--- a/docs/final-report/modx.docx
+++ b/docs/final-report/modx.docx
@@ -19092,148 +19092,432 @@
     </w:p>
     <w:p>
       <w:pPr>
+        <w:ind w:firstLine="708"/>
+        <w:jc w:val="both"/>
+      </w:pPr>
+    </w:p>
+    <w:p>
+      <w:pPr>
         <w:pStyle w:val="Cabealho2"/>
       </w:pPr>
       <w:r>
         <w:t>3.3 – Lista de jogadas válidas</w:t>
-      </w:r>
-    </w:p>
-    <w:p/>
-    <w:p>
-      <w:r>
-        <w:tab/>
-        <w:t>A</w:t>
       </w:r>
     </w:p>
     <w:p/>
     <w:p>
       <w:pPr>
-        <w:pStyle w:val="Cabealho2"/>
+        <w:jc w:val="both"/>
       </w:pPr>
       <w:r>
-        <w:t>3.4</w:t>
-      </w:r>
-      <w:r>
-        <w:t xml:space="preserve"> – </w:t>
-      </w:r>
-      <w:r>
-        <w:t>Execução de jogadas</w:t>
+        <w:tab/>
+        <w:t>É possível obter, para um determinado jogo, uma lista de jogadas possíveis através do predicado “</w:t>
+      </w:r>
+      <w:proofErr w:type="spellStart"/>
+      <w:proofErr w:type="gramStart"/>
+      <w:r>
+        <w:t>available_moves</w:t>
+      </w:r>
+      <w:proofErr w:type="spellEnd"/>
+      <w:r>
+        <w:t>(+Game</w:t>
+      </w:r>
+      <w:proofErr w:type="gramEnd"/>
+      <w:r>
+        <w:t>, -Moves)”. Este predicado assegura que, para um dado jogo “Game”, a lista “Moves” contém o conjunto de todas as jogadas que são possíveis de realizar. Neste caso, entende-se por jogada uma lista de 2 elementos que correspondem às coordenadas em X e Y da jogada disponível.</w:t>
       </w:r>
     </w:p>
-    <w:p/>
     <w:p>
+      <w:pPr>
+        <w:jc w:val="both"/>
+      </w:pPr>
       <w:r>
         <w:tab/>
-        <w:t>A</w:t>
+        <w:t>A implementação do predicado referido pode ser encontrada no ficheiro “plays.pl”.</w:t>
       </w:r>
     </w:p>
-    <w:p/>
+    <w:p>
+      <w:pPr>
+        <w:jc w:val="both"/>
+      </w:pPr>
+    </w:p>
     <w:p>
       <w:pPr>
         <w:pStyle w:val="Cabealho2"/>
+        <w:jc w:val="both"/>
       </w:pPr>
       <w:r>
-        <w:t>3.</w:t>
-      </w:r>
-      <w:r>
-        <w:t>5</w:t>
-      </w:r>
-      <w:r>
-        <w:t xml:space="preserve"> – </w:t>
-      </w:r>
-      <w:r>
-        <w:t>Avaliação do tabuleiro</w:t>
+        <w:t>3.4 – Execução de jogadas</w:t>
       </w:r>
     </w:p>
-    <w:p/>
     <w:p>
+      <w:pPr>
+        <w:jc w:val="both"/>
+      </w:pPr>
+    </w:p>
+    <w:p>
+      <w:pPr>
+        <w:jc w:val="both"/>
+      </w:pPr>
       <w:r>
         <w:tab/>
         <w:t>A</w:t>
       </w:r>
+      <w:r>
+        <w:t xml:space="preserve"> execução de uma jogada é feita com recurso ao </w:t>
+      </w:r>
+      <w:proofErr w:type="spellStart"/>
+      <w:r>
+        <w:t>predicado”</w:t>
+      </w:r>
+      <w:proofErr w:type="gramStart"/>
+      <w:r>
+        <w:t>place_xpiece</w:t>
+      </w:r>
+      <w:proofErr w:type="spellEnd"/>
+      <w:r>
+        <w:t>(+Game</w:t>
+      </w:r>
+      <w:proofErr w:type="gramEnd"/>
+      <w:r>
+        <w:t>, +</w:t>
+      </w:r>
+      <w:proofErr w:type="spellStart"/>
+      <w:r>
+        <w:t>Coords</w:t>
+      </w:r>
+      <w:proofErr w:type="spellEnd"/>
+      <w:r>
+        <w:t>, -</w:t>
+      </w:r>
+      <w:proofErr w:type="spellStart"/>
+      <w:r>
+        <w:t>New_game</w:t>
+      </w:r>
+      <w:proofErr w:type="spellEnd"/>
+      <w:r>
+        <w:t>) “</w:t>
+      </w:r>
+      <w:r>
+        <w:t>. Este</w:t>
+      </w:r>
+      <w:r>
+        <w:t xml:space="preserve"> assegura que, dado um jogo “Game” e um par de coordenadas “</w:t>
+      </w:r>
+      <w:proofErr w:type="spellStart"/>
+      <w:r>
+        <w:t>Coords</w:t>
+      </w:r>
+      <w:proofErr w:type="spellEnd"/>
+      <w:r>
+        <w:t xml:space="preserve">” (uma lista de dois elementos cujo primeiro corresponde à coordenada em X e o segundo à coordenada em Y), a variável </w:t>
+      </w:r>
+      <w:proofErr w:type="spellStart"/>
+      <w:r>
+        <w:t>New_game</w:t>
+      </w:r>
+      <w:proofErr w:type="spellEnd"/>
+      <w:r>
+        <w:t xml:space="preserve"> contém um novo jogo resultante de se colocar uma peça X do jogador atual (esta informação é indicada na lista Game) nessas coordenadas. Este predicado garante que a célula onde se pretende colocar a peça está vazia, apenas sucedendo se isto for verdade.</w:t>
+      </w:r>
     </w:p>
-    <w:p/>
+    <w:p>
+      <w:pPr>
+        <w:jc w:val="both"/>
+      </w:pPr>
+      <w:r>
+        <w:tab/>
+        <w:t>A implementação do predicado referido pode ser encontrada no ficheiro “plays.pl”.</w:t>
+      </w:r>
+    </w:p>
+    <w:p>
+      <w:pPr>
+        <w:jc w:val="both"/>
+      </w:pPr>
+    </w:p>
     <w:p>
       <w:pPr>
         <w:pStyle w:val="Cabealho2"/>
+        <w:jc w:val="both"/>
       </w:pPr>
       <w:r>
-        <w:t>3.6</w:t>
-      </w:r>
-      <w:r>
-        <w:t xml:space="preserve"> – </w:t>
-      </w:r>
-      <w:r>
-        <w:t>Final do jogo</w:t>
+        <w:t>3.5 – Avaliação do tabuleiro</w:t>
       </w:r>
     </w:p>
-    <w:p/>
     <w:p>
+      <w:pPr>
+        <w:jc w:val="both"/>
+      </w:pPr>
+    </w:p>
+    <w:p>
+      <w:pPr>
+        <w:jc w:val="both"/>
+      </w:pPr>
       <w:r>
         <w:tab/>
         <w:t>A</w:t>
       </w:r>
+      <w:r>
+        <w:t xml:space="preserve"> avaliação do tabuleiro consiste em diferentes categorias. Para determinar as pontuações de cada jogador, é possível utilizar o predicado “</w:t>
+      </w:r>
+      <w:proofErr w:type="spellStart"/>
+      <w:proofErr w:type="gramStart"/>
+      <w:r>
+        <w:t>game_player_scores</w:t>
+      </w:r>
+      <w:proofErr w:type="spellEnd"/>
+      <w:r>
+        <w:t>(+Game</w:t>
+      </w:r>
+      <w:proofErr w:type="gramEnd"/>
+      <w:r>
+        <w:t>, -Scores)” que garante que, para um dado jogo “Game”, a variável “Scores” contém uma lista de 2 elementos correspondentes, respetivamente, às pontuações do jogador 1 e jogador 2.</w:t>
+      </w:r>
     </w:p>
-    <w:p/>
+    <w:p>
+      <w:pPr>
+        <w:jc w:val="both"/>
+      </w:pPr>
+      <w:r>
+        <w:tab/>
+        <w:t>Para além deste predicado, existe também o predicado “</w:t>
+      </w:r>
+      <w:proofErr w:type="spellStart"/>
+      <w:proofErr w:type="gramStart"/>
+      <w:r>
+        <w:t>max_score</w:t>
+      </w:r>
+      <w:proofErr w:type="spellEnd"/>
+      <w:r>
+        <w:t>(-Score</w:t>
+      </w:r>
+      <w:proofErr w:type="gramEnd"/>
+      <w:r>
+        <w:t>)” que garante que a variável “Score” contém a pontuação máxima para um jogador obter no jogo.</w:t>
+      </w:r>
+    </w:p>
+    <w:p>
+      <w:pPr>
+        <w:jc w:val="both"/>
+      </w:pPr>
+      <w:r>
+        <w:tab/>
+        <w:t>Existe também um predicado para calcular o valor de um jogo “Game” – “</w:t>
+      </w:r>
+      <w:proofErr w:type="spellStart"/>
+      <w:proofErr w:type="gramStart"/>
+      <w:r>
+        <w:t>game_value</w:t>
+      </w:r>
+      <w:proofErr w:type="spellEnd"/>
+      <w:r>
+        <w:t>(+Game</w:t>
+      </w:r>
+      <w:proofErr w:type="gramEnd"/>
+      <w:r>
+        <w:t>, -</w:t>
+      </w:r>
+      <w:proofErr w:type="spellStart"/>
+      <w:r>
+        <w:t>Value</w:t>
+      </w:r>
+      <w:proofErr w:type="spellEnd"/>
+      <w:r>
+        <w:t>)”.</w:t>
+      </w:r>
+    </w:p>
+    <w:p>
+      <w:pPr>
+        <w:jc w:val="both"/>
+      </w:pPr>
+      <w:r>
+        <w:tab/>
+        <w:t>A implementação dos predicados referidos encontra-se no ficheiro “game.pl”.</w:t>
+      </w:r>
+    </w:p>
+    <w:p>
+      <w:pPr>
+        <w:jc w:val="both"/>
+      </w:pPr>
+    </w:p>
     <w:p>
       <w:pPr>
         <w:pStyle w:val="Cabealho2"/>
+        <w:jc w:val="both"/>
       </w:pPr>
       <w:r>
-        <w:t>3.</w:t>
-      </w:r>
-      <w:r>
-        <w:t>7</w:t>
-      </w:r>
-      <w:r>
-        <w:t xml:space="preserve"> – </w:t>
-      </w:r>
-      <w:r>
-        <w:t>Jogada do computador</w:t>
+        <w:t>3.6 – Final do jogo</w:t>
       </w:r>
     </w:p>
-    <w:p/>
-    <w:p>
-      <w:r>
-        <w:tab/>
-        <w:t>A</w:t>
-      </w:r>
-    </w:p>
-    <w:p/>
     <w:p>
       <w:pPr>
-        <w:pStyle w:val="Cabealho1"/>
-        <w:rPr>
-          <w:color w:val="auto"/>
-        </w:rPr>
+        <w:jc w:val="both"/>
       </w:pPr>
-      <w:r>
-        <w:rPr>
-          <w:color w:val="auto"/>
-        </w:rPr>
-        <w:t>4 – Interface com o utilizador</w:t>
-      </w:r>
     </w:p>
-    <w:p/>
-    <w:p>
-      <w:r>
-        <w:tab/>
-        <w:t>A</w:t>
-      </w:r>
-    </w:p>
-    <w:p/>
     <w:p>
       <w:pPr>
-        <w:pStyle w:val="Cabealho1"/>
-        <w:rPr>
-          <w:color w:val="auto"/>
-        </w:rPr>
+        <w:jc w:val="both"/>
       </w:pPr>
       <w:r>
-        <w:rPr>
-          <w:color w:val="auto"/>
-        </w:rPr>
-        <w:t>5 - Conclusões</w:t>
+        <w:tab/>
+        <w:t>Para verificar o se foi atingido o final do jogo existem dois predicados. O primeiro predicado é o predicado “</w:t>
+      </w:r>
+      <w:proofErr w:type="spellStart"/>
+      <w:proofErr w:type="gramStart"/>
+      <w:r>
+        <w:t>game_ended</w:t>
+      </w:r>
+      <w:proofErr w:type="spellEnd"/>
+      <w:r>
+        <w:t>(+Game</w:t>
+      </w:r>
+      <w:proofErr w:type="gramEnd"/>
+      <w:r>
+        <w:t>)” (ficheiro “game.pl”). Este predicado sucede se o jogo terminar ou porque algum jogador atingiu a pontuação limite (definida por “</w:t>
+      </w:r>
+      <w:proofErr w:type="spellStart"/>
+      <w:r>
+        <w:t>max_score</w:t>
+      </w:r>
+      <w:proofErr w:type="spellEnd"/>
+      <w:r>
+        <w:t>”, ver secção 3.6”) ou porque um dos jogadores ficou sem peças disponíveis. Existe também o predicado “</w:t>
+      </w:r>
+      <w:proofErr w:type="spellStart"/>
+      <w:proofErr w:type="gramStart"/>
+      <w:r>
+        <w:t>game_winner</w:t>
+      </w:r>
+      <w:proofErr w:type="spellEnd"/>
+      <w:r>
+        <w:t>(+Game</w:t>
+      </w:r>
+      <w:proofErr w:type="gramEnd"/>
+      <w:r>
+        <w:t>, -Winner)” (ficheiro “game.pl”) que determina o vencedor “Winner” de um dado jogo “Game” (“Winner” representa o valor 1 ou 2).</w:t>
+      </w:r>
+    </w:p>
+    <w:p>
+      <w:pPr>
+        <w:pStyle w:val="Cabealho2"/>
+        <w:jc w:val="both"/>
+      </w:pPr>
+      <w:r>
+        <w:t>3.7 – Jogada do computador</w:t>
+      </w:r>
+    </w:p>
+    <w:p>
+      <w:pPr>
+        <w:jc w:val="both"/>
+      </w:pPr>
+    </w:p>
+    <w:p>
+      <w:pPr>
+        <w:jc w:val="both"/>
+      </w:pPr>
+      <w:r>
+        <w:tab/>
+      </w:r>
+      <w:r>
+        <w:t xml:space="preserve">Para avaliar a qualidade ou valor de uma </w:t>
+      </w:r>
+      <w:r>
+        <w:t xml:space="preserve">lista de </w:t>
+      </w:r>
+      <w:r>
+        <w:t>jogada</w:t>
+      </w:r>
+      <w:r>
+        <w:t>s disponíveis e escolher, destas, a melhor,</w:t>
+      </w:r>
+      <w:r>
+        <w:t xml:space="preserve"> existe o predicado “</w:t>
+      </w:r>
+      <w:proofErr w:type="spellStart"/>
+      <w:proofErr w:type="gramStart"/>
+      <w:r>
+        <w:t>ai_evaluate_and_choose</w:t>
+      </w:r>
+      <w:proofErr w:type="spellEnd"/>
+      <w:r>
+        <w:t>(+Moves</w:t>
+      </w:r>
+      <w:proofErr w:type="gramEnd"/>
+      <w:r>
+        <w:t>, +</w:t>
+      </w:r>
+      <w:proofErr w:type="spellStart"/>
+      <w:r>
+        <w:t>MovePred</w:t>
+      </w:r>
+      <w:proofErr w:type="spellEnd"/>
+      <w:r>
+        <w:t>, +</w:t>
+      </w:r>
+      <w:proofErr w:type="spellStart"/>
+      <w:r>
+        <w:t>ValuePred</w:t>
+      </w:r>
+      <w:proofErr w:type="spellEnd"/>
+      <w:r>
+        <w:t>, +Game, -</w:t>
+      </w:r>
+      <w:proofErr w:type="spellStart"/>
+      <w:r>
+        <w:t>BestMove</w:t>
+      </w:r>
+      <w:proofErr w:type="spellEnd"/>
+      <w:r>
+        <w:t>)”. A variável “Moves” deve conter uma lista com todas as jogadas possíveis (ver secção 3.3), “</w:t>
+      </w:r>
+      <w:proofErr w:type="spellStart"/>
+      <w:r>
+        <w:t>MovePred</w:t>
+      </w:r>
+      <w:proofErr w:type="spellEnd"/>
+      <w:r>
+        <w:t>” deve ser o predicado que aplica a jogada ao jogo (ver secção 3.4), “</w:t>
+      </w:r>
+      <w:proofErr w:type="spellStart"/>
+      <w:r>
+        <w:t>ValuePred</w:t>
+      </w:r>
+      <w:proofErr w:type="spellEnd"/>
+      <w:r>
+        <w:t xml:space="preserve">” deve ser a função que avalia o valor de um jogo (ver parágrafo anterior), “Game” deverá ser o jogo em questão. </w:t>
+      </w:r>
+      <w:proofErr w:type="gramStart"/>
+      <w:r>
+        <w:t>Dadas todos estes</w:t>
+      </w:r>
+      <w:proofErr w:type="gramEnd"/>
+      <w:r>
+        <w:t xml:space="preserve"> valores, este predicado assegura que “</w:t>
+      </w:r>
+      <w:proofErr w:type="spellStart"/>
+      <w:r>
+        <w:t>BestMove</w:t>
+      </w:r>
+      <w:proofErr w:type="spellEnd"/>
+      <w:r>
+        <w:t>” corresponde à melhor jogada a realizar. Para isto, o predicado utiliza predicados auxiliares (por exemplo, “</w:t>
+      </w:r>
+      <w:proofErr w:type="spellStart"/>
+      <w:r>
+        <w:t>ai_evaluate_and_choose_aux</w:t>
+      </w:r>
+      <w:proofErr w:type="spellEnd"/>
+      <w:r>
+        <w:t>”) que avaliam o valor de todas as jogadas para determinar qual a que tem maior valor.</w:t>
+      </w:r>
+    </w:p>
+    <w:p>
+      <w:pPr>
+        <w:jc w:val="both"/>
+      </w:pPr>
+      <w:r>
+        <w:tab/>
+        <w:t>A implementação deste predicado encontra-se no ficheiro “ai.pl”.</w:t>
       </w:r>
     </w:p>
     <w:p>
@@ -19243,6 +19527,90 @@
         <w:rPr>
           <w:color w:val="auto"/>
         </w:rPr>
+      </w:pPr>
+      <w:r>
+        <w:rPr>
+          <w:color w:val="auto"/>
+        </w:rPr>
+        <w:t>4 – Interface com o utilizador</w:t>
+      </w:r>
+    </w:p>
+    <w:p>
+      <w:pPr>
+        <w:jc w:val="both"/>
+      </w:pPr>
+    </w:p>
+    <w:p>
+      <w:pPr>
+        <w:jc w:val="both"/>
+      </w:pPr>
+      <w:r>
+        <w:tab/>
+        <w:t>A</w:t>
+      </w:r>
+    </w:p>
+    <w:p>
+      <w:pPr>
+        <w:jc w:val="both"/>
+      </w:pPr>
+      <w:r>
+        <w:tab/>
+      </w:r>
+      <w:r>
+        <w:t>Descrever o módulo de interface com o utilizador em modo de texto.</w:t>
+      </w:r>
+    </w:p>
+    <w:p>
+      <w:pPr>
+        <w:jc w:val="both"/>
+      </w:pPr>
+    </w:p>
+    <w:p>
+      <w:pPr>
+        <w:pStyle w:val="Cabealho1"/>
+        <w:jc w:val="both"/>
+        <w:rPr>
+          <w:color w:val="auto"/>
+        </w:rPr>
+      </w:pPr>
+      <w:r>
+        <w:rPr>
+          <w:color w:val="auto"/>
+        </w:rPr>
+        <w:t>5 - Conclusões</w:t>
+      </w:r>
+    </w:p>
+    <w:p>
+      <w:pPr>
+        <w:jc w:val="both"/>
+      </w:pPr>
+      <w:r>
+        <w:tab/>
+      </w:r>
+    </w:p>
+    <w:p>
+      <w:pPr>
+        <w:jc w:val="both"/>
+      </w:pPr>
+      <w:r>
+        <w:tab/>
+        <w:t>A</w:t>
+      </w:r>
+    </w:p>
+    <w:p>
+      <w:pPr>
+        <w:jc w:val="both"/>
+      </w:pPr>
+      <w:r>
+        <w:tab/>
+      </w:r>
+      <w:r>
+        <w:t>Que conclui deste projeto? Como poderia melhorar o trabalho desenvolvido?</w:t>
+      </w:r>
+    </w:p>
+    <w:p>
+      <w:pPr>
+        <w:jc w:val="both"/>
       </w:pPr>
     </w:p>
     <w:p>
@@ -19666,6 +20034,119 @@
     </w:lvl>
   </w:abstractNum>
   <w:abstractNum w:abstractNumId="3" w15:restartNumberingAfterBreak="0">
+    <w:nsid w:val="37D409D5"/>
+    <w:multiLevelType w:val="hybridMultilevel"/>
+    <w:tmpl w:val="B890149E"/>
+    <w:lvl w:ilvl="0" w:tplc="08160001">
+      <w:start w:val="1"/>
+      <w:numFmt w:val="bullet"/>
+      <w:lvlText w:val=""/>
+      <w:lvlJc w:val="left"/>
+      <w:pPr>
+        <w:ind w:left="1068" w:hanging="360"/>
+      </w:pPr>
+      <w:rPr>
+        <w:rFonts w:ascii="Symbol" w:hAnsi="Symbol" w:hint="default"/>
+      </w:rPr>
+    </w:lvl>
+    <w:lvl w:ilvl="1" w:tplc="08160003" w:tentative="1">
+      <w:start w:val="1"/>
+      <w:numFmt w:val="bullet"/>
+      <w:lvlText w:val="o"/>
+      <w:lvlJc w:val="left"/>
+      <w:pPr>
+        <w:ind w:left="1788" w:hanging="360"/>
+      </w:pPr>
+      <w:rPr>
+        <w:rFonts w:ascii="Courier New" w:hAnsi="Courier New" w:cs="Courier New" w:hint="default"/>
+      </w:rPr>
+    </w:lvl>
+    <w:lvl w:ilvl="2" w:tplc="08160005" w:tentative="1">
+      <w:start w:val="1"/>
+      <w:numFmt w:val="bullet"/>
+      <w:lvlText w:val=""/>
+      <w:lvlJc w:val="left"/>
+      <w:pPr>
+        <w:ind w:left="2508" w:hanging="360"/>
+      </w:pPr>
+      <w:rPr>
+        <w:rFonts w:ascii="Wingdings" w:hAnsi="Wingdings" w:hint="default"/>
+      </w:rPr>
+    </w:lvl>
+    <w:lvl w:ilvl="3" w:tplc="08160001" w:tentative="1">
+      <w:start w:val="1"/>
+      <w:numFmt w:val="bullet"/>
+      <w:lvlText w:val=""/>
+      <w:lvlJc w:val="left"/>
+      <w:pPr>
+        <w:ind w:left="3228" w:hanging="360"/>
+      </w:pPr>
+      <w:rPr>
+        <w:rFonts w:ascii="Symbol" w:hAnsi="Symbol" w:hint="default"/>
+      </w:rPr>
+    </w:lvl>
+    <w:lvl w:ilvl="4" w:tplc="08160003" w:tentative="1">
+      <w:start w:val="1"/>
+      <w:numFmt w:val="bullet"/>
+      <w:lvlText w:val="o"/>
+      <w:lvlJc w:val="left"/>
+      <w:pPr>
+        <w:ind w:left="3948" w:hanging="360"/>
+      </w:pPr>
+      <w:rPr>
+        <w:rFonts w:ascii="Courier New" w:hAnsi="Courier New" w:cs="Courier New" w:hint="default"/>
+      </w:rPr>
+    </w:lvl>
+    <w:lvl w:ilvl="5" w:tplc="08160005" w:tentative="1">
+      <w:start w:val="1"/>
+      <w:numFmt w:val="bullet"/>
+      <w:lvlText w:val=""/>
+      <w:lvlJc w:val="left"/>
+      <w:pPr>
+        <w:ind w:left="4668" w:hanging="360"/>
+      </w:pPr>
+      <w:rPr>
+        <w:rFonts w:ascii="Wingdings" w:hAnsi="Wingdings" w:hint="default"/>
+      </w:rPr>
+    </w:lvl>
+    <w:lvl w:ilvl="6" w:tplc="08160001" w:tentative="1">
+      <w:start w:val="1"/>
+      <w:numFmt w:val="bullet"/>
+      <w:lvlText w:val=""/>
+      <w:lvlJc w:val="left"/>
+      <w:pPr>
+        <w:ind w:left="5388" w:hanging="360"/>
+      </w:pPr>
+      <w:rPr>
+        <w:rFonts w:ascii="Symbol" w:hAnsi="Symbol" w:hint="default"/>
+      </w:rPr>
+    </w:lvl>
+    <w:lvl w:ilvl="7" w:tplc="08160003" w:tentative="1">
+      <w:start w:val="1"/>
+      <w:numFmt w:val="bullet"/>
+      <w:lvlText w:val="o"/>
+      <w:lvlJc w:val="left"/>
+      <w:pPr>
+        <w:ind w:left="6108" w:hanging="360"/>
+      </w:pPr>
+      <w:rPr>
+        <w:rFonts w:ascii="Courier New" w:hAnsi="Courier New" w:cs="Courier New" w:hint="default"/>
+      </w:rPr>
+    </w:lvl>
+    <w:lvl w:ilvl="8" w:tplc="08160005" w:tentative="1">
+      <w:start w:val="1"/>
+      <w:numFmt w:val="bullet"/>
+      <w:lvlText w:val=""/>
+      <w:lvlJc w:val="left"/>
+      <w:pPr>
+        <w:ind w:left="6828" w:hanging="360"/>
+      </w:pPr>
+      <w:rPr>
+        <w:rFonts w:ascii="Wingdings" w:hAnsi="Wingdings" w:hint="default"/>
+      </w:rPr>
+    </w:lvl>
+  </w:abstractNum>
+  <w:abstractNum w:abstractNumId="4" w15:restartNumberingAfterBreak="0">
     <w:nsid w:val="51834306"/>
     <w:multiLevelType w:val="hybridMultilevel"/>
     <w:tmpl w:val="DCEE2A26"/>
@@ -19782,13 +20263,16 @@
     <w:abstractNumId w:val="0"/>
   </w:num>
   <w:num w:numId="2">
-    <w:abstractNumId w:val="3"/>
+    <w:abstractNumId w:val="4"/>
   </w:num>
   <w:num w:numId="3">
     <w:abstractNumId w:val="2"/>
   </w:num>
   <w:num w:numId="4">
     <w:abstractNumId w:val="1"/>
+  </w:num>
+  <w:num w:numId="5">
+    <w:abstractNumId w:val="3"/>
   </w:num>
 </w:numbering>
 </file>
@@ -20716,7 +21200,7 @@
 </file>
 
 <file path=customXml/itemProps1.xml><?xml version="1.0" encoding="utf-8"?>
-<ds:datastoreItem xmlns:ds="http://schemas.openxmlformats.org/officeDocument/2006/customXml" ds:itemID="{2A46DC0D-9E68-4516-9FC6-B1796DBD4222}">
+<ds:datastoreItem xmlns:ds="http://schemas.openxmlformats.org/officeDocument/2006/customXml" ds:itemID="{2F740B4C-6B58-4E83-8E3F-F1B60BE02DFC}">
   <ds:schemaRefs>
     <ds:schemaRef ds:uri="http://schemas.openxmlformats.org/officeDocument/2006/bibliography"/>
   </ds:schemaRefs>

--- a/docs/final-report/modx.docx
+++ b/docs/final-report/modx.docx
@@ -19289,11 +19289,11 @@
       </w:r>
       <w:proofErr w:type="spellEnd"/>
       <w:r>
-        <w:t>(-Score</w:t>
+        <w:t>(+Game</w:t>
       </w:r>
       <w:proofErr w:type="gramEnd"/>
       <w:r>
-        <w:t>)” que garante que a variável “Score” contém a pontuação máxima para um jogador obter no jogo.</w:t>
+        <w:t>, -Score)” que garante que a variável “Score” contém a pontuação máxima para um jogador obter no jogo.</w:t>
       </w:r>
     </w:p>
     <w:p>
@@ -21200,7 +21200,7 @@
 </file>
 
 <file path=customXml/itemProps1.xml><?xml version="1.0" encoding="utf-8"?>
-<ds:datastoreItem xmlns:ds="http://schemas.openxmlformats.org/officeDocument/2006/customXml" ds:itemID="{2F740B4C-6B58-4E83-8E3F-F1B60BE02DFC}">
+<ds:datastoreItem xmlns:ds="http://schemas.openxmlformats.org/officeDocument/2006/customXml" ds:itemID="{063D30CF-4DF1-4495-8A07-121AD43BD441}">
   <ds:schemaRefs>
     <ds:schemaRef ds:uri="http://schemas.openxmlformats.org/officeDocument/2006/bibliography"/>
   </ds:schemaRefs>

--- a/docs/final-report/modx.docx
+++ b/docs/final-report/modx.docx
@@ -19323,7 +19323,7 @@
       </w:r>
       <w:proofErr w:type="spellEnd"/>
       <w:r>
-        <w:t>)”.</w:t>
+        <w:t>)”. Este predicado tem em conta o quão próximo o jogador atual está da pontuação máxima tendo também em conta a pontuação do adversário.</w:t>
       </w:r>
     </w:p>
     <w:p>
@@ -21200,7 +21200,7 @@
 </file>
 
 <file path=customXml/itemProps1.xml><?xml version="1.0" encoding="utf-8"?>
-<ds:datastoreItem xmlns:ds="http://schemas.openxmlformats.org/officeDocument/2006/customXml" ds:itemID="{063D30CF-4DF1-4495-8A07-121AD43BD441}">
+<ds:datastoreItem xmlns:ds="http://schemas.openxmlformats.org/officeDocument/2006/customXml" ds:itemID="{81690A19-E52A-497B-87BB-AF76A6302F88}">
   <ds:schemaRefs>
     <ds:schemaRef ds:uri="http://schemas.openxmlformats.org/officeDocument/2006/bibliography"/>
   </ds:schemaRefs>

--- a/docs/final-report/modx.docx
+++ b/docs/final-report/modx.docx
@@ -19034,6 +19034,9 @@
       <w:r>
         <w:t>(</w:t>
       </w:r>
+      <w:r>
+        <w:t>+</w:t>
+      </w:r>
       <w:proofErr w:type="spellStart"/>
       <w:r>
         <w:t>Board</w:t>
@@ -19052,7 +19055,13 @@
         <w:t>” representa uma lista semelhante à que se encontra acima, podendo diferir os valores numéricos no seu interior. O predicado e respe</w:t>
       </w:r>
       <w:r>
-        <w:t>tivos predicados auxiliares são visíveis no ficheiro X.</w:t>
+        <w:t>tivos predicados auxiliares sã</w:t>
+      </w:r>
+      <w:r>
+        <w:t>o visíveis no ficheiro “visualization.pl”</w:t>
+      </w:r>
+      <w:r>
+        <w:t>.</w:t>
       </w:r>
     </w:p>
     <w:p>
@@ -19061,7 +19070,13 @@
         <w:jc w:val="both"/>
       </w:pPr>
       <w:r>
-        <w:t>Para além destes predicados, implementamos também um predicado “</w:t>
+        <w:t xml:space="preserve">Para além destes predicados, </w:t>
+      </w:r>
+      <w:r>
+        <w:t>foi também implementado o predicado que inicializa o tabuleiro do jogo -</w:t>
+      </w:r>
+      <w:r>
+        <w:t xml:space="preserve"> “</w:t>
       </w:r>
       <w:proofErr w:type="spellStart"/>
       <w:proofErr w:type="gramStart"/>
@@ -19072,6 +19087,9 @@
       <w:r>
         <w:t>(</w:t>
       </w:r>
+      <w:r>
+        <w:t>-</w:t>
+      </w:r>
       <w:proofErr w:type="spellStart"/>
       <w:r>
         <w:t>Board</w:t>
@@ -19079,7 +19097,13 @@
       <w:proofErr w:type="spellEnd"/>
       <w:proofErr w:type="gramEnd"/>
       <w:r>
-        <w:t>)” que verifica se a variável “</w:t>
+        <w:t xml:space="preserve">)” </w:t>
+      </w:r>
+      <w:r>
+        <w:t xml:space="preserve">- </w:t>
+      </w:r>
+      <w:r>
+        <w:t>que verifica se a variável “</w:t>
       </w:r>
       <w:proofErr w:type="spellStart"/>
       <w:r>
@@ -19088,6 +19112,9 @@
       <w:proofErr w:type="spellEnd"/>
       <w:r>
         <w:t>” contém um tabuleiro vazio (sem peças). Assim, pode ser usado para atribuir a uma variável esse tabuleiro.</w:t>
+      </w:r>
+      <w:r>
+        <w:t xml:space="preserve"> Este predicado encontra-se no ficheiro “board.pl”.</w:t>
       </w:r>
     </w:p>
     <w:p>
@@ -21200,7 +21227,7 @@
 </file>
 
 <file path=customXml/itemProps1.xml><?xml version="1.0" encoding="utf-8"?>
-<ds:datastoreItem xmlns:ds="http://schemas.openxmlformats.org/officeDocument/2006/customXml" ds:itemID="{81690A19-E52A-497B-87BB-AF76A6302F88}">
+<ds:datastoreItem xmlns:ds="http://schemas.openxmlformats.org/officeDocument/2006/customXml" ds:itemID="{BE39C82B-878D-40AD-85C9-A8EBAC45D653}">
   <ds:schemaRefs>
     <ds:schemaRef ds:uri="http://schemas.openxmlformats.org/officeDocument/2006/bibliography"/>
   </ds:schemaRefs>

--- a/docs/final-report/modx.docx
+++ b/docs/final-report/modx.docx
@@ -19312,7 +19312,7 @@
       <w:proofErr w:type="spellStart"/>
       <w:proofErr w:type="gramStart"/>
       <w:r>
-        <w:t>max_score</w:t>
+        <w:t>game_max_score</w:t>
       </w:r>
       <w:proofErr w:type="spellEnd"/>
       <w:r>
@@ -19575,6 +19575,25 @@
         <w:tab/>
         <w:t>A</w:t>
       </w:r>
+      <w:r>
+        <w:t xml:space="preserve"> interface com o utilizador utiliza predicados embutidos no </w:t>
+      </w:r>
+      <w:proofErr w:type="spellStart"/>
+      <w:r>
+        <w:t>SICStus</w:t>
+      </w:r>
+      <w:proofErr w:type="spellEnd"/>
+      <w:r>
+        <w:t xml:space="preserve"> </w:t>
+      </w:r>
+      <w:proofErr w:type="spellStart"/>
+      <w:r>
+        <w:t>Prolog</w:t>
+      </w:r>
+      <w:proofErr w:type="spellEnd"/>
+      <w:r>
+        <w:t xml:space="preserve"> para facilitar a introdução de informações pelo utilizador.</w:t>
+      </w:r>
     </w:p>
     <w:p>
       <w:pPr>
@@ -19582,9 +19601,7 @@
       </w:pPr>
       <w:r>
         <w:tab/>
-      </w:r>
-      <w:r>
-        <w:t>Descrever o módulo de interface com o utilizador em modo de texto.</w:t>
+        <w:t xml:space="preserve">Para iniciar o jogo, apenas é necessário utilizar o predicado “play”, sem parâmetros (“play.”). Este mostra o menu inicial do jogo onde é possível </w:t>
       </w:r>
     </w:p>
     <w:p>
@@ -21227,7 +21244,7 @@
 </file>
 
 <file path=customXml/itemProps1.xml><?xml version="1.0" encoding="utf-8"?>
-<ds:datastoreItem xmlns:ds="http://schemas.openxmlformats.org/officeDocument/2006/customXml" ds:itemID="{BE39C82B-878D-40AD-85C9-A8EBAC45D653}">
+<ds:datastoreItem xmlns:ds="http://schemas.openxmlformats.org/officeDocument/2006/customXml" ds:itemID="{8A73EEC6-7F63-4182-B063-0E47D6BC7CB1}">
   <ds:schemaRefs>
     <ds:schemaRef ds:uri="http://schemas.openxmlformats.org/officeDocument/2006/bibliography"/>
   </ds:schemaRefs>

--- a/docs/final-report/modx.docx
+++ b/docs/final-report/modx.docx
@@ -20,21 +20,7 @@
         <w:rPr>
           <w:b/>
         </w:rPr>
-        <w:t>Jogo de tabuleiro “</w:t>
-      </w:r>
-      <w:proofErr w:type="spellStart"/>
-      <w:r>
-        <w:rPr>
-          <w:b/>
-        </w:rPr>
-        <w:t>Mod</w:t>
-      </w:r>
-      <w:proofErr w:type="spellEnd"/>
-      <w:r>
-        <w:rPr>
-          <w:b/>
-        </w:rPr>
-        <w:t xml:space="preserve"> X”</w:t>
+        <w:t>Jogo de tabuleiro “Mod X”</w:t>
       </w:r>
     </w:p>
     <w:p>
@@ -165,13 +151,8 @@
       <w:r>
         <w:t>“</w:t>
       </w:r>
-      <w:proofErr w:type="spellStart"/>
-      <w:r>
-        <w:t>Mod</w:t>
-      </w:r>
-      <w:proofErr w:type="spellEnd"/>
-      <w:r>
-        <w:t xml:space="preserve"> X</w:t>
+      <w:r>
+        <w:t>Mod X</w:t>
       </w:r>
       <w:r>
         <w:t>”</w:t>
@@ -267,21 +248,7 @@
         <w:rPr>
           <w:sz w:val="28"/>
         </w:rPr>
-        <w:t xml:space="preserve">6 </w:t>
-      </w:r>
-      <w:proofErr w:type="gramStart"/>
-      <w:r>
-        <w:rPr>
-          <w:sz w:val="28"/>
-        </w:rPr>
-        <w:t>de</w:t>
-      </w:r>
-      <w:proofErr w:type="gramEnd"/>
-      <w:r>
-        <w:rPr>
-          <w:sz w:val="28"/>
-        </w:rPr>
-        <w:t xml:space="preserve"> Outubro de 2015</w:t>
+        <w:t>6 de Outubro de 2015</w:t>
       </w:r>
     </w:p>
     <w:p>
@@ -304,29 +271,13 @@
     <w:p>
       <w:r>
         <w:tab/>
-        <w:t xml:space="preserve">Este trabalho foi desenvolvido no âmbito da unidade curricular “Programação em Lógica” do 3º ano do Mestrado Integrado em Engenharia Informática e Computação da Faculdade de Engenharia da Universidade do Porto. O seu objetivo é o de implementar em </w:t>
-      </w:r>
-      <w:proofErr w:type="spellStart"/>
-      <w:r>
-        <w:t>Prolog</w:t>
-      </w:r>
-      <w:proofErr w:type="spellEnd"/>
-      <w:r>
-        <w:t xml:space="preserve"> um jogo de tabuleiro de 2 jogadores de forma a possibilitar o jogo Humano vs. Humano, Humano vs. Computador e Computador vs. Computador.</w:t>
+        <w:t>Este trabalho foi desenvolvido no âmbito da unidade curricular “Programação em Lógica” do 3º ano do Mestrado Integrado em Engenharia Informática e Computação da Faculdade de Engenharia da Universidade do Porto. O seu objetivo é o de implementar em Prolog um jogo de tabuleiro de 2 jogadores de forma a possibilitar o jogo Humano vs. Humano, Humano vs. Computador e Computador vs. Computador.</w:t>
       </w:r>
     </w:p>
     <w:p>
       <w:r>
         <w:tab/>
-        <w:t>Neste relatório será descrito o jogo que escolhemos para a nossa implementação – o “</w:t>
-      </w:r>
-      <w:proofErr w:type="spellStart"/>
-      <w:r>
-        <w:t>Mod</w:t>
-      </w:r>
-      <w:proofErr w:type="spellEnd"/>
-      <w:r>
-        <w:t xml:space="preserve"> X” – bem como as suas regras. De seguida, serão detalhadas algumas funcionalidades e características da nossa implementação, desde a representação do jogo e visualização do tabuleiro até a avaliação de jogadas pelo computador e final do jogo. Por fim, serão apresentadas as conclusões que obtivemos da realização deste trabalho, bem como a sua bibliografia.</w:t>
+        <w:t>Neste relatório será descrito o jogo que escolhemos para a nossa implementação – o “Mod X” – bem como as suas regras. De seguida, serão detalhadas algumas funcionalidades e características da nossa implementação, desde a representação do jogo e visualização do tabuleiro até a avaliação de jogadas pelo computador e final do jogo. Por fim, serão apresentadas as conclusões que obtivemos da realização deste trabalho, bem como a sua bibliografia.</w:t>
       </w:r>
     </w:p>
     <w:p>
@@ -360,21 +311,12 @@
         </w:rPr>
         <w:t xml:space="preserve"> – O Jogo “</w:t>
       </w:r>
-      <w:proofErr w:type="spellStart"/>
       <w:r>
         <w:rPr>
           <w:i/>
           <w:color w:val="auto"/>
         </w:rPr>
-        <w:t>Mod</w:t>
-      </w:r>
-      <w:proofErr w:type="spellEnd"/>
-      <w:r>
-        <w:rPr>
-          <w:i/>
-          <w:color w:val="auto"/>
-        </w:rPr>
-        <w:t xml:space="preserve"> X</w:t>
+        <w:t>Mod X</w:t>
       </w:r>
       <w:r>
         <w:rPr>
@@ -399,47 +341,21 @@
       <w:r>
         <w:t>O “</w:t>
       </w:r>
-      <w:proofErr w:type="spellStart"/>
       <w:r>
         <w:rPr>
           <w:i/>
         </w:rPr>
-        <w:t>Mod</w:t>
-      </w:r>
-      <w:proofErr w:type="spellEnd"/>
+        <w:t>Mod X</w:t>
+      </w:r>
+      <w:r>
+        <w:t>” é um jogo de tabuleiro criado pela “</w:t>
+      </w:r>
       <w:r>
         <w:rPr>
           <w:i/>
         </w:rPr>
-        <w:t xml:space="preserve"> X</w:t>
-      </w:r>
-      <w:r>
-        <w:t>” é um jogo de tabuleiro criado pela “</w:t>
-      </w:r>
-      <w:proofErr w:type="spellStart"/>
-      <w:r>
-        <w:rPr>
-          <w:i/>
-        </w:rPr>
-        <w:t>Cryptozoic</w:t>
-      </w:r>
-      <w:proofErr w:type="spellEnd"/>
-      <w:r>
-        <w:rPr>
-          <w:i/>
-        </w:rPr>
-        <w:t xml:space="preserve"> </w:t>
-      </w:r>
-      <w:proofErr w:type="spellStart"/>
-      <w:proofErr w:type="gramStart"/>
-      <w:r>
-        <w:rPr>
-          <w:i/>
-        </w:rPr>
-        <w:t>Entertainment</w:t>
-      </w:r>
-      <w:proofErr w:type="spellEnd"/>
-      <w:proofErr w:type="gramEnd"/>
+        <w:t>Cryptozoic Entertainment</w:t>
+      </w:r>
       <w:r>
         <w:t xml:space="preserve">”, </w:t>
       </w:r>
@@ -499,7 +415,6 @@
       <w:r>
         <w:t xml:space="preserve"> (ou </w:t>
       </w:r>
-      <w:proofErr w:type="spellStart"/>
       <w:r>
         <w:rPr>
           <w:i/>
@@ -507,11 +422,7 @@
         <w:t>joker</w:t>
       </w:r>
       <w:r>
-        <w:t>’s</w:t>
-      </w:r>
-      <w:proofErr w:type="spellEnd"/>
-      <w:r>
-        <w:t>)</w:t>
+        <w:t>’s)</w:t>
       </w:r>
       <w:r>
         <w:t xml:space="preserve"> da respetiva cor a cada um. O objetivo do jogo é que cada jogador coloque, à vez, uma peça-X no tabuleiro de forma a criar padrões</w:t>
@@ -852,23 +763,7 @@
         <w:t>epresentado como uma lista com 4</w:t>
       </w:r>
       <w:r>
-        <w:t xml:space="preserve"> elementos. O primeiro “</w:t>
-      </w:r>
-      <w:proofErr w:type="spellStart"/>
-      <w:r>
-        <w:t>Board</w:t>
-      </w:r>
-      <w:proofErr w:type="spellEnd"/>
-      <w:r>
-        <w:t>” representa o estado do tabuleiro e o segundo, “</w:t>
-      </w:r>
-      <w:proofErr w:type="spellStart"/>
-      <w:r>
-        <w:t>Player</w:t>
-      </w:r>
-      <w:proofErr w:type="spellEnd"/>
-      <w:r>
-        <w:t>”, representa o jogador que deve fazer a jogada seguinte.</w:t>
+        <w:t xml:space="preserve"> elementos. O primeiro “Board” representa o estado do tabuleiro e o segundo, “Player”, representa o jogador que deve fazer a jogada seguinte.</w:t>
       </w:r>
       <w:r>
         <w:t xml:space="preserve"> O terceiro e quarto elemento representam, respetivamente, as informações sobre o jogador 1 e o jogador 2.</w:t>
@@ -1406,14 +1301,12 @@
             <w:pPr>
               <w:jc w:val="center"/>
             </w:pPr>
-            <w:proofErr w:type="gramStart"/>
             <w:r>
               <w:t>‘»</w:t>
             </w:r>
             <w:r>
               <w:t>’</w:t>
             </w:r>
-            <w:proofErr w:type="gramEnd"/>
           </w:p>
         </w:tc>
         <w:tc>
@@ -1543,25 +1436,7 @@
                                 <w:sz w:val="12"/>
                                 <w:szCs w:val="12"/>
                               </w:rPr>
-                              <w:t xml:space="preserve">      </w:t>
-                            </w:r>
-                            <w:proofErr w:type="gramStart"/>
-                            <w:r>
-                              <w:rPr>
-                                <w:rFonts w:ascii="Courier New" w:hAnsi="Courier New" w:cs="Courier New"/>
-                                <w:sz w:val="12"/>
-                                <w:szCs w:val="12"/>
-                              </w:rPr>
-                              <w:t>0       1</w:t>
-                            </w:r>
-                            <w:proofErr w:type="gramEnd"/>
-                            <w:r>
-                              <w:rPr>
-                                <w:rFonts w:ascii="Courier New" w:hAnsi="Courier New" w:cs="Courier New"/>
-                                <w:sz w:val="12"/>
-                                <w:szCs w:val="12"/>
-                              </w:rPr>
-                              <w:t xml:space="preserve">       2       3       4       5       6       7</w:t>
+                              <w:t xml:space="preserve">      0       1       2       3       4       5       6       7</w:t>
                             </w:r>
                           </w:p>
                           <w:p>
@@ -1603,43 +1478,7 @@
                                 <w:sz w:val="12"/>
                                 <w:szCs w:val="12"/>
                               </w:rPr>
-                              <w:t xml:space="preserve">  </w:t>
-                            </w:r>
-                            <w:proofErr w:type="gramStart"/>
-                            <w:r>
-                              <w:rPr>
-                                <w:rFonts w:ascii="Courier New" w:hAnsi="Courier New" w:cs="Courier New"/>
-                                <w:sz w:val="12"/>
-                                <w:szCs w:val="12"/>
-                              </w:rPr>
-                              <w:t>|       |</w:t>
-                            </w:r>
-                            <w:proofErr w:type="gramEnd"/>
-                            <w:r>
-                              <w:rPr>
-                                <w:rFonts w:ascii="Courier New" w:hAnsi="Courier New" w:cs="Courier New"/>
-                                <w:sz w:val="12"/>
-                                <w:szCs w:val="12"/>
-                              </w:rPr>
-                              <w:t xml:space="preserve">       |       |       | X   </w:t>
-                            </w:r>
-                            <w:proofErr w:type="spellStart"/>
-                            <w:r>
-                              <w:rPr>
-                                <w:rFonts w:ascii="Courier New" w:hAnsi="Courier New" w:cs="Courier New"/>
-                                <w:sz w:val="12"/>
-                                <w:szCs w:val="12"/>
-                              </w:rPr>
-                              <w:t>X</w:t>
-                            </w:r>
-                            <w:proofErr w:type="spellEnd"/>
-                            <w:r>
-                              <w:rPr>
-                                <w:rFonts w:ascii="Courier New" w:hAnsi="Courier New" w:cs="Courier New"/>
-                                <w:sz w:val="12"/>
-                                <w:szCs w:val="12"/>
-                              </w:rPr>
-                              <w:t xml:space="preserve"> |       |       |       |</w:t>
+                              <w:t xml:space="preserve">  |       |       |       |       | X   X |       |       |       |</w:t>
                             </w:r>
                           </w:p>
                           <w:p>
@@ -1660,25 +1499,7 @@
                                 <w:sz w:val="12"/>
                                 <w:szCs w:val="12"/>
                               </w:rPr>
-                              <w:t xml:space="preserve">0 </w:t>
-                            </w:r>
-                            <w:proofErr w:type="gramStart"/>
-                            <w:r>
-                              <w:rPr>
-                                <w:rFonts w:ascii="Courier New" w:hAnsi="Courier New" w:cs="Courier New"/>
-                                <w:sz w:val="12"/>
-                                <w:szCs w:val="12"/>
-                              </w:rPr>
-                              <w:t>|       |</w:t>
-                            </w:r>
-                            <w:proofErr w:type="gramEnd"/>
-                            <w:r>
-                              <w:rPr>
-                                <w:rFonts w:ascii="Courier New" w:hAnsi="Courier New" w:cs="Courier New"/>
-                                <w:sz w:val="12"/>
-                                <w:szCs w:val="12"/>
-                              </w:rPr>
-                              <w:t xml:space="preserve">       |       |       |   X   |       |       |       | 0</w:t>
+                              <w:t>0 |       |       |       |       |   X   |       |       |       | 0</w:t>
                             </w:r>
                           </w:p>
                           <w:p>
@@ -1699,43 +1520,7 @@
                                 <w:sz w:val="12"/>
                                 <w:szCs w:val="12"/>
                               </w:rPr>
-                              <w:t xml:space="preserve">  </w:t>
-                            </w:r>
-                            <w:proofErr w:type="gramStart"/>
-                            <w:r>
-                              <w:rPr>
-                                <w:rFonts w:ascii="Courier New" w:hAnsi="Courier New" w:cs="Courier New"/>
-                                <w:sz w:val="12"/>
-                                <w:szCs w:val="12"/>
-                              </w:rPr>
-                              <w:t>|       |</w:t>
-                            </w:r>
-                            <w:proofErr w:type="gramEnd"/>
-                            <w:r>
-                              <w:rPr>
-                                <w:rFonts w:ascii="Courier New" w:hAnsi="Courier New" w:cs="Courier New"/>
-                                <w:sz w:val="12"/>
-                                <w:szCs w:val="12"/>
-                              </w:rPr>
-                              <w:t xml:space="preserve">       |       |       | X   </w:t>
-                            </w:r>
-                            <w:proofErr w:type="spellStart"/>
-                            <w:r>
-                              <w:rPr>
-                                <w:rFonts w:ascii="Courier New" w:hAnsi="Courier New" w:cs="Courier New"/>
-                                <w:sz w:val="12"/>
-                                <w:szCs w:val="12"/>
-                              </w:rPr>
-                              <w:t>X</w:t>
-                            </w:r>
-                            <w:proofErr w:type="spellEnd"/>
-                            <w:r>
-                              <w:rPr>
-                                <w:rFonts w:ascii="Courier New" w:hAnsi="Courier New" w:cs="Courier New"/>
-                                <w:sz w:val="12"/>
-                                <w:szCs w:val="12"/>
-                              </w:rPr>
-                              <w:t xml:space="preserve"> |       |       |       |</w:t>
+                              <w:t xml:space="preserve">  |       |       |       |       | X   X |       |       |       |</w:t>
                             </w:r>
                           </w:p>
                           <w:p>
@@ -1777,25 +1562,7 @@
                                 <w:sz w:val="12"/>
                                 <w:szCs w:val="12"/>
                               </w:rPr>
-                              <w:t xml:space="preserve">  </w:t>
-                            </w:r>
-                            <w:proofErr w:type="gramStart"/>
-                            <w:r>
-                              <w:rPr>
-                                <w:rFonts w:ascii="Courier New" w:hAnsi="Courier New" w:cs="Courier New"/>
-                                <w:sz w:val="12"/>
-                                <w:szCs w:val="12"/>
-                              </w:rPr>
-                              <w:t>|       |</w:t>
-                            </w:r>
-                            <w:proofErr w:type="gramEnd"/>
-                            <w:r>
-                              <w:rPr>
-                                <w:rFonts w:ascii="Courier New" w:hAnsi="Courier New" w:cs="Courier New"/>
-                                <w:sz w:val="12"/>
-                                <w:szCs w:val="12"/>
-                              </w:rPr>
-                              <w:t xml:space="preserve"> ##### |       |       |       |       |       |       |</w:t>
+                              <w:t xml:space="preserve">  |       | ##### |       |       |       |       |       |       |</w:t>
                             </w:r>
                           </w:p>
                           <w:p>
@@ -1816,25 +1583,7 @@
                                 <w:sz w:val="12"/>
                                 <w:szCs w:val="12"/>
                               </w:rPr>
-                              <w:t xml:space="preserve">1 </w:t>
-                            </w:r>
-                            <w:proofErr w:type="gramStart"/>
-                            <w:r>
-                              <w:rPr>
-                                <w:rFonts w:ascii="Courier New" w:hAnsi="Courier New" w:cs="Courier New"/>
-                                <w:sz w:val="12"/>
-                                <w:szCs w:val="12"/>
-                              </w:rPr>
-                              <w:t>|       |</w:t>
-                            </w:r>
-                            <w:proofErr w:type="gramEnd"/>
-                            <w:r>
-                              <w:rPr>
-                                <w:rFonts w:ascii="Courier New" w:hAnsi="Courier New" w:cs="Courier New"/>
-                                <w:sz w:val="12"/>
-                                <w:szCs w:val="12"/>
-                              </w:rPr>
-                              <w:t xml:space="preserve"> ##### |       |       |       |       |       |       | 1</w:t>
+                              <w:t>1 |       | ##### |       |       |       |       |       |       | 1</w:t>
                             </w:r>
                           </w:p>
                           <w:p>
@@ -1855,25 +1604,7 @@
                                 <w:sz w:val="12"/>
                                 <w:szCs w:val="12"/>
                               </w:rPr>
-                              <w:t xml:space="preserve">  </w:t>
-                            </w:r>
-                            <w:proofErr w:type="gramStart"/>
-                            <w:r>
-                              <w:rPr>
-                                <w:rFonts w:ascii="Courier New" w:hAnsi="Courier New" w:cs="Courier New"/>
-                                <w:sz w:val="12"/>
-                                <w:szCs w:val="12"/>
-                              </w:rPr>
-                              <w:t>|       |</w:t>
-                            </w:r>
-                            <w:proofErr w:type="gramEnd"/>
-                            <w:r>
-                              <w:rPr>
-                                <w:rFonts w:ascii="Courier New" w:hAnsi="Courier New" w:cs="Courier New"/>
-                                <w:sz w:val="12"/>
-                                <w:szCs w:val="12"/>
-                              </w:rPr>
-                              <w:t xml:space="preserve"> ##### |       |       |       |       |       |       |</w:t>
+                              <w:t xml:space="preserve">  |       | ##### |       |       |       |       |       |       |</w:t>
                             </w:r>
                           </w:p>
                           <w:p>
@@ -1915,43 +1646,7 @@
                                 <w:sz w:val="12"/>
                                 <w:szCs w:val="12"/>
                               </w:rPr>
-                              <w:t xml:space="preserve">  </w:t>
-                            </w:r>
-                            <w:proofErr w:type="gramStart"/>
-                            <w:r>
-                              <w:rPr>
-                                <w:rFonts w:ascii="Courier New" w:hAnsi="Courier New" w:cs="Courier New"/>
-                                <w:sz w:val="12"/>
-                                <w:szCs w:val="12"/>
-                              </w:rPr>
-                              <w:t>|       |</w:t>
-                            </w:r>
-                            <w:proofErr w:type="gramEnd"/>
-                            <w:r>
-                              <w:rPr>
-                                <w:rFonts w:ascii="Courier New" w:hAnsi="Courier New" w:cs="Courier New"/>
-                                <w:sz w:val="12"/>
-                                <w:szCs w:val="12"/>
-                              </w:rPr>
-                              <w:t xml:space="preserve">       | ##### |       |       |       | X   </w:t>
-                            </w:r>
-                            <w:proofErr w:type="spellStart"/>
-                            <w:r>
-                              <w:rPr>
-                                <w:rFonts w:ascii="Courier New" w:hAnsi="Courier New" w:cs="Courier New"/>
-                                <w:sz w:val="12"/>
-                                <w:szCs w:val="12"/>
-                              </w:rPr>
-                              <w:t>X</w:t>
-                            </w:r>
-                            <w:proofErr w:type="spellEnd"/>
-                            <w:r>
-                              <w:rPr>
-                                <w:rFonts w:ascii="Courier New" w:hAnsi="Courier New" w:cs="Courier New"/>
-                                <w:sz w:val="12"/>
-                                <w:szCs w:val="12"/>
-                              </w:rPr>
-                              <w:t xml:space="preserve"> |       |</w:t>
+                              <w:t xml:space="preserve">  |       |       | ##### |       |       |       | X   X |       |</w:t>
                             </w:r>
                           </w:p>
                           <w:p>
@@ -1972,25 +1667,7 @@
                                 <w:sz w:val="12"/>
                                 <w:szCs w:val="12"/>
                               </w:rPr>
-                              <w:t xml:space="preserve">2 </w:t>
-                            </w:r>
-                            <w:proofErr w:type="gramStart"/>
-                            <w:r>
-                              <w:rPr>
-                                <w:rFonts w:ascii="Courier New" w:hAnsi="Courier New" w:cs="Courier New"/>
-                                <w:sz w:val="12"/>
-                                <w:szCs w:val="12"/>
-                              </w:rPr>
-                              <w:t>|       |</w:t>
-                            </w:r>
-                            <w:proofErr w:type="gramEnd"/>
-                            <w:r>
-                              <w:rPr>
-                                <w:rFonts w:ascii="Courier New" w:hAnsi="Courier New" w:cs="Courier New"/>
-                                <w:sz w:val="12"/>
-                                <w:szCs w:val="12"/>
-                              </w:rPr>
-                              <w:t xml:space="preserve">       | ##### |       |       |       |   X   |       | 2</w:t>
+                              <w:t>2 |       |       | ##### |       |       |       |   X   |       | 2</w:t>
                             </w:r>
                           </w:p>
                           <w:p>
@@ -2011,43 +1688,7 @@
                                 <w:sz w:val="12"/>
                                 <w:szCs w:val="12"/>
                               </w:rPr>
-                              <w:t xml:space="preserve">  </w:t>
-                            </w:r>
-                            <w:proofErr w:type="gramStart"/>
-                            <w:r>
-                              <w:rPr>
-                                <w:rFonts w:ascii="Courier New" w:hAnsi="Courier New" w:cs="Courier New"/>
-                                <w:sz w:val="12"/>
-                                <w:szCs w:val="12"/>
-                              </w:rPr>
-                              <w:t>|       |</w:t>
-                            </w:r>
-                            <w:proofErr w:type="gramEnd"/>
-                            <w:r>
-                              <w:rPr>
-                                <w:rFonts w:ascii="Courier New" w:hAnsi="Courier New" w:cs="Courier New"/>
-                                <w:sz w:val="12"/>
-                                <w:szCs w:val="12"/>
-                              </w:rPr>
-                              <w:t xml:space="preserve">       | ##### |       |       |       | X   </w:t>
-                            </w:r>
-                            <w:proofErr w:type="spellStart"/>
-                            <w:r>
-                              <w:rPr>
-                                <w:rFonts w:ascii="Courier New" w:hAnsi="Courier New" w:cs="Courier New"/>
-                                <w:sz w:val="12"/>
-                                <w:szCs w:val="12"/>
-                              </w:rPr>
-                              <w:t>X</w:t>
-                            </w:r>
-                            <w:proofErr w:type="spellEnd"/>
-                            <w:r>
-                              <w:rPr>
-                                <w:rFonts w:ascii="Courier New" w:hAnsi="Courier New" w:cs="Courier New"/>
-                                <w:sz w:val="12"/>
-                                <w:szCs w:val="12"/>
-                              </w:rPr>
-                              <w:t xml:space="preserve"> |       |</w:t>
+                              <w:t xml:space="preserve">  |       |       | ##### |       |       |       | X   X |       |</w:t>
                             </w:r>
                           </w:p>
                           <w:p>
@@ -2089,25 +1730,7 @@
                                 <w:sz w:val="12"/>
                                 <w:szCs w:val="12"/>
                               </w:rPr>
-                              <w:t xml:space="preserve">  </w:t>
-                            </w:r>
-                            <w:proofErr w:type="gramStart"/>
-                            <w:r>
-                              <w:rPr>
-                                <w:rFonts w:ascii="Courier New" w:hAnsi="Courier New" w:cs="Courier New"/>
-                                <w:sz w:val="12"/>
-                                <w:szCs w:val="12"/>
-                              </w:rPr>
-                              <w:t>|       |</w:t>
-                            </w:r>
-                            <w:proofErr w:type="gramEnd"/>
-                            <w:r>
-                              <w:rPr>
-                                <w:rFonts w:ascii="Courier New" w:hAnsi="Courier New" w:cs="Courier New"/>
-                                <w:sz w:val="12"/>
-                                <w:szCs w:val="12"/>
-                              </w:rPr>
-                              <w:t xml:space="preserve">       |       | ##### |       |       |       |       |</w:t>
+                              <w:t xml:space="preserve">  |       |       |       | ##### |       |       |       |       |</w:t>
                             </w:r>
                           </w:p>
                           <w:p>
@@ -2128,25 +1751,7 @@
                                 <w:sz w:val="12"/>
                                 <w:szCs w:val="12"/>
                               </w:rPr>
-                              <w:t xml:space="preserve">3 </w:t>
-                            </w:r>
-                            <w:proofErr w:type="gramStart"/>
-                            <w:r>
-                              <w:rPr>
-                                <w:rFonts w:ascii="Courier New" w:hAnsi="Courier New" w:cs="Courier New"/>
-                                <w:sz w:val="12"/>
-                                <w:szCs w:val="12"/>
-                              </w:rPr>
-                              <w:t>|       |</w:t>
-                            </w:r>
-                            <w:proofErr w:type="gramEnd"/>
-                            <w:r>
-                              <w:rPr>
-                                <w:rFonts w:ascii="Courier New" w:hAnsi="Courier New" w:cs="Courier New"/>
-                                <w:sz w:val="12"/>
-                                <w:szCs w:val="12"/>
-                              </w:rPr>
-                              <w:t xml:space="preserve">       |       | ##### |       |       |       |       | 3</w:t>
+                              <w:t>3 |       |       |       | ##### |       |       |       |       | 3</w:t>
                             </w:r>
                           </w:p>
                           <w:p>
@@ -2167,25 +1772,7 @@
                                 <w:sz w:val="12"/>
                                 <w:szCs w:val="12"/>
                               </w:rPr>
-                              <w:t xml:space="preserve">  </w:t>
-                            </w:r>
-                            <w:proofErr w:type="gramStart"/>
-                            <w:r>
-                              <w:rPr>
-                                <w:rFonts w:ascii="Courier New" w:hAnsi="Courier New" w:cs="Courier New"/>
-                                <w:sz w:val="12"/>
-                                <w:szCs w:val="12"/>
-                              </w:rPr>
-                              <w:t>|       |</w:t>
-                            </w:r>
-                            <w:proofErr w:type="gramEnd"/>
-                            <w:r>
-                              <w:rPr>
-                                <w:rFonts w:ascii="Courier New" w:hAnsi="Courier New" w:cs="Courier New"/>
-                                <w:sz w:val="12"/>
-                                <w:szCs w:val="12"/>
-                              </w:rPr>
-                              <w:t xml:space="preserve">       |       | ##### |       |       |       |       |</w:t>
+                              <w:t xml:space="preserve">  |       |       |       | ##### |       |       |       |       |</w:t>
                             </w:r>
                           </w:p>
                           <w:p>
@@ -2227,43 +1814,7 @@
                                 <w:sz w:val="12"/>
                                 <w:szCs w:val="12"/>
                               </w:rPr>
-                              <w:t xml:space="preserve">  </w:t>
-                            </w:r>
-                            <w:proofErr w:type="gramStart"/>
-                            <w:r>
-                              <w:rPr>
-                                <w:rFonts w:ascii="Courier New" w:hAnsi="Courier New" w:cs="Courier New"/>
-                                <w:sz w:val="12"/>
-                                <w:szCs w:val="12"/>
-                              </w:rPr>
-                              <w:t>|       |</w:t>
-                            </w:r>
-                            <w:proofErr w:type="gramEnd"/>
-                            <w:r>
-                              <w:rPr>
-                                <w:rFonts w:ascii="Courier New" w:hAnsi="Courier New" w:cs="Courier New"/>
-                                <w:sz w:val="12"/>
-                                <w:szCs w:val="12"/>
-                              </w:rPr>
-                              <w:t xml:space="preserve">       |       |       | ##### |       |       | X   </w:t>
-                            </w:r>
-                            <w:proofErr w:type="spellStart"/>
-                            <w:r>
-                              <w:rPr>
-                                <w:rFonts w:ascii="Courier New" w:hAnsi="Courier New" w:cs="Courier New"/>
-                                <w:sz w:val="12"/>
-                                <w:szCs w:val="12"/>
-                              </w:rPr>
-                              <w:t>X</w:t>
-                            </w:r>
-                            <w:proofErr w:type="spellEnd"/>
-                            <w:r>
-                              <w:rPr>
-                                <w:rFonts w:ascii="Courier New" w:hAnsi="Courier New" w:cs="Courier New"/>
-                                <w:sz w:val="12"/>
-                                <w:szCs w:val="12"/>
-                              </w:rPr>
-                              <w:t xml:space="preserve"> |</w:t>
+                              <w:t xml:space="preserve">  |       |       |       |       | ##### |       |       | X   X |</w:t>
                             </w:r>
                           </w:p>
                           <w:p>
@@ -2284,25 +1835,7 @@
                                 <w:sz w:val="12"/>
                                 <w:szCs w:val="12"/>
                               </w:rPr>
-                              <w:t xml:space="preserve">4 </w:t>
-                            </w:r>
-                            <w:proofErr w:type="gramStart"/>
-                            <w:r>
-                              <w:rPr>
-                                <w:rFonts w:ascii="Courier New" w:hAnsi="Courier New" w:cs="Courier New"/>
-                                <w:sz w:val="12"/>
-                                <w:szCs w:val="12"/>
-                              </w:rPr>
-                              <w:t>|       |</w:t>
-                            </w:r>
-                            <w:proofErr w:type="gramEnd"/>
-                            <w:r>
-                              <w:rPr>
-                                <w:rFonts w:ascii="Courier New" w:hAnsi="Courier New" w:cs="Courier New"/>
-                                <w:sz w:val="12"/>
-                                <w:szCs w:val="12"/>
-                              </w:rPr>
-                              <w:t xml:space="preserve">       |       |       | ##### |       |       |   X   | 4</w:t>
+                              <w:t>4 |       |       |       |       | ##### |       |       |   X   | 4</w:t>
                             </w:r>
                           </w:p>
                           <w:p>
@@ -2323,43 +1856,7 @@
                                 <w:sz w:val="12"/>
                                 <w:szCs w:val="12"/>
                               </w:rPr>
-                              <w:t xml:space="preserve">  </w:t>
-                            </w:r>
-                            <w:proofErr w:type="gramStart"/>
-                            <w:r>
-                              <w:rPr>
-                                <w:rFonts w:ascii="Courier New" w:hAnsi="Courier New" w:cs="Courier New"/>
-                                <w:sz w:val="12"/>
-                                <w:szCs w:val="12"/>
-                              </w:rPr>
-                              <w:t>|       |</w:t>
-                            </w:r>
-                            <w:proofErr w:type="gramEnd"/>
-                            <w:r>
-                              <w:rPr>
-                                <w:rFonts w:ascii="Courier New" w:hAnsi="Courier New" w:cs="Courier New"/>
-                                <w:sz w:val="12"/>
-                                <w:szCs w:val="12"/>
-                              </w:rPr>
-                              <w:t xml:space="preserve">       |       |       | ##### |       |       | X   </w:t>
-                            </w:r>
-                            <w:proofErr w:type="spellStart"/>
-                            <w:r>
-                              <w:rPr>
-                                <w:rFonts w:ascii="Courier New" w:hAnsi="Courier New" w:cs="Courier New"/>
-                                <w:sz w:val="12"/>
-                                <w:szCs w:val="12"/>
-                              </w:rPr>
-                              <w:t>X</w:t>
-                            </w:r>
-                            <w:proofErr w:type="spellEnd"/>
-                            <w:r>
-                              <w:rPr>
-                                <w:rFonts w:ascii="Courier New" w:hAnsi="Courier New" w:cs="Courier New"/>
-                                <w:sz w:val="12"/>
-                                <w:szCs w:val="12"/>
-                              </w:rPr>
-                              <w:t xml:space="preserve"> |</w:t>
+                              <w:t xml:space="preserve">  |       |       |       |       | ##### |       |       | X   X |</w:t>
                             </w:r>
                           </w:p>
                           <w:p>
@@ -2401,25 +1898,7 @@
                                 <w:sz w:val="12"/>
                                 <w:szCs w:val="12"/>
                               </w:rPr>
-                              <w:t xml:space="preserve">  </w:t>
-                            </w:r>
-                            <w:proofErr w:type="gramStart"/>
-                            <w:r>
-                              <w:rPr>
-                                <w:rFonts w:ascii="Courier New" w:hAnsi="Courier New" w:cs="Courier New"/>
-                                <w:sz w:val="12"/>
-                                <w:szCs w:val="12"/>
-                              </w:rPr>
-                              <w:t>|       |</w:t>
-                            </w:r>
-                            <w:proofErr w:type="gramEnd"/>
-                            <w:r>
-                              <w:rPr>
-                                <w:rFonts w:ascii="Courier New" w:hAnsi="Courier New" w:cs="Courier New"/>
-                                <w:sz w:val="12"/>
-                                <w:szCs w:val="12"/>
-                              </w:rPr>
-                              <w:t xml:space="preserve">       | ===== | ===== | ===== | ===== | »===» |       |</w:t>
+                              <w:t xml:space="preserve">  |       |       | ===== | ===== | ===== | ===== | »===» |       |</w:t>
                             </w:r>
                           </w:p>
                           <w:p>
@@ -2440,25 +1919,7 @@
                                 <w:sz w:val="12"/>
                                 <w:szCs w:val="12"/>
                               </w:rPr>
-                              <w:t xml:space="preserve">5 </w:t>
-                            </w:r>
-                            <w:proofErr w:type="gramStart"/>
-                            <w:r>
-                              <w:rPr>
-                                <w:rFonts w:ascii="Courier New" w:hAnsi="Courier New" w:cs="Courier New"/>
-                                <w:sz w:val="12"/>
-                                <w:szCs w:val="12"/>
-                              </w:rPr>
-                              <w:t>|       |</w:t>
-                            </w:r>
-                            <w:proofErr w:type="gramEnd"/>
-                            <w:r>
-                              <w:rPr>
-                                <w:rFonts w:ascii="Courier New" w:hAnsi="Courier New" w:cs="Courier New"/>
-                                <w:sz w:val="12"/>
-                                <w:szCs w:val="12"/>
-                              </w:rPr>
-                              <w:t xml:space="preserve">       | ===== | ===== | ===== | ===== | ==»== |       | 5</w:t>
+                              <w:t>5 |       |       | ===== | ===== | ===== | ===== | ==»== |       | 5</w:t>
                             </w:r>
                           </w:p>
                           <w:p>
@@ -2479,25 +1940,7 @@
                                 <w:sz w:val="12"/>
                                 <w:szCs w:val="12"/>
                               </w:rPr>
-                              <w:t xml:space="preserve">  </w:t>
-                            </w:r>
-                            <w:proofErr w:type="gramStart"/>
-                            <w:r>
-                              <w:rPr>
-                                <w:rFonts w:ascii="Courier New" w:hAnsi="Courier New" w:cs="Courier New"/>
-                                <w:sz w:val="12"/>
-                                <w:szCs w:val="12"/>
-                              </w:rPr>
-                              <w:t>|       |</w:t>
-                            </w:r>
-                            <w:proofErr w:type="gramEnd"/>
-                            <w:r>
-                              <w:rPr>
-                                <w:rFonts w:ascii="Courier New" w:hAnsi="Courier New" w:cs="Courier New"/>
-                                <w:sz w:val="12"/>
-                                <w:szCs w:val="12"/>
-                              </w:rPr>
-                              <w:t xml:space="preserve">       | ===== | ===== | ===== | ===== | »===» |       |</w:t>
+                              <w:t xml:space="preserve">  |       |       | ===== | ===== | ===== | ===== | »===» |       |</w:t>
                             </w:r>
                           </w:p>
                           <w:p>
@@ -2539,61 +1982,7 @@
                                 <w:sz w:val="12"/>
                                 <w:szCs w:val="12"/>
                               </w:rPr>
-                              <w:t xml:space="preserve">  </w:t>
-                            </w:r>
-                            <w:proofErr w:type="gramStart"/>
-                            <w:r>
-                              <w:rPr>
-                                <w:rFonts w:ascii="Courier New" w:hAnsi="Courier New" w:cs="Courier New"/>
-                                <w:sz w:val="12"/>
-                                <w:szCs w:val="12"/>
-                              </w:rPr>
-                              <w:t>| »</w:t>
-                            </w:r>
-                            <w:proofErr w:type="gramEnd"/>
-                            <w:r>
-                              <w:rPr>
-                                <w:rFonts w:ascii="Courier New" w:hAnsi="Courier New" w:cs="Courier New"/>
-                                <w:sz w:val="12"/>
-                                <w:szCs w:val="12"/>
-                              </w:rPr>
-                              <w:t xml:space="preserve">   » | X   </w:t>
-                            </w:r>
-                            <w:proofErr w:type="spellStart"/>
-                            <w:r>
-                              <w:rPr>
-                                <w:rFonts w:ascii="Courier New" w:hAnsi="Courier New" w:cs="Courier New"/>
-                                <w:sz w:val="12"/>
-                                <w:szCs w:val="12"/>
-                              </w:rPr>
-                              <w:t>X</w:t>
-                            </w:r>
-                            <w:proofErr w:type="spellEnd"/>
-                            <w:r>
-                              <w:rPr>
-                                <w:rFonts w:ascii="Courier New" w:hAnsi="Courier New" w:cs="Courier New"/>
-                                <w:sz w:val="12"/>
-                                <w:szCs w:val="12"/>
-                              </w:rPr>
-                              <w:t xml:space="preserve"> | *   * | *   * | X   </w:t>
-                            </w:r>
-                            <w:proofErr w:type="spellStart"/>
-                            <w:r>
-                              <w:rPr>
-                                <w:rFonts w:ascii="Courier New" w:hAnsi="Courier New" w:cs="Courier New"/>
-                                <w:sz w:val="12"/>
-                                <w:szCs w:val="12"/>
-                              </w:rPr>
-                              <w:t>X</w:t>
-                            </w:r>
-                            <w:proofErr w:type="spellEnd"/>
-                            <w:r>
-                              <w:rPr>
-                                <w:rFonts w:ascii="Courier New" w:hAnsi="Courier New" w:cs="Courier New"/>
-                                <w:sz w:val="12"/>
-                                <w:szCs w:val="12"/>
-                              </w:rPr>
-                              <w:t xml:space="preserve"> | »   » | *   * |       |</w:t>
+                              <w:t xml:space="preserve">  | »   » | X   X | *   * | *   * | X   X | »   » | *   * |       |</w:t>
                             </w:r>
                           </w:p>
                           <w:p>
@@ -2614,25 +2003,7 @@
                                 <w:sz w:val="12"/>
                                 <w:szCs w:val="12"/>
                               </w:rPr>
-                              <w:t xml:space="preserve">6 </w:t>
-                            </w:r>
-                            <w:proofErr w:type="gramStart"/>
-                            <w:r>
-                              <w:rPr>
-                                <w:rFonts w:ascii="Courier New" w:hAnsi="Courier New" w:cs="Courier New"/>
-                                <w:sz w:val="12"/>
-                                <w:szCs w:val="12"/>
-                              </w:rPr>
-                              <w:t>|   »</w:t>
-                            </w:r>
-                            <w:proofErr w:type="gramEnd"/>
-                            <w:r>
-                              <w:rPr>
-                                <w:rFonts w:ascii="Courier New" w:hAnsi="Courier New" w:cs="Courier New"/>
-                                <w:sz w:val="12"/>
-                                <w:szCs w:val="12"/>
-                              </w:rPr>
-                              <w:t xml:space="preserve">   |   X   |   *   |   *   |   X   |   »   |   *   |       | 6</w:t>
+                              <w:t>6 |   »   |   X   |   *   |   *   |   X   |   »   |   *   |       | 6</w:t>
                             </w:r>
                           </w:p>
                           <w:p>
@@ -2653,61 +2024,7 @@
                                 <w:sz w:val="12"/>
                                 <w:szCs w:val="12"/>
                               </w:rPr>
-                              <w:t xml:space="preserve">  </w:t>
-                            </w:r>
-                            <w:proofErr w:type="gramStart"/>
-                            <w:r>
-                              <w:rPr>
-                                <w:rFonts w:ascii="Courier New" w:hAnsi="Courier New" w:cs="Courier New"/>
-                                <w:sz w:val="12"/>
-                                <w:szCs w:val="12"/>
-                              </w:rPr>
-                              <w:t>| »</w:t>
-                            </w:r>
-                            <w:proofErr w:type="gramEnd"/>
-                            <w:r>
-                              <w:rPr>
-                                <w:rFonts w:ascii="Courier New" w:hAnsi="Courier New" w:cs="Courier New"/>
-                                <w:sz w:val="12"/>
-                                <w:szCs w:val="12"/>
-                              </w:rPr>
-                              <w:t xml:space="preserve">   » | X   </w:t>
-                            </w:r>
-                            <w:proofErr w:type="spellStart"/>
-                            <w:r>
-                              <w:rPr>
-                                <w:rFonts w:ascii="Courier New" w:hAnsi="Courier New" w:cs="Courier New"/>
-                                <w:sz w:val="12"/>
-                                <w:szCs w:val="12"/>
-                              </w:rPr>
-                              <w:t>X</w:t>
-                            </w:r>
-                            <w:proofErr w:type="spellEnd"/>
-                            <w:r>
-                              <w:rPr>
-                                <w:rFonts w:ascii="Courier New" w:hAnsi="Courier New" w:cs="Courier New"/>
-                                <w:sz w:val="12"/>
-                                <w:szCs w:val="12"/>
-                              </w:rPr>
-                              <w:t xml:space="preserve"> | *   * | *   * | X   </w:t>
-                            </w:r>
-                            <w:proofErr w:type="spellStart"/>
-                            <w:r>
-                              <w:rPr>
-                                <w:rFonts w:ascii="Courier New" w:hAnsi="Courier New" w:cs="Courier New"/>
-                                <w:sz w:val="12"/>
-                                <w:szCs w:val="12"/>
-                              </w:rPr>
-                              <w:t>X</w:t>
-                            </w:r>
-                            <w:proofErr w:type="spellEnd"/>
-                            <w:r>
-                              <w:rPr>
-                                <w:rFonts w:ascii="Courier New" w:hAnsi="Courier New" w:cs="Courier New"/>
-                                <w:sz w:val="12"/>
-                                <w:szCs w:val="12"/>
-                              </w:rPr>
-                              <w:t xml:space="preserve"> | »   » | *   * |       |</w:t>
+                              <w:t xml:space="preserve">  | »   » | X   X | *   * | *   * | X   X | »   » | *   * |       |</w:t>
                             </w:r>
                           </w:p>
                           <w:p>
@@ -2749,25 +2066,7 @@
                                 <w:sz w:val="12"/>
                                 <w:szCs w:val="12"/>
                               </w:rPr>
-                              <w:t xml:space="preserve">  </w:t>
-                            </w:r>
-                            <w:proofErr w:type="gramStart"/>
-                            <w:r>
-                              <w:rPr>
-                                <w:rFonts w:ascii="Courier New" w:hAnsi="Courier New" w:cs="Courier New"/>
-                                <w:sz w:val="12"/>
-                                <w:szCs w:val="12"/>
-                              </w:rPr>
-                              <w:t>|       |</w:t>
-                            </w:r>
-                            <w:proofErr w:type="gramEnd"/>
-                            <w:r>
-                              <w:rPr>
-                                <w:rFonts w:ascii="Courier New" w:hAnsi="Courier New" w:cs="Courier New"/>
-                                <w:sz w:val="12"/>
-                                <w:szCs w:val="12"/>
-                              </w:rPr>
-                              <w:t xml:space="preserve">       |       |       |       |       |       |       |</w:t>
+                              <w:t xml:space="preserve">  |       |       |       |       |       |       |       |       |</w:t>
                             </w:r>
                           </w:p>
                           <w:p>
@@ -2788,25 +2087,7 @@
                                 <w:sz w:val="12"/>
                                 <w:szCs w:val="12"/>
                               </w:rPr>
-                              <w:t xml:space="preserve">7 </w:t>
-                            </w:r>
-                            <w:proofErr w:type="gramStart"/>
-                            <w:r>
-                              <w:rPr>
-                                <w:rFonts w:ascii="Courier New" w:hAnsi="Courier New" w:cs="Courier New"/>
-                                <w:sz w:val="12"/>
-                                <w:szCs w:val="12"/>
-                              </w:rPr>
-                              <w:t>|       |</w:t>
-                            </w:r>
-                            <w:proofErr w:type="gramEnd"/>
-                            <w:r>
-                              <w:rPr>
-                                <w:rFonts w:ascii="Courier New" w:hAnsi="Courier New" w:cs="Courier New"/>
-                                <w:sz w:val="12"/>
-                                <w:szCs w:val="12"/>
-                              </w:rPr>
-                              <w:t xml:space="preserve">       |       |       |       |       |       |       | 7</w:t>
+                              <w:t>7 |       |       |       |       |       |       |       |       | 7</w:t>
                             </w:r>
                           </w:p>
                           <w:p>
@@ -2827,25 +2108,7 @@
                                 <w:sz w:val="12"/>
                                 <w:szCs w:val="12"/>
                               </w:rPr>
-                              <w:t xml:space="preserve">  </w:t>
-                            </w:r>
-                            <w:proofErr w:type="gramStart"/>
-                            <w:r>
-                              <w:rPr>
-                                <w:rFonts w:ascii="Courier New" w:hAnsi="Courier New" w:cs="Courier New"/>
-                                <w:sz w:val="12"/>
-                                <w:szCs w:val="12"/>
-                              </w:rPr>
-                              <w:t>|       |</w:t>
-                            </w:r>
-                            <w:proofErr w:type="gramEnd"/>
-                            <w:r>
-                              <w:rPr>
-                                <w:rFonts w:ascii="Courier New" w:hAnsi="Courier New" w:cs="Courier New"/>
-                                <w:sz w:val="12"/>
-                                <w:szCs w:val="12"/>
-                              </w:rPr>
-                              <w:t xml:space="preserve">       |       |       |       |       |       |       |</w:t>
+                              <w:t xml:space="preserve">  |       |       |       |       |       |       |       |       |</w:t>
                             </w:r>
                           </w:p>
                           <w:p>
@@ -2882,25 +2145,7 @@
                                 <w:sz w:val="12"/>
                                 <w:szCs w:val="12"/>
                               </w:rPr>
-                              <w:t xml:space="preserve">      </w:t>
-                            </w:r>
-                            <w:proofErr w:type="gramStart"/>
-                            <w:r>
-                              <w:rPr>
-                                <w:rFonts w:ascii="Courier New" w:hAnsi="Courier New" w:cs="Courier New"/>
-                                <w:sz w:val="12"/>
-                                <w:szCs w:val="12"/>
-                              </w:rPr>
-                              <w:t>0       1</w:t>
-                            </w:r>
-                            <w:proofErr w:type="gramEnd"/>
-                            <w:r>
-                              <w:rPr>
-                                <w:rFonts w:ascii="Courier New" w:hAnsi="Courier New" w:cs="Courier New"/>
-                                <w:sz w:val="12"/>
-                                <w:szCs w:val="12"/>
-                              </w:rPr>
-                              <w:t xml:space="preserve">       2       3       4       5       6       7</w:t>
+                              <w:t xml:space="preserve">      0       1       2       3       4       5       6       7</w:t>
                             </w:r>
                           </w:p>
                         </w:txbxContent>
@@ -2943,25 +2188,7 @@
                           <w:sz w:val="12"/>
                           <w:szCs w:val="12"/>
                         </w:rPr>
-                        <w:t xml:space="preserve">      </w:t>
-                      </w:r>
-                      <w:proofErr w:type="gramStart"/>
-                      <w:r>
-                        <w:rPr>
-                          <w:rFonts w:ascii="Courier New" w:hAnsi="Courier New" w:cs="Courier New"/>
-                          <w:sz w:val="12"/>
-                          <w:szCs w:val="12"/>
-                        </w:rPr>
-                        <w:t>0       1</w:t>
-                      </w:r>
-                      <w:proofErr w:type="gramEnd"/>
-                      <w:r>
-                        <w:rPr>
-                          <w:rFonts w:ascii="Courier New" w:hAnsi="Courier New" w:cs="Courier New"/>
-                          <w:sz w:val="12"/>
-                          <w:szCs w:val="12"/>
-                        </w:rPr>
-                        <w:t xml:space="preserve">       2       3       4       5       6       7</w:t>
+                        <w:t xml:space="preserve">      0       1       2       3       4       5       6       7</w:t>
                       </w:r>
                     </w:p>
                     <w:p>
@@ -3003,43 +2230,7 @@
                           <w:sz w:val="12"/>
                           <w:szCs w:val="12"/>
                         </w:rPr>
-                        <w:t xml:space="preserve">  </w:t>
-                      </w:r>
-                      <w:proofErr w:type="gramStart"/>
-                      <w:r>
-                        <w:rPr>
-                          <w:rFonts w:ascii="Courier New" w:hAnsi="Courier New" w:cs="Courier New"/>
-                          <w:sz w:val="12"/>
-                          <w:szCs w:val="12"/>
-                        </w:rPr>
-                        <w:t>|       |</w:t>
-                      </w:r>
-                      <w:proofErr w:type="gramEnd"/>
-                      <w:r>
-                        <w:rPr>
-                          <w:rFonts w:ascii="Courier New" w:hAnsi="Courier New" w:cs="Courier New"/>
-                          <w:sz w:val="12"/>
-                          <w:szCs w:val="12"/>
-                        </w:rPr>
-                        <w:t xml:space="preserve">       |       |       | X   </w:t>
-                      </w:r>
-                      <w:proofErr w:type="spellStart"/>
-                      <w:r>
-                        <w:rPr>
-                          <w:rFonts w:ascii="Courier New" w:hAnsi="Courier New" w:cs="Courier New"/>
-                          <w:sz w:val="12"/>
-                          <w:szCs w:val="12"/>
-                        </w:rPr>
-                        <w:t>X</w:t>
-                      </w:r>
-                      <w:proofErr w:type="spellEnd"/>
-                      <w:r>
-                        <w:rPr>
-                          <w:rFonts w:ascii="Courier New" w:hAnsi="Courier New" w:cs="Courier New"/>
-                          <w:sz w:val="12"/>
-                          <w:szCs w:val="12"/>
-                        </w:rPr>
-                        <w:t xml:space="preserve"> |       |       |       |</w:t>
+                        <w:t xml:space="preserve">  |       |       |       |       | X   X |       |       |       |</w:t>
                       </w:r>
                     </w:p>
                     <w:p>
@@ -3060,25 +2251,7 @@
                           <w:sz w:val="12"/>
                           <w:szCs w:val="12"/>
                         </w:rPr>
-                        <w:t xml:space="preserve">0 </w:t>
-                      </w:r>
-                      <w:proofErr w:type="gramStart"/>
-                      <w:r>
-                        <w:rPr>
-                          <w:rFonts w:ascii="Courier New" w:hAnsi="Courier New" w:cs="Courier New"/>
-                          <w:sz w:val="12"/>
-                          <w:szCs w:val="12"/>
-                        </w:rPr>
-                        <w:t>|       |</w:t>
-                      </w:r>
-                      <w:proofErr w:type="gramEnd"/>
-                      <w:r>
-                        <w:rPr>
-                          <w:rFonts w:ascii="Courier New" w:hAnsi="Courier New" w:cs="Courier New"/>
-                          <w:sz w:val="12"/>
-                          <w:szCs w:val="12"/>
-                        </w:rPr>
-                        <w:t xml:space="preserve">       |       |       |   X   |       |       |       | 0</w:t>
+                        <w:t>0 |       |       |       |       |   X   |       |       |       | 0</w:t>
                       </w:r>
                     </w:p>
                     <w:p>
@@ -3099,43 +2272,7 @@
                           <w:sz w:val="12"/>
                           <w:szCs w:val="12"/>
                         </w:rPr>
-                        <w:t xml:space="preserve">  </w:t>
-                      </w:r>
-                      <w:proofErr w:type="gramStart"/>
-                      <w:r>
-                        <w:rPr>
-                          <w:rFonts w:ascii="Courier New" w:hAnsi="Courier New" w:cs="Courier New"/>
-                          <w:sz w:val="12"/>
-                          <w:szCs w:val="12"/>
-                        </w:rPr>
-                        <w:t>|       |</w:t>
-                      </w:r>
-                      <w:proofErr w:type="gramEnd"/>
-                      <w:r>
-                        <w:rPr>
-                          <w:rFonts w:ascii="Courier New" w:hAnsi="Courier New" w:cs="Courier New"/>
-                          <w:sz w:val="12"/>
-                          <w:szCs w:val="12"/>
-                        </w:rPr>
-                        <w:t xml:space="preserve">       |       |       | X   </w:t>
-                      </w:r>
-                      <w:proofErr w:type="spellStart"/>
-                      <w:r>
-                        <w:rPr>
-                          <w:rFonts w:ascii="Courier New" w:hAnsi="Courier New" w:cs="Courier New"/>
-                          <w:sz w:val="12"/>
-                          <w:szCs w:val="12"/>
-                        </w:rPr>
-                        <w:t>X</w:t>
-                      </w:r>
-                      <w:proofErr w:type="spellEnd"/>
-                      <w:r>
-                        <w:rPr>
-                          <w:rFonts w:ascii="Courier New" w:hAnsi="Courier New" w:cs="Courier New"/>
-                          <w:sz w:val="12"/>
-                          <w:szCs w:val="12"/>
-                        </w:rPr>
-                        <w:t xml:space="preserve"> |       |       |       |</w:t>
+                        <w:t xml:space="preserve">  |       |       |       |       | X   X |       |       |       |</w:t>
                       </w:r>
                     </w:p>
                     <w:p>
@@ -3177,25 +2314,7 @@
                           <w:sz w:val="12"/>
                           <w:szCs w:val="12"/>
                         </w:rPr>
-                        <w:t xml:space="preserve">  </w:t>
-                      </w:r>
-                      <w:proofErr w:type="gramStart"/>
-                      <w:r>
-                        <w:rPr>
-                          <w:rFonts w:ascii="Courier New" w:hAnsi="Courier New" w:cs="Courier New"/>
-                          <w:sz w:val="12"/>
-                          <w:szCs w:val="12"/>
-                        </w:rPr>
-                        <w:t>|       |</w:t>
-                      </w:r>
-                      <w:proofErr w:type="gramEnd"/>
-                      <w:r>
-                        <w:rPr>
-                          <w:rFonts w:ascii="Courier New" w:hAnsi="Courier New" w:cs="Courier New"/>
-                          <w:sz w:val="12"/>
-                          <w:szCs w:val="12"/>
-                        </w:rPr>
-                        <w:t xml:space="preserve"> ##### |       |       |       |       |       |       |</w:t>
+                        <w:t xml:space="preserve">  |       | ##### |       |       |       |       |       |       |</w:t>
                       </w:r>
                     </w:p>
                     <w:p>
@@ -3216,25 +2335,7 @@
                           <w:sz w:val="12"/>
                           <w:szCs w:val="12"/>
                         </w:rPr>
-                        <w:t xml:space="preserve">1 </w:t>
-                      </w:r>
-                      <w:proofErr w:type="gramStart"/>
-                      <w:r>
-                        <w:rPr>
-                          <w:rFonts w:ascii="Courier New" w:hAnsi="Courier New" w:cs="Courier New"/>
-                          <w:sz w:val="12"/>
-                          <w:szCs w:val="12"/>
-                        </w:rPr>
-                        <w:t>|       |</w:t>
-                      </w:r>
-                      <w:proofErr w:type="gramEnd"/>
-                      <w:r>
-                        <w:rPr>
-                          <w:rFonts w:ascii="Courier New" w:hAnsi="Courier New" w:cs="Courier New"/>
-                          <w:sz w:val="12"/>
-                          <w:szCs w:val="12"/>
-                        </w:rPr>
-                        <w:t xml:space="preserve"> ##### |       |       |       |       |       |       | 1</w:t>
+                        <w:t>1 |       | ##### |       |       |       |       |       |       | 1</w:t>
                       </w:r>
                     </w:p>
                     <w:p>
@@ -3255,25 +2356,7 @@
                           <w:sz w:val="12"/>
                           <w:szCs w:val="12"/>
                         </w:rPr>
-                        <w:t xml:space="preserve">  </w:t>
-                      </w:r>
-                      <w:proofErr w:type="gramStart"/>
-                      <w:r>
-                        <w:rPr>
-                          <w:rFonts w:ascii="Courier New" w:hAnsi="Courier New" w:cs="Courier New"/>
-                          <w:sz w:val="12"/>
-                          <w:szCs w:val="12"/>
-                        </w:rPr>
-                        <w:t>|       |</w:t>
-                      </w:r>
-                      <w:proofErr w:type="gramEnd"/>
-                      <w:r>
-                        <w:rPr>
-                          <w:rFonts w:ascii="Courier New" w:hAnsi="Courier New" w:cs="Courier New"/>
-                          <w:sz w:val="12"/>
-                          <w:szCs w:val="12"/>
-                        </w:rPr>
-                        <w:t xml:space="preserve"> ##### |       |       |       |       |       |       |</w:t>
+                        <w:t xml:space="preserve">  |       | ##### |       |       |       |       |       |       |</w:t>
                       </w:r>
                     </w:p>
                     <w:p>
@@ -3315,43 +2398,7 @@
                           <w:sz w:val="12"/>
                           <w:szCs w:val="12"/>
                         </w:rPr>
-                        <w:t xml:space="preserve">  </w:t>
-                      </w:r>
-                      <w:proofErr w:type="gramStart"/>
-                      <w:r>
-                        <w:rPr>
-                          <w:rFonts w:ascii="Courier New" w:hAnsi="Courier New" w:cs="Courier New"/>
-                          <w:sz w:val="12"/>
-                          <w:szCs w:val="12"/>
-                        </w:rPr>
-                        <w:t>|       |</w:t>
-                      </w:r>
-                      <w:proofErr w:type="gramEnd"/>
-                      <w:r>
-                        <w:rPr>
-                          <w:rFonts w:ascii="Courier New" w:hAnsi="Courier New" w:cs="Courier New"/>
-                          <w:sz w:val="12"/>
-                          <w:szCs w:val="12"/>
-                        </w:rPr>
-                        <w:t xml:space="preserve">       | ##### |       |       |       | X   </w:t>
-                      </w:r>
-                      <w:proofErr w:type="spellStart"/>
-                      <w:r>
-                        <w:rPr>
-                          <w:rFonts w:ascii="Courier New" w:hAnsi="Courier New" w:cs="Courier New"/>
-                          <w:sz w:val="12"/>
-                          <w:szCs w:val="12"/>
-                        </w:rPr>
-                        <w:t>X</w:t>
-                      </w:r>
-                      <w:proofErr w:type="spellEnd"/>
-                      <w:r>
-                        <w:rPr>
-                          <w:rFonts w:ascii="Courier New" w:hAnsi="Courier New" w:cs="Courier New"/>
-                          <w:sz w:val="12"/>
-                          <w:szCs w:val="12"/>
-                        </w:rPr>
-                        <w:t xml:space="preserve"> |       |</w:t>
+                        <w:t xml:space="preserve">  |       |       | ##### |       |       |       | X   X |       |</w:t>
                       </w:r>
                     </w:p>
                     <w:p>
@@ -3372,25 +2419,7 @@
                           <w:sz w:val="12"/>
                           <w:szCs w:val="12"/>
                         </w:rPr>
-                        <w:t xml:space="preserve">2 </w:t>
-                      </w:r>
-                      <w:proofErr w:type="gramStart"/>
-                      <w:r>
-                        <w:rPr>
-                          <w:rFonts w:ascii="Courier New" w:hAnsi="Courier New" w:cs="Courier New"/>
-                          <w:sz w:val="12"/>
-                          <w:szCs w:val="12"/>
-                        </w:rPr>
-                        <w:t>|       |</w:t>
-                      </w:r>
-                      <w:proofErr w:type="gramEnd"/>
-                      <w:r>
-                        <w:rPr>
-                          <w:rFonts w:ascii="Courier New" w:hAnsi="Courier New" w:cs="Courier New"/>
-                          <w:sz w:val="12"/>
-                          <w:szCs w:val="12"/>
-                        </w:rPr>
-                        <w:t xml:space="preserve">       | ##### |       |       |       |   X   |       | 2</w:t>
+                        <w:t>2 |       |       | ##### |       |       |       |   X   |       | 2</w:t>
                       </w:r>
                     </w:p>
                     <w:p>
@@ -3411,43 +2440,7 @@
                           <w:sz w:val="12"/>
                           <w:szCs w:val="12"/>
                         </w:rPr>
-                        <w:t xml:space="preserve">  </w:t>
-                      </w:r>
-                      <w:proofErr w:type="gramStart"/>
-                      <w:r>
-                        <w:rPr>
-                          <w:rFonts w:ascii="Courier New" w:hAnsi="Courier New" w:cs="Courier New"/>
-                          <w:sz w:val="12"/>
-                          <w:szCs w:val="12"/>
-                        </w:rPr>
-                        <w:t>|       |</w:t>
-                      </w:r>
-                      <w:proofErr w:type="gramEnd"/>
-                      <w:r>
-                        <w:rPr>
-                          <w:rFonts w:ascii="Courier New" w:hAnsi="Courier New" w:cs="Courier New"/>
-                          <w:sz w:val="12"/>
-                          <w:szCs w:val="12"/>
-                        </w:rPr>
-                        <w:t xml:space="preserve">       | ##### |       |       |       | X   </w:t>
-                      </w:r>
-                      <w:proofErr w:type="spellStart"/>
-                      <w:r>
-                        <w:rPr>
-                          <w:rFonts w:ascii="Courier New" w:hAnsi="Courier New" w:cs="Courier New"/>
-                          <w:sz w:val="12"/>
-                          <w:szCs w:val="12"/>
-                        </w:rPr>
-                        <w:t>X</w:t>
-                      </w:r>
-                      <w:proofErr w:type="spellEnd"/>
-                      <w:r>
-                        <w:rPr>
-                          <w:rFonts w:ascii="Courier New" w:hAnsi="Courier New" w:cs="Courier New"/>
-                          <w:sz w:val="12"/>
-                          <w:szCs w:val="12"/>
-                        </w:rPr>
-                        <w:t xml:space="preserve"> |       |</w:t>
+                        <w:t xml:space="preserve">  |       |       | ##### |       |       |       | X   X |       |</w:t>
                       </w:r>
                     </w:p>
                     <w:p>
@@ -3489,25 +2482,7 @@
                           <w:sz w:val="12"/>
                           <w:szCs w:val="12"/>
                         </w:rPr>
-                        <w:t xml:space="preserve">  </w:t>
-                      </w:r>
-                      <w:proofErr w:type="gramStart"/>
-                      <w:r>
-                        <w:rPr>
-                          <w:rFonts w:ascii="Courier New" w:hAnsi="Courier New" w:cs="Courier New"/>
-                          <w:sz w:val="12"/>
-                          <w:szCs w:val="12"/>
-                        </w:rPr>
-                        <w:t>|       |</w:t>
-                      </w:r>
-                      <w:proofErr w:type="gramEnd"/>
-                      <w:r>
-                        <w:rPr>
-                          <w:rFonts w:ascii="Courier New" w:hAnsi="Courier New" w:cs="Courier New"/>
-                          <w:sz w:val="12"/>
-                          <w:szCs w:val="12"/>
-                        </w:rPr>
-                        <w:t xml:space="preserve">       |       | ##### |       |       |       |       |</w:t>
+                        <w:t xml:space="preserve">  |       |       |       | ##### |       |       |       |       |</w:t>
                       </w:r>
                     </w:p>
                     <w:p>
@@ -3528,25 +2503,7 @@
                           <w:sz w:val="12"/>
                           <w:szCs w:val="12"/>
                         </w:rPr>
-                        <w:t xml:space="preserve">3 </w:t>
-                      </w:r>
-                      <w:proofErr w:type="gramStart"/>
-                      <w:r>
-                        <w:rPr>
-                          <w:rFonts w:ascii="Courier New" w:hAnsi="Courier New" w:cs="Courier New"/>
-                          <w:sz w:val="12"/>
-                          <w:szCs w:val="12"/>
-                        </w:rPr>
-                        <w:t>|       |</w:t>
-                      </w:r>
-                      <w:proofErr w:type="gramEnd"/>
-                      <w:r>
-                        <w:rPr>
-                          <w:rFonts w:ascii="Courier New" w:hAnsi="Courier New" w:cs="Courier New"/>
-                          <w:sz w:val="12"/>
-                          <w:szCs w:val="12"/>
-                        </w:rPr>
-                        <w:t xml:space="preserve">       |       | ##### |       |       |       |       | 3</w:t>
+                        <w:t>3 |       |       |       | ##### |       |       |       |       | 3</w:t>
                       </w:r>
                     </w:p>
                     <w:p>
@@ -3567,25 +2524,7 @@
                           <w:sz w:val="12"/>
                           <w:szCs w:val="12"/>
                         </w:rPr>
-                        <w:t xml:space="preserve">  </w:t>
-                      </w:r>
-                      <w:proofErr w:type="gramStart"/>
-                      <w:r>
-                        <w:rPr>
-                          <w:rFonts w:ascii="Courier New" w:hAnsi="Courier New" w:cs="Courier New"/>
-                          <w:sz w:val="12"/>
-                          <w:szCs w:val="12"/>
-                        </w:rPr>
-                        <w:t>|       |</w:t>
-                      </w:r>
-                      <w:proofErr w:type="gramEnd"/>
-                      <w:r>
-                        <w:rPr>
-                          <w:rFonts w:ascii="Courier New" w:hAnsi="Courier New" w:cs="Courier New"/>
-                          <w:sz w:val="12"/>
-                          <w:szCs w:val="12"/>
-                        </w:rPr>
-                        <w:t xml:space="preserve">       |       | ##### |       |       |       |       |</w:t>
+                        <w:t xml:space="preserve">  |       |       |       | ##### |       |       |       |       |</w:t>
                       </w:r>
                     </w:p>
                     <w:p>
@@ -3627,43 +2566,7 @@
                           <w:sz w:val="12"/>
                           <w:szCs w:val="12"/>
                         </w:rPr>
-                        <w:t xml:space="preserve">  </w:t>
-                      </w:r>
-                      <w:proofErr w:type="gramStart"/>
-                      <w:r>
-                        <w:rPr>
-                          <w:rFonts w:ascii="Courier New" w:hAnsi="Courier New" w:cs="Courier New"/>
-                          <w:sz w:val="12"/>
-                          <w:szCs w:val="12"/>
-                        </w:rPr>
-                        <w:t>|       |</w:t>
-                      </w:r>
-                      <w:proofErr w:type="gramEnd"/>
-                      <w:r>
-                        <w:rPr>
-                          <w:rFonts w:ascii="Courier New" w:hAnsi="Courier New" w:cs="Courier New"/>
-                          <w:sz w:val="12"/>
-                          <w:szCs w:val="12"/>
-                        </w:rPr>
-                        <w:t xml:space="preserve">       |       |       | ##### |       |       | X   </w:t>
-                      </w:r>
-                      <w:proofErr w:type="spellStart"/>
-                      <w:r>
-                        <w:rPr>
-                          <w:rFonts w:ascii="Courier New" w:hAnsi="Courier New" w:cs="Courier New"/>
-                          <w:sz w:val="12"/>
-                          <w:szCs w:val="12"/>
-                        </w:rPr>
-                        <w:t>X</w:t>
-                      </w:r>
-                      <w:proofErr w:type="spellEnd"/>
-                      <w:r>
-                        <w:rPr>
-                          <w:rFonts w:ascii="Courier New" w:hAnsi="Courier New" w:cs="Courier New"/>
-                          <w:sz w:val="12"/>
-                          <w:szCs w:val="12"/>
-                        </w:rPr>
-                        <w:t xml:space="preserve"> |</w:t>
+                        <w:t xml:space="preserve">  |       |       |       |       | ##### |       |       | X   X |</w:t>
                       </w:r>
                     </w:p>
                     <w:p>
@@ -3684,25 +2587,7 @@
                           <w:sz w:val="12"/>
                           <w:szCs w:val="12"/>
                         </w:rPr>
-                        <w:t xml:space="preserve">4 </w:t>
-                      </w:r>
-                      <w:proofErr w:type="gramStart"/>
-                      <w:r>
-                        <w:rPr>
-                          <w:rFonts w:ascii="Courier New" w:hAnsi="Courier New" w:cs="Courier New"/>
-                          <w:sz w:val="12"/>
-                          <w:szCs w:val="12"/>
-                        </w:rPr>
-                        <w:t>|       |</w:t>
-                      </w:r>
-                      <w:proofErr w:type="gramEnd"/>
-                      <w:r>
-                        <w:rPr>
-                          <w:rFonts w:ascii="Courier New" w:hAnsi="Courier New" w:cs="Courier New"/>
-                          <w:sz w:val="12"/>
-                          <w:szCs w:val="12"/>
-                        </w:rPr>
-                        <w:t xml:space="preserve">       |       |       | ##### |       |       |   X   | 4</w:t>
+                        <w:t>4 |       |       |       |       | ##### |       |       |   X   | 4</w:t>
                       </w:r>
                     </w:p>
                     <w:p>
@@ -3723,43 +2608,7 @@
                           <w:sz w:val="12"/>
                           <w:szCs w:val="12"/>
                         </w:rPr>
-                        <w:t xml:space="preserve">  </w:t>
-                      </w:r>
-                      <w:proofErr w:type="gramStart"/>
-                      <w:r>
-                        <w:rPr>
-                          <w:rFonts w:ascii="Courier New" w:hAnsi="Courier New" w:cs="Courier New"/>
-                          <w:sz w:val="12"/>
-                          <w:szCs w:val="12"/>
-                        </w:rPr>
-                        <w:t>|       |</w:t>
-                      </w:r>
-                      <w:proofErr w:type="gramEnd"/>
-                      <w:r>
-                        <w:rPr>
-                          <w:rFonts w:ascii="Courier New" w:hAnsi="Courier New" w:cs="Courier New"/>
-                          <w:sz w:val="12"/>
-                          <w:szCs w:val="12"/>
-                        </w:rPr>
-                        <w:t xml:space="preserve">       |       |       | ##### |       |       | X   </w:t>
-                      </w:r>
-                      <w:proofErr w:type="spellStart"/>
-                      <w:r>
-                        <w:rPr>
-                          <w:rFonts w:ascii="Courier New" w:hAnsi="Courier New" w:cs="Courier New"/>
-                          <w:sz w:val="12"/>
-                          <w:szCs w:val="12"/>
-                        </w:rPr>
-                        <w:t>X</w:t>
-                      </w:r>
-                      <w:proofErr w:type="spellEnd"/>
-                      <w:r>
-                        <w:rPr>
-                          <w:rFonts w:ascii="Courier New" w:hAnsi="Courier New" w:cs="Courier New"/>
-                          <w:sz w:val="12"/>
-                          <w:szCs w:val="12"/>
-                        </w:rPr>
-                        <w:t xml:space="preserve"> |</w:t>
+                        <w:t xml:space="preserve">  |       |       |       |       | ##### |       |       | X   X |</w:t>
                       </w:r>
                     </w:p>
                     <w:p>
@@ -3801,25 +2650,7 @@
                           <w:sz w:val="12"/>
                           <w:szCs w:val="12"/>
                         </w:rPr>
-                        <w:t xml:space="preserve">  </w:t>
-                      </w:r>
-                      <w:proofErr w:type="gramStart"/>
-                      <w:r>
-                        <w:rPr>
-                          <w:rFonts w:ascii="Courier New" w:hAnsi="Courier New" w:cs="Courier New"/>
-                          <w:sz w:val="12"/>
-                          <w:szCs w:val="12"/>
-                        </w:rPr>
-                        <w:t>|       |</w:t>
-                      </w:r>
-                      <w:proofErr w:type="gramEnd"/>
-                      <w:r>
-                        <w:rPr>
-                          <w:rFonts w:ascii="Courier New" w:hAnsi="Courier New" w:cs="Courier New"/>
-                          <w:sz w:val="12"/>
-                          <w:szCs w:val="12"/>
-                        </w:rPr>
-                        <w:t xml:space="preserve">       | ===== | ===== | ===== | ===== | »===» |       |</w:t>
+                        <w:t xml:space="preserve">  |       |       | ===== | ===== | ===== | ===== | »===» |       |</w:t>
                       </w:r>
                     </w:p>
                     <w:p>
@@ -3840,25 +2671,7 @@
                           <w:sz w:val="12"/>
                           <w:szCs w:val="12"/>
                         </w:rPr>
-                        <w:t xml:space="preserve">5 </w:t>
-                      </w:r>
-                      <w:proofErr w:type="gramStart"/>
-                      <w:r>
-                        <w:rPr>
-                          <w:rFonts w:ascii="Courier New" w:hAnsi="Courier New" w:cs="Courier New"/>
-                          <w:sz w:val="12"/>
-                          <w:szCs w:val="12"/>
-                        </w:rPr>
-                        <w:t>|       |</w:t>
-                      </w:r>
-                      <w:proofErr w:type="gramEnd"/>
-                      <w:r>
-                        <w:rPr>
-                          <w:rFonts w:ascii="Courier New" w:hAnsi="Courier New" w:cs="Courier New"/>
-                          <w:sz w:val="12"/>
-                          <w:szCs w:val="12"/>
-                        </w:rPr>
-                        <w:t xml:space="preserve">       | ===== | ===== | ===== | ===== | ==»== |       | 5</w:t>
+                        <w:t>5 |       |       | ===== | ===== | ===== | ===== | ==»== |       | 5</w:t>
                       </w:r>
                     </w:p>
                     <w:p>
@@ -3879,25 +2692,7 @@
                           <w:sz w:val="12"/>
                           <w:szCs w:val="12"/>
                         </w:rPr>
-                        <w:t xml:space="preserve">  </w:t>
-                      </w:r>
-                      <w:proofErr w:type="gramStart"/>
-                      <w:r>
-                        <w:rPr>
-                          <w:rFonts w:ascii="Courier New" w:hAnsi="Courier New" w:cs="Courier New"/>
-                          <w:sz w:val="12"/>
-                          <w:szCs w:val="12"/>
-                        </w:rPr>
-                        <w:t>|       |</w:t>
-                      </w:r>
-                      <w:proofErr w:type="gramEnd"/>
-                      <w:r>
-                        <w:rPr>
-                          <w:rFonts w:ascii="Courier New" w:hAnsi="Courier New" w:cs="Courier New"/>
-                          <w:sz w:val="12"/>
-                          <w:szCs w:val="12"/>
-                        </w:rPr>
-                        <w:t xml:space="preserve">       | ===== | ===== | ===== | ===== | »===» |       |</w:t>
+                        <w:t xml:space="preserve">  |       |       | ===== | ===== | ===== | ===== | »===» |       |</w:t>
                       </w:r>
                     </w:p>
                     <w:p>
@@ -3939,61 +2734,7 @@
                           <w:sz w:val="12"/>
                           <w:szCs w:val="12"/>
                         </w:rPr>
-                        <w:t xml:space="preserve">  </w:t>
-                      </w:r>
-                      <w:proofErr w:type="gramStart"/>
-                      <w:r>
-                        <w:rPr>
-                          <w:rFonts w:ascii="Courier New" w:hAnsi="Courier New" w:cs="Courier New"/>
-                          <w:sz w:val="12"/>
-                          <w:szCs w:val="12"/>
-                        </w:rPr>
-                        <w:t>| »</w:t>
-                      </w:r>
-                      <w:proofErr w:type="gramEnd"/>
-                      <w:r>
-                        <w:rPr>
-                          <w:rFonts w:ascii="Courier New" w:hAnsi="Courier New" w:cs="Courier New"/>
-                          <w:sz w:val="12"/>
-                          <w:szCs w:val="12"/>
-                        </w:rPr>
-                        <w:t xml:space="preserve">   » | X   </w:t>
-                      </w:r>
-                      <w:proofErr w:type="spellStart"/>
-                      <w:r>
-                        <w:rPr>
-                          <w:rFonts w:ascii="Courier New" w:hAnsi="Courier New" w:cs="Courier New"/>
-                          <w:sz w:val="12"/>
-                          <w:szCs w:val="12"/>
-                        </w:rPr>
-                        <w:t>X</w:t>
-                      </w:r>
-                      <w:proofErr w:type="spellEnd"/>
-                      <w:r>
-                        <w:rPr>
-                          <w:rFonts w:ascii="Courier New" w:hAnsi="Courier New" w:cs="Courier New"/>
-                          <w:sz w:val="12"/>
-                          <w:szCs w:val="12"/>
-                        </w:rPr>
-                        <w:t xml:space="preserve"> | *   * | *   * | X   </w:t>
-                      </w:r>
-                      <w:proofErr w:type="spellStart"/>
-                      <w:r>
-                        <w:rPr>
-                          <w:rFonts w:ascii="Courier New" w:hAnsi="Courier New" w:cs="Courier New"/>
-                          <w:sz w:val="12"/>
-                          <w:szCs w:val="12"/>
-                        </w:rPr>
-                        <w:t>X</w:t>
-                      </w:r>
-                      <w:proofErr w:type="spellEnd"/>
-                      <w:r>
-                        <w:rPr>
-                          <w:rFonts w:ascii="Courier New" w:hAnsi="Courier New" w:cs="Courier New"/>
-                          <w:sz w:val="12"/>
-                          <w:szCs w:val="12"/>
-                        </w:rPr>
-                        <w:t xml:space="preserve"> | »   » | *   * |       |</w:t>
+                        <w:t xml:space="preserve">  | »   » | X   X | *   * | *   * | X   X | »   » | *   * |       |</w:t>
                       </w:r>
                     </w:p>
                     <w:p>
@@ -4014,25 +2755,7 @@
                           <w:sz w:val="12"/>
                           <w:szCs w:val="12"/>
                         </w:rPr>
-                        <w:t xml:space="preserve">6 </w:t>
-                      </w:r>
-                      <w:proofErr w:type="gramStart"/>
-                      <w:r>
-                        <w:rPr>
-                          <w:rFonts w:ascii="Courier New" w:hAnsi="Courier New" w:cs="Courier New"/>
-                          <w:sz w:val="12"/>
-                          <w:szCs w:val="12"/>
-                        </w:rPr>
-                        <w:t>|   »</w:t>
-                      </w:r>
-                      <w:proofErr w:type="gramEnd"/>
-                      <w:r>
-                        <w:rPr>
-                          <w:rFonts w:ascii="Courier New" w:hAnsi="Courier New" w:cs="Courier New"/>
-                          <w:sz w:val="12"/>
-                          <w:szCs w:val="12"/>
-                        </w:rPr>
-                        <w:t xml:space="preserve">   |   X   |   *   |   *   |   X   |   »   |   *   |       | 6</w:t>
+                        <w:t>6 |   »   |   X   |   *   |   *   |   X   |   »   |   *   |       | 6</w:t>
                       </w:r>
                     </w:p>
                     <w:p>
@@ -4053,61 +2776,7 @@
                           <w:sz w:val="12"/>
                           <w:szCs w:val="12"/>
                         </w:rPr>
-                        <w:t xml:space="preserve">  </w:t>
-                      </w:r>
-                      <w:proofErr w:type="gramStart"/>
-                      <w:r>
-                        <w:rPr>
-                          <w:rFonts w:ascii="Courier New" w:hAnsi="Courier New" w:cs="Courier New"/>
-                          <w:sz w:val="12"/>
-                          <w:szCs w:val="12"/>
-                        </w:rPr>
-                        <w:t>| »</w:t>
-                      </w:r>
-                      <w:proofErr w:type="gramEnd"/>
-                      <w:r>
-                        <w:rPr>
-                          <w:rFonts w:ascii="Courier New" w:hAnsi="Courier New" w:cs="Courier New"/>
-                          <w:sz w:val="12"/>
-                          <w:szCs w:val="12"/>
-                        </w:rPr>
-                        <w:t xml:space="preserve">   » | X   </w:t>
-                      </w:r>
-                      <w:proofErr w:type="spellStart"/>
-                      <w:r>
-                        <w:rPr>
-                          <w:rFonts w:ascii="Courier New" w:hAnsi="Courier New" w:cs="Courier New"/>
-                          <w:sz w:val="12"/>
-                          <w:szCs w:val="12"/>
-                        </w:rPr>
-                        <w:t>X</w:t>
-                      </w:r>
-                      <w:proofErr w:type="spellEnd"/>
-                      <w:r>
-                        <w:rPr>
-                          <w:rFonts w:ascii="Courier New" w:hAnsi="Courier New" w:cs="Courier New"/>
-                          <w:sz w:val="12"/>
-                          <w:szCs w:val="12"/>
-                        </w:rPr>
-                        <w:t xml:space="preserve"> | *   * | *   * | X   </w:t>
-                      </w:r>
-                      <w:proofErr w:type="spellStart"/>
-                      <w:r>
-                        <w:rPr>
-                          <w:rFonts w:ascii="Courier New" w:hAnsi="Courier New" w:cs="Courier New"/>
-                          <w:sz w:val="12"/>
-                          <w:szCs w:val="12"/>
-                        </w:rPr>
-                        <w:t>X</w:t>
-                      </w:r>
-                      <w:proofErr w:type="spellEnd"/>
-                      <w:r>
-                        <w:rPr>
-                          <w:rFonts w:ascii="Courier New" w:hAnsi="Courier New" w:cs="Courier New"/>
-                          <w:sz w:val="12"/>
-                          <w:szCs w:val="12"/>
-                        </w:rPr>
-                        <w:t xml:space="preserve"> | »   » | *   * |       |</w:t>
+                        <w:t xml:space="preserve">  | »   » | X   X | *   * | *   * | X   X | »   » | *   * |       |</w:t>
                       </w:r>
                     </w:p>
                     <w:p>
@@ -4149,25 +2818,7 @@
                           <w:sz w:val="12"/>
                           <w:szCs w:val="12"/>
                         </w:rPr>
-                        <w:t xml:space="preserve">  </w:t>
-                      </w:r>
-                      <w:proofErr w:type="gramStart"/>
-                      <w:r>
-                        <w:rPr>
-                          <w:rFonts w:ascii="Courier New" w:hAnsi="Courier New" w:cs="Courier New"/>
-                          <w:sz w:val="12"/>
-                          <w:szCs w:val="12"/>
-                        </w:rPr>
-                        <w:t>|       |</w:t>
-                      </w:r>
-                      <w:proofErr w:type="gramEnd"/>
-                      <w:r>
-                        <w:rPr>
-                          <w:rFonts w:ascii="Courier New" w:hAnsi="Courier New" w:cs="Courier New"/>
-                          <w:sz w:val="12"/>
-                          <w:szCs w:val="12"/>
-                        </w:rPr>
-                        <w:t xml:space="preserve">       |       |       |       |       |       |       |</w:t>
+                        <w:t xml:space="preserve">  |       |       |       |       |       |       |       |       |</w:t>
                       </w:r>
                     </w:p>
                     <w:p>
@@ -4188,25 +2839,7 @@
                           <w:sz w:val="12"/>
                           <w:szCs w:val="12"/>
                         </w:rPr>
-                        <w:t xml:space="preserve">7 </w:t>
-                      </w:r>
-                      <w:proofErr w:type="gramStart"/>
-                      <w:r>
-                        <w:rPr>
-                          <w:rFonts w:ascii="Courier New" w:hAnsi="Courier New" w:cs="Courier New"/>
-                          <w:sz w:val="12"/>
-                          <w:szCs w:val="12"/>
-                        </w:rPr>
-                        <w:t>|       |</w:t>
-                      </w:r>
-                      <w:proofErr w:type="gramEnd"/>
-                      <w:r>
-                        <w:rPr>
-                          <w:rFonts w:ascii="Courier New" w:hAnsi="Courier New" w:cs="Courier New"/>
-                          <w:sz w:val="12"/>
-                          <w:szCs w:val="12"/>
-                        </w:rPr>
-                        <w:t xml:space="preserve">       |       |       |       |       |       |       | 7</w:t>
+                        <w:t>7 |       |       |       |       |       |       |       |       | 7</w:t>
                       </w:r>
                     </w:p>
                     <w:p>
@@ -4227,25 +2860,7 @@
                           <w:sz w:val="12"/>
                           <w:szCs w:val="12"/>
                         </w:rPr>
-                        <w:t xml:space="preserve">  </w:t>
-                      </w:r>
-                      <w:proofErr w:type="gramStart"/>
-                      <w:r>
-                        <w:rPr>
-                          <w:rFonts w:ascii="Courier New" w:hAnsi="Courier New" w:cs="Courier New"/>
-                          <w:sz w:val="12"/>
-                          <w:szCs w:val="12"/>
-                        </w:rPr>
-                        <w:t>|       |</w:t>
-                      </w:r>
-                      <w:proofErr w:type="gramEnd"/>
-                      <w:r>
-                        <w:rPr>
-                          <w:rFonts w:ascii="Courier New" w:hAnsi="Courier New" w:cs="Courier New"/>
-                          <w:sz w:val="12"/>
-                          <w:szCs w:val="12"/>
-                        </w:rPr>
-                        <w:t xml:space="preserve">       |       |       |       |       |       |       |</w:t>
+                        <w:t xml:space="preserve">  |       |       |       |       |       |       |       |       |</w:t>
                       </w:r>
                     </w:p>
                     <w:p>
@@ -4282,25 +2897,7 @@
                           <w:sz w:val="12"/>
                           <w:szCs w:val="12"/>
                         </w:rPr>
-                        <w:t xml:space="preserve">      </w:t>
-                      </w:r>
-                      <w:proofErr w:type="gramStart"/>
-                      <w:r>
-                        <w:rPr>
-                          <w:rFonts w:ascii="Courier New" w:hAnsi="Courier New" w:cs="Courier New"/>
-                          <w:sz w:val="12"/>
-                          <w:szCs w:val="12"/>
-                        </w:rPr>
-                        <w:t>0       1</w:t>
-                      </w:r>
-                      <w:proofErr w:type="gramEnd"/>
-                      <w:r>
-                        <w:rPr>
-                          <w:rFonts w:ascii="Courier New" w:hAnsi="Courier New" w:cs="Courier New"/>
-                          <w:sz w:val="12"/>
-                          <w:szCs w:val="12"/>
-                        </w:rPr>
-                        <w:t xml:space="preserve">       2       3       4       5       6       7</w:t>
+                        <w:t xml:space="preserve">      0       1       2       3       4       5       6       7</w:t>
                       </w:r>
                     </w:p>
                   </w:txbxContent>
@@ -4312,15 +2909,7 @@
         </mc:AlternateContent>
       </w:r>
       <w:r>
-        <w:t xml:space="preserve">Como exemplo da representação referida na tabela acima, segue-se uma comparação entre o estado do tabuleiro de jogo e a sua representação em texto na consola de </w:t>
-      </w:r>
-      <w:proofErr w:type="spellStart"/>
-      <w:r>
-        <w:t>Prolog</w:t>
-      </w:r>
-      <w:proofErr w:type="spellEnd"/>
-      <w:r>
-        <w:t>.</w:t>
+        <w:t>Como exemplo da representação referida na tabela acima, segue-se uma comparação entre o estado do tabuleiro de jogo e a sua representação em texto na consola de Prolog.</w:t>
       </w:r>
     </w:p>
     <w:p>
@@ -4430,38 +3019,14 @@
         <w:jc w:val="both"/>
       </w:pPr>
       <w:r>
-        <w:t xml:space="preserve">Como se pode ver, as peças-X são representadas colocando o caracter correspondente numa formação em “X”, enquanto </w:t>
-      </w:r>
-      <w:proofErr w:type="gramStart"/>
-      <w:r>
-        <w:t>os</w:t>
-      </w:r>
-      <w:proofErr w:type="gramEnd"/>
-      <w:r>
-        <w:t xml:space="preserve"> </w:t>
-      </w:r>
-      <w:proofErr w:type="gramStart"/>
-      <w:r>
-        <w:t>marcadores</w:t>
-      </w:r>
-      <w:proofErr w:type="gramEnd"/>
-      <w:r>
-        <w:t xml:space="preserve"> de posição são representados por quadrados 5x5 preenchidos com o caractere que lhes corresponde. Na coluna 7 da linha 6 é visível o </w:t>
+        <w:t xml:space="preserve">Como se pode ver, as peças-X são representadas colocando o caracter correspondente numa formação em “X”, enquanto os marcadores de posição são representados por quadrados 5x5 preenchidos com o caractere que lhes corresponde. Na coluna 7 da linha 6 é visível o </w:t>
       </w:r>
       <w:r>
         <w:lastRenderedPageBreak/>
         <w:t>resultado de se colocar uma peça-X sobre um marcador de pontuação.</w:t>
       </w:r>
       <w:r>
-        <w:t xml:space="preserve"> Por sua vez, a lista </w:t>
-      </w:r>
-      <w:proofErr w:type="spellStart"/>
-      <w:r>
-        <w:t>Prolog</w:t>
-      </w:r>
-      <w:proofErr w:type="spellEnd"/>
-      <w:r>
-        <w:t xml:space="preserve"> equivalente a este tabuleiro é:</w:t>
+        <w:t xml:space="preserve"> Por sua vez, a lista Prolog equivalente a este tabuleiro é:</w:t>
       </w:r>
     </w:p>
     <w:p>
@@ -4534,25 +3099,7 @@
                                 <w:sz w:val="12"/>
                                 <w:szCs w:val="12"/>
                               </w:rPr>
-                              <w:t xml:space="preserve">      </w:t>
-                            </w:r>
-                            <w:proofErr w:type="gramStart"/>
-                            <w:r>
-                              <w:rPr>
-                                <w:rFonts w:ascii="Courier New" w:hAnsi="Courier New" w:cs="Courier New"/>
-                                <w:sz w:val="12"/>
-                                <w:szCs w:val="12"/>
-                              </w:rPr>
-                              <w:t>0       1</w:t>
-                            </w:r>
-                            <w:proofErr w:type="gramEnd"/>
-                            <w:r>
-                              <w:rPr>
-                                <w:rFonts w:ascii="Courier New" w:hAnsi="Courier New" w:cs="Courier New"/>
-                                <w:sz w:val="12"/>
-                                <w:szCs w:val="12"/>
-                              </w:rPr>
-                              <w:t xml:space="preserve">       2       3       4       5       6       7</w:t>
+                              <w:t xml:space="preserve">      0       1       2       3       4       5       6       7</w:t>
                             </w:r>
                           </w:p>
                           <w:p>
@@ -4594,43 +3141,7 @@
                                 <w:sz w:val="12"/>
                                 <w:szCs w:val="12"/>
                               </w:rPr>
-                              <w:t xml:space="preserve">  </w:t>
-                            </w:r>
-                            <w:proofErr w:type="gramStart"/>
-                            <w:r>
-                              <w:rPr>
-                                <w:rFonts w:ascii="Courier New" w:hAnsi="Courier New" w:cs="Courier New"/>
-                                <w:sz w:val="12"/>
-                                <w:szCs w:val="12"/>
-                              </w:rPr>
-                              <w:t>|       |</w:t>
-                            </w:r>
-                            <w:proofErr w:type="gramEnd"/>
-                            <w:r>
-                              <w:rPr>
-                                <w:rFonts w:ascii="Courier New" w:hAnsi="Courier New" w:cs="Courier New"/>
-                                <w:sz w:val="12"/>
-                                <w:szCs w:val="12"/>
-                              </w:rPr>
-                              <w:t xml:space="preserve">       |       |       | X   </w:t>
-                            </w:r>
-                            <w:proofErr w:type="spellStart"/>
-                            <w:r>
-                              <w:rPr>
-                                <w:rFonts w:ascii="Courier New" w:hAnsi="Courier New" w:cs="Courier New"/>
-                                <w:sz w:val="12"/>
-                                <w:szCs w:val="12"/>
-                              </w:rPr>
-                              <w:t>X</w:t>
-                            </w:r>
-                            <w:proofErr w:type="spellEnd"/>
-                            <w:r>
-                              <w:rPr>
-                                <w:rFonts w:ascii="Courier New" w:hAnsi="Courier New" w:cs="Courier New"/>
-                                <w:sz w:val="12"/>
-                                <w:szCs w:val="12"/>
-                              </w:rPr>
-                              <w:t xml:space="preserve"> |       |       |       |</w:t>
+                              <w:t xml:space="preserve">  |       |       |       |       | X   X |       |       |       |</w:t>
                             </w:r>
                           </w:p>
                           <w:p>
@@ -4651,25 +3162,7 @@
                                 <w:sz w:val="12"/>
                                 <w:szCs w:val="12"/>
                               </w:rPr>
-                              <w:t xml:space="preserve">0 </w:t>
-                            </w:r>
-                            <w:proofErr w:type="gramStart"/>
-                            <w:r>
-                              <w:rPr>
-                                <w:rFonts w:ascii="Courier New" w:hAnsi="Courier New" w:cs="Courier New"/>
-                                <w:sz w:val="12"/>
-                                <w:szCs w:val="12"/>
-                              </w:rPr>
-                              <w:t>|       |</w:t>
-                            </w:r>
-                            <w:proofErr w:type="gramEnd"/>
-                            <w:r>
-                              <w:rPr>
-                                <w:rFonts w:ascii="Courier New" w:hAnsi="Courier New" w:cs="Courier New"/>
-                                <w:sz w:val="12"/>
-                                <w:szCs w:val="12"/>
-                              </w:rPr>
-                              <w:t xml:space="preserve">       |       |       |   X   |       |       |       | 0</w:t>
+                              <w:t>0 |       |       |       |       |   X   |       |       |       | 0</w:t>
                             </w:r>
                           </w:p>
                           <w:p>
@@ -4690,43 +3183,7 @@
                                 <w:sz w:val="12"/>
                                 <w:szCs w:val="12"/>
                               </w:rPr>
-                              <w:t xml:space="preserve">  </w:t>
-                            </w:r>
-                            <w:proofErr w:type="gramStart"/>
-                            <w:r>
-                              <w:rPr>
-                                <w:rFonts w:ascii="Courier New" w:hAnsi="Courier New" w:cs="Courier New"/>
-                                <w:sz w:val="12"/>
-                                <w:szCs w:val="12"/>
-                              </w:rPr>
-                              <w:t>|       |</w:t>
-                            </w:r>
-                            <w:proofErr w:type="gramEnd"/>
-                            <w:r>
-                              <w:rPr>
-                                <w:rFonts w:ascii="Courier New" w:hAnsi="Courier New" w:cs="Courier New"/>
-                                <w:sz w:val="12"/>
-                                <w:szCs w:val="12"/>
-                              </w:rPr>
-                              <w:t xml:space="preserve">       |       |       | X   </w:t>
-                            </w:r>
-                            <w:proofErr w:type="spellStart"/>
-                            <w:r>
-                              <w:rPr>
-                                <w:rFonts w:ascii="Courier New" w:hAnsi="Courier New" w:cs="Courier New"/>
-                                <w:sz w:val="12"/>
-                                <w:szCs w:val="12"/>
-                              </w:rPr>
-                              <w:t>X</w:t>
-                            </w:r>
-                            <w:proofErr w:type="spellEnd"/>
-                            <w:r>
-                              <w:rPr>
-                                <w:rFonts w:ascii="Courier New" w:hAnsi="Courier New" w:cs="Courier New"/>
-                                <w:sz w:val="12"/>
-                                <w:szCs w:val="12"/>
-                              </w:rPr>
-                              <w:t xml:space="preserve"> |       |       |       |</w:t>
+                              <w:t xml:space="preserve">  |       |       |       |       | X   X |       |       |       |</w:t>
                             </w:r>
                           </w:p>
                           <w:p>
@@ -4768,25 +3225,7 @@
                                 <w:sz w:val="12"/>
                                 <w:szCs w:val="12"/>
                               </w:rPr>
-                              <w:t xml:space="preserve">  </w:t>
-                            </w:r>
-                            <w:proofErr w:type="gramStart"/>
-                            <w:r>
-                              <w:rPr>
-                                <w:rFonts w:ascii="Courier New" w:hAnsi="Courier New" w:cs="Courier New"/>
-                                <w:sz w:val="12"/>
-                                <w:szCs w:val="12"/>
-                              </w:rPr>
-                              <w:t>|       |</w:t>
-                            </w:r>
-                            <w:proofErr w:type="gramEnd"/>
-                            <w:r>
-                              <w:rPr>
-                                <w:rFonts w:ascii="Courier New" w:hAnsi="Courier New" w:cs="Courier New"/>
-                                <w:sz w:val="12"/>
-                                <w:szCs w:val="12"/>
-                              </w:rPr>
-                              <w:t xml:space="preserve">       |       |       |       |       |       |       |</w:t>
+                              <w:t xml:space="preserve">  |       |       |       |       |       |       |       |       |</w:t>
                             </w:r>
                           </w:p>
                           <w:p>
@@ -4807,25 +3246,7 @@
                                 <w:sz w:val="12"/>
                                 <w:szCs w:val="12"/>
                               </w:rPr>
-                              <w:t xml:space="preserve">1 </w:t>
-                            </w:r>
-                            <w:proofErr w:type="gramStart"/>
-                            <w:r>
-                              <w:rPr>
-                                <w:rFonts w:ascii="Courier New" w:hAnsi="Courier New" w:cs="Courier New"/>
-                                <w:sz w:val="12"/>
-                                <w:szCs w:val="12"/>
-                              </w:rPr>
-                              <w:t>|       |</w:t>
-                            </w:r>
-                            <w:proofErr w:type="gramEnd"/>
-                            <w:r>
-                              <w:rPr>
-                                <w:rFonts w:ascii="Courier New" w:hAnsi="Courier New" w:cs="Courier New"/>
-                                <w:sz w:val="12"/>
-                                <w:szCs w:val="12"/>
-                              </w:rPr>
-                              <w:t xml:space="preserve">       |       |       |       |       |       |       | 1</w:t>
+                              <w:t>1 |       |       |       |       |       |       |       |       | 1</w:t>
                             </w:r>
                           </w:p>
                           <w:p>
@@ -4846,25 +3267,7 @@
                                 <w:sz w:val="12"/>
                                 <w:szCs w:val="12"/>
                               </w:rPr>
-                              <w:t xml:space="preserve">  </w:t>
-                            </w:r>
-                            <w:proofErr w:type="gramStart"/>
-                            <w:r>
-                              <w:rPr>
-                                <w:rFonts w:ascii="Courier New" w:hAnsi="Courier New" w:cs="Courier New"/>
-                                <w:sz w:val="12"/>
-                                <w:szCs w:val="12"/>
-                              </w:rPr>
-                              <w:t>|       |</w:t>
-                            </w:r>
-                            <w:proofErr w:type="gramEnd"/>
-                            <w:r>
-                              <w:rPr>
-                                <w:rFonts w:ascii="Courier New" w:hAnsi="Courier New" w:cs="Courier New"/>
-                                <w:sz w:val="12"/>
-                                <w:szCs w:val="12"/>
-                              </w:rPr>
-                              <w:t xml:space="preserve">       |       |       |       |       |       |       |</w:t>
+                              <w:t xml:space="preserve">  |       |       |       |       |       |       |       |       |</w:t>
                             </w:r>
                           </w:p>
                           <w:p>
@@ -4906,61 +3309,7 @@
                                 <w:sz w:val="12"/>
                                 <w:szCs w:val="12"/>
                               </w:rPr>
-                              <w:t xml:space="preserve">  </w:t>
-                            </w:r>
-                            <w:proofErr w:type="gramStart"/>
-                            <w:r>
-                              <w:rPr>
-                                <w:rFonts w:ascii="Courier New" w:hAnsi="Courier New" w:cs="Courier New"/>
-                                <w:sz w:val="12"/>
-                                <w:szCs w:val="12"/>
-                              </w:rPr>
-                              <w:t>|       |</w:t>
-                            </w:r>
-                            <w:proofErr w:type="gramEnd"/>
-                            <w:r>
-                              <w:rPr>
-                                <w:rFonts w:ascii="Courier New" w:hAnsi="Courier New" w:cs="Courier New"/>
-                                <w:sz w:val="12"/>
-                                <w:szCs w:val="12"/>
-                              </w:rPr>
-                              <w:t xml:space="preserve">       | X   </w:t>
-                            </w:r>
-                            <w:proofErr w:type="spellStart"/>
-                            <w:r>
-                              <w:rPr>
-                                <w:rFonts w:ascii="Courier New" w:hAnsi="Courier New" w:cs="Courier New"/>
-                                <w:sz w:val="12"/>
-                                <w:szCs w:val="12"/>
-                              </w:rPr>
-                              <w:t>X</w:t>
-                            </w:r>
-                            <w:proofErr w:type="spellEnd"/>
-                            <w:r>
-                              <w:rPr>
-                                <w:rFonts w:ascii="Courier New" w:hAnsi="Courier New" w:cs="Courier New"/>
-                                <w:sz w:val="12"/>
-                                <w:szCs w:val="12"/>
-                              </w:rPr>
-                              <w:t xml:space="preserve"> |       |       |       | X   </w:t>
-                            </w:r>
-                            <w:proofErr w:type="spellStart"/>
-                            <w:r>
-                              <w:rPr>
-                                <w:rFonts w:ascii="Courier New" w:hAnsi="Courier New" w:cs="Courier New"/>
-                                <w:sz w:val="12"/>
-                                <w:szCs w:val="12"/>
-                              </w:rPr>
-                              <w:t>X</w:t>
-                            </w:r>
-                            <w:proofErr w:type="spellEnd"/>
-                            <w:r>
-                              <w:rPr>
-                                <w:rFonts w:ascii="Courier New" w:hAnsi="Courier New" w:cs="Courier New"/>
-                                <w:sz w:val="12"/>
-                                <w:szCs w:val="12"/>
-                              </w:rPr>
-                              <w:t xml:space="preserve"> |       |</w:t>
+                              <w:t xml:space="preserve">  |       |       | X   X |       |       |       | X   X |       |</w:t>
                             </w:r>
                           </w:p>
                           <w:p>
@@ -4981,25 +3330,7 @@
                                 <w:sz w:val="12"/>
                                 <w:szCs w:val="12"/>
                               </w:rPr>
-                              <w:t xml:space="preserve">2 </w:t>
-                            </w:r>
-                            <w:proofErr w:type="gramStart"/>
-                            <w:r>
-                              <w:rPr>
-                                <w:rFonts w:ascii="Courier New" w:hAnsi="Courier New" w:cs="Courier New"/>
-                                <w:sz w:val="12"/>
-                                <w:szCs w:val="12"/>
-                              </w:rPr>
-                              <w:t>|       |</w:t>
-                            </w:r>
-                            <w:proofErr w:type="gramEnd"/>
-                            <w:r>
-                              <w:rPr>
-                                <w:rFonts w:ascii="Courier New" w:hAnsi="Courier New" w:cs="Courier New"/>
-                                <w:sz w:val="12"/>
-                                <w:szCs w:val="12"/>
-                              </w:rPr>
-                              <w:t xml:space="preserve">       |   X   |       |       |       |   X   |       | 2</w:t>
+                              <w:t>2 |       |       |   X   |       |       |       |   X   |       | 2</w:t>
                             </w:r>
                           </w:p>
                           <w:p>
@@ -5020,61 +3351,7 @@
                                 <w:sz w:val="12"/>
                                 <w:szCs w:val="12"/>
                               </w:rPr>
-                              <w:t xml:space="preserve">  </w:t>
-                            </w:r>
-                            <w:proofErr w:type="gramStart"/>
-                            <w:r>
-                              <w:rPr>
-                                <w:rFonts w:ascii="Courier New" w:hAnsi="Courier New" w:cs="Courier New"/>
-                                <w:sz w:val="12"/>
-                                <w:szCs w:val="12"/>
-                              </w:rPr>
-                              <w:t>|       |</w:t>
-                            </w:r>
-                            <w:proofErr w:type="gramEnd"/>
-                            <w:r>
-                              <w:rPr>
-                                <w:rFonts w:ascii="Courier New" w:hAnsi="Courier New" w:cs="Courier New"/>
-                                <w:sz w:val="12"/>
-                                <w:szCs w:val="12"/>
-                              </w:rPr>
-                              <w:t xml:space="preserve">       | X   </w:t>
-                            </w:r>
-                            <w:proofErr w:type="spellStart"/>
-                            <w:r>
-                              <w:rPr>
-                                <w:rFonts w:ascii="Courier New" w:hAnsi="Courier New" w:cs="Courier New"/>
-                                <w:sz w:val="12"/>
-                                <w:szCs w:val="12"/>
-                              </w:rPr>
-                              <w:t>X</w:t>
-                            </w:r>
-                            <w:proofErr w:type="spellEnd"/>
-                            <w:r>
-                              <w:rPr>
-                                <w:rFonts w:ascii="Courier New" w:hAnsi="Courier New" w:cs="Courier New"/>
-                                <w:sz w:val="12"/>
-                                <w:szCs w:val="12"/>
-                              </w:rPr>
-                              <w:t xml:space="preserve"> |       |       |       | X   </w:t>
-                            </w:r>
-                            <w:proofErr w:type="spellStart"/>
-                            <w:r>
-                              <w:rPr>
-                                <w:rFonts w:ascii="Courier New" w:hAnsi="Courier New" w:cs="Courier New"/>
-                                <w:sz w:val="12"/>
-                                <w:szCs w:val="12"/>
-                              </w:rPr>
-                              <w:t>X</w:t>
-                            </w:r>
-                            <w:proofErr w:type="spellEnd"/>
-                            <w:r>
-                              <w:rPr>
-                                <w:rFonts w:ascii="Courier New" w:hAnsi="Courier New" w:cs="Courier New"/>
-                                <w:sz w:val="12"/>
-                                <w:szCs w:val="12"/>
-                              </w:rPr>
-                              <w:t xml:space="preserve"> |       |</w:t>
+                              <w:t xml:space="preserve">  |       |       | X   X |       |       |       | X   X |       |</w:t>
                             </w:r>
                           </w:p>
                           <w:p>
@@ -5116,25 +3393,7 @@
                                 <w:sz w:val="12"/>
                                 <w:szCs w:val="12"/>
                               </w:rPr>
-                              <w:t xml:space="preserve">  </w:t>
-                            </w:r>
-                            <w:proofErr w:type="gramStart"/>
-                            <w:r>
-                              <w:rPr>
-                                <w:rFonts w:ascii="Courier New" w:hAnsi="Courier New" w:cs="Courier New"/>
-                                <w:sz w:val="12"/>
-                                <w:szCs w:val="12"/>
-                              </w:rPr>
-                              <w:t>|       |</w:t>
-                            </w:r>
-                            <w:proofErr w:type="gramEnd"/>
-                            <w:r>
-                              <w:rPr>
-                                <w:rFonts w:ascii="Courier New" w:hAnsi="Courier New" w:cs="Courier New"/>
-                                <w:sz w:val="12"/>
-                                <w:szCs w:val="12"/>
-                              </w:rPr>
-                              <w:t xml:space="preserve">       |       |       |       |       |       |       |</w:t>
+                              <w:t xml:space="preserve">  |       |       |       |       |       |       |       |       |</w:t>
                             </w:r>
                           </w:p>
                           <w:p>
@@ -5155,25 +3414,7 @@
                                 <w:sz w:val="12"/>
                                 <w:szCs w:val="12"/>
                               </w:rPr>
-                              <w:t xml:space="preserve">3 </w:t>
-                            </w:r>
-                            <w:proofErr w:type="gramStart"/>
-                            <w:r>
-                              <w:rPr>
-                                <w:rFonts w:ascii="Courier New" w:hAnsi="Courier New" w:cs="Courier New"/>
-                                <w:sz w:val="12"/>
-                                <w:szCs w:val="12"/>
-                              </w:rPr>
-                              <w:t>|       |</w:t>
-                            </w:r>
-                            <w:proofErr w:type="gramEnd"/>
-                            <w:r>
-                              <w:rPr>
-                                <w:rFonts w:ascii="Courier New" w:hAnsi="Courier New" w:cs="Courier New"/>
-                                <w:sz w:val="12"/>
-                                <w:szCs w:val="12"/>
-                              </w:rPr>
-                              <w:t xml:space="preserve">       |       |       |       |       |       |       | 3</w:t>
+                              <w:t>3 |       |       |       |       |       |       |       |       | 3</w:t>
                             </w:r>
                           </w:p>
                           <w:p>
@@ -5194,25 +3435,7 @@
                                 <w:sz w:val="12"/>
                                 <w:szCs w:val="12"/>
                               </w:rPr>
-                              <w:t xml:space="preserve">  </w:t>
-                            </w:r>
-                            <w:proofErr w:type="gramStart"/>
-                            <w:r>
-                              <w:rPr>
-                                <w:rFonts w:ascii="Courier New" w:hAnsi="Courier New" w:cs="Courier New"/>
-                                <w:sz w:val="12"/>
-                                <w:szCs w:val="12"/>
-                              </w:rPr>
-                              <w:t>|       |</w:t>
-                            </w:r>
-                            <w:proofErr w:type="gramEnd"/>
-                            <w:r>
-                              <w:rPr>
-                                <w:rFonts w:ascii="Courier New" w:hAnsi="Courier New" w:cs="Courier New"/>
-                                <w:sz w:val="12"/>
-                                <w:szCs w:val="12"/>
-                              </w:rPr>
-                              <w:t xml:space="preserve">       |       |       |       |       |       |       |</w:t>
+                              <w:t xml:space="preserve">  |       |       |       |       |       |       |       |       |</w:t>
                             </w:r>
                           </w:p>
                           <w:p>
@@ -5254,25 +3477,7 @@
                                 <w:sz w:val="12"/>
                                 <w:szCs w:val="12"/>
                               </w:rPr>
-                              <w:t xml:space="preserve">  </w:t>
-                            </w:r>
-                            <w:proofErr w:type="gramStart"/>
-                            <w:r>
-                              <w:rPr>
-                                <w:rFonts w:ascii="Courier New" w:hAnsi="Courier New" w:cs="Courier New"/>
-                                <w:sz w:val="12"/>
-                                <w:szCs w:val="12"/>
-                              </w:rPr>
-                              <w:t>|       |</w:t>
-                            </w:r>
-                            <w:proofErr w:type="gramEnd"/>
-                            <w:r>
-                              <w:rPr>
-                                <w:rFonts w:ascii="Courier New" w:hAnsi="Courier New" w:cs="Courier New"/>
-                                <w:sz w:val="12"/>
-                                <w:szCs w:val="12"/>
-                              </w:rPr>
-                              <w:t xml:space="preserve">       |       |       |       |       |       |       |</w:t>
+                              <w:t xml:space="preserve">  |       |       |       |       |       |       |       |       |</w:t>
                             </w:r>
                           </w:p>
                           <w:p>
@@ -5293,25 +3498,7 @@
                                 <w:sz w:val="12"/>
                                 <w:szCs w:val="12"/>
                               </w:rPr>
-                              <w:t xml:space="preserve">4 </w:t>
-                            </w:r>
-                            <w:proofErr w:type="gramStart"/>
-                            <w:r>
-                              <w:rPr>
-                                <w:rFonts w:ascii="Courier New" w:hAnsi="Courier New" w:cs="Courier New"/>
-                                <w:sz w:val="12"/>
-                                <w:szCs w:val="12"/>
-                              </w:rPr>
-                              <w:t>|       |</w:t>
-                            </w:r>
-                            <w:proofErr w:type="gramEnd"/>
-                            <w:r>
-                              <w:rPr>
-                                <w:rFonts w:ascii="Courier New" w:hAnsi="Courier New" w:cs="Courier New"/>
-                                <w:sz w:val="12"/>
-                                <w:szCs w:val="12"/>
-                              </w:rPr>
-                              <w:t xml:space="preserve">       |       |       |       |       |       |       | 4</w:t>
+                              <w:t>4 |       |       |       |       |       |       |       |       | 4</w:t>
                             </w:r>
                           </w:p>
                           <w:p>
@@ -5332,25 +3519,7 @@
                                 <w:sz w:val="12"/>
                                 <w:szCs w:val="12"/>
                               </w:rPr>
-                              <w:t xml:space="preserve">  </w:t>
-                            </w:r>
-                            <w:proofErr w:type="gramStart"/>
-                            <w:r>
-                              <w:rPr>
-                                <w:rFonts w:ascii="Courier New" w:hAnsi="Courier New" w:cs="Courier New"/>
-                                <w:sz w:val="12"/>
-                                <w:szCs w:val="12"/>
-                              </w:rPr>
-                              <w:t>|       |</w:t>
-                            </w:r>
-                            <w:proofErr w:type="gramEnd"/>
-                            <w:r>
-                              <w:rPr>
-                                <w:rFonts w:ascii="Courier New" w:hAnsi="Courier New" w:cs="Courier New"/>
-                                <w:sz w:val="12"/>
-                                <w:szCs w:val="12"/>
-                              </w:rPr>
-                              <w:t xml:space="preserve">       |       |       |       |       |       |       |</w:t>
+                              <w:t xml:space="preserve">  |       |       |       |       |       |       |       |       |</w:t>
                             </w:r>
                           </w:p>
                           <w:p>
@@ -5392,43 +3561,7 @@
                                 <w:sz w:val="12"/>
                                 <w:szCs w:val="12"/>
                               </w:rPr>
-                              <w:t xml:space="preserve">  </w:t>
-                            </w:r>
-                            <w:proofErr w:type="gramStart"/>
-                            <w:r>
-                              <w:rPr>
-                                <w:rFonts w:ascii="Courier New" w:hAnsi="Courier New" w:cs="Courier New"/>
-                                <w:sz w:val="12"/>
-                                <w:szCs w:val="12"/>
-                              </w:rPr>
-                              <w:t>|       |</w:t>
-                            </w:r>
-                            <w:proofErr w:type="gramEnd"/>
-                            <w:r>
-                              <w:rPr>
-                                <w:rFonts w:ascii="Courier New" w:hAnsi="Courier New" w:cs="Courier New"/>
-                                <w:sz w:val="12"/>
-                                <w:szCs w:val="12"/>
-                              </w:rPr>
-                              <w:t xml:space="preserve">       |       |       |       | X   </w:t>
-                            </w:r>
-                            <w:proofErr w:type="spellStart"/>
-                            <w:r>
-                              <w:rPr>
-                                <w:rFonts w:ascii="Courier New" w:hAnsi="Courier New" w:cs="Courier New"/>
-                                <w:sz w:val="12"/>
-                                <w:szCs w:val="12"/>
-                              </w:rPr>
-                              <w:t>X</w:t>
-                            </w:r>
-                            <w:proofErr w:type="spellEnd"/>
-                            <w:r>
-                              <w:rPr>
-                                <w:rFonts w:ascii="Courier New" w:hAnsi="Courier New" w:cs="Courier New"/>
-                                <w:sz w:val="12"/>
-                                <w:szCs w:val="12"/>
-                              </w:rPr>
-                              <w:t xml:space="preserve"> |       |       |</w:t>
+                              <w:t xml:space="preserve">  |       |       |       |       |       | X   X |       |       |</w:t>
                             </w:r>
                           </w:p>
                           <w:p>
@@ -5449,25 +3582,7 @@
                                 <w:sz w:val="12"/>
                                 <w:szCs w:val="12"/>
                               </w:rPr>
-                              <w:t xml:space="preserve">5 </w:t>
-                            </w:r>
-                            <w:proofErr w:type="gramStart"/>
-                            <w:r>
-                              <w:rPr>
-                                <w:rFonts w:ascii="Courier New" w:hAnsi="Courier New" w:cs="Courier New"/>
-                                <w:sz w:val="12"/>
-                                <w:szCs w:val="12"/>
-                              </w:rPr>
-                              <w:t>|       |</w:t>
-                            </w:r>
-                            <w:proofErr w:type="gramEnd"/>
-                            <w:r>
-                              <w:rPr>
-                                <w:rFonts w:ascii="Courier New" w:hAnsi="Courier New" w:cs="Courier New"/>
-                                <w:sz w:val="12"/>
-                                <w:szCs w:val="12"/>
-                              </w:rPr>
-                              <w:t xml:space="preserve">       |       |       |       |   X   |       |       | 5</w:t>
+                              <w:t>5 |       |       |       |       |       |   X   |       |       | 5</w:t>
                             </w:r>
                           </w:p>
                           <w:p>
@@ -5488,43 +3603,7 @@
                                 <w:sz w:val="12"/>
                                 <w:szCs w:val="12"/>
                               </w:rPr>
-                              <w:t xml:space="preserve">  </w:t>
-                            </w:r>
-                            <w:proofErr w:type="gramStart"/>
-                            <w:r>
-                              <w:rPr>
-                                <w:rFonts w:ascii="Courier New" w:hAnsi="Courier New" w:cs="Courier New"/>
-                                <w:sz w:val="12"/>
-                                <w:szCs w:val="12"/>
-                              </w:rPr>
-                              <w:t>|       |</w:t>
-                            </w:r>
-                            <w:proofErr w:type="gramEnd"/>
-                            <w:r>
-                              <w:rPr>
-                                <w:rFonts w:ascii="Courier New" w:hAnsi="Courier New" w:cs="Courier New"/>
-                                <w:sz w:val="12"/>
-                                <w:szCs w:val="12"/>
-                              </w:rPr>
-                              <w:t xml:space="preserve">       |       |       |       | X   </w:t>
-                            </w:r>
-                            <w:proofErr w:type="spellStart"/>
-                            <w:r>
-                              <w:rPr>
-                                <w:rFonts w:ascii="Courier New" w:hAnsi="Courier New" w:cs="Courier New"/>
-                                <w:sz w:val="12"/>
-                                <w:szCs w:val="12"/>
-                              </w:rPr>
-                              <w:t>X</w:t>
-                            </w:r>
-                            <w:proofErr w:type="spellEnd"/>
-                            <w:r>
-                              <w:rPr>
-                                <w:rFonts w:ascii="Courier New" w:hAnsi="Courier New" w:cs="Courier New"/>
-                                <w:sz w:val="12"/>
-                                <w:szCs w:val="12"/>
-                              </w:rPr>
-                              <w:t xml:space="preserve"> |       |       |</w:t>
+                              <w:t xml:space="preserve">  |       |       |       |       |       | X   X |       |       |</w:t>
                             </w:r>
                           </w:p>
                           <w:p>
@@ -5566,43 +3645,7 @@
                                 <w:sz w:val="12"/>
                                 <w:szCs w:val="12"/>
                               </w:rPr>
-                              <w:t xml:space="preserve">  </w:t>
-                            </w:r>
-                            <w:proofErr w:type="gramStart"/>
-                            <w:r>
-                              <w:rPr>
-                                <w:rFonts w:ascii="Courier New" w:hAnsi="Courier New" w:cs="Courier New"/>
-                                <w:sz w:val="12"/>
-                                <w:szCs w:val="12"/>
-                              </w:rPr>
-                              <w:t>|       |</w:t>
-                            </w:r>
-                            <w:proofErr w:type="gramEnd"/>
-                            <w:r>
-                              <w:rPr>
-                                <w:rFonts w:ascii="Courier New" w:hAnsi="Courier New" w:cs="Courier New"/>
-                                <w:sz w:val="12"/>
-                                <w:szCs w:val="12"/>
-                              </w:rPr>
-                              <w:t xml:space="preserve"> X   </w:t>
-                            </w:r>
-                            <w:proofErr w:type="spellStart"/>
-                            <w:r>
-                              <w:rPr>
-                                <w:rFonts w:ascii="Courier New" w:hAnsi="Courier New" w:cs="Courier New"/>
-                                <w:sz w:val="12"/>
-                                <w:szCs w:val="12"/>
-                              </w:rPr>
-                              <w:t>X</w:t>
-                            </w:r>
-                            <w:proofErr w:type="spellEnd"/>
-                            <w:r>
-                              <w:rPr>
-                                <w:rFonts w:ascii="Courier New" w:hAnsi="Courier New" w:cs="Courier New"/>
-                                <w:sz w:val="12"/>
-                                <w:szCs w:val="12"/>
-                              </w:rPr>
-                              <w:t xml:space="preserve"> |       |       |       |       |       |       |</w:t>
+                              <w:t xml:space="preserve">  |       | X   X |       |       |       |       |       |       |</w:t>
                             </w:r>
                           </w:p>
                           <w:p>
@@ -5623,25 +3666,7 @@
                                 <w:sz w:val="12"/>
                                 <w:szCs w:val="12"/>
                               </w:rPr>
-                              <w:t xml:space="preserve">6 </w:t>
-                            </w:r>
-                            <w:proofErr w:type="gramStart"/>
-                            <w:r>
-                              <w:rPr>
-                                <w:rFonts w:ascii="Courier New" w:hAnsi="Courier New" w:cs="Courier New"/>
-                                <w:sz w:val="12"/>
-                                <w:szCs w:val="12"/>
-                              </w:rPr>
-                              <w:t>|       |</w:t>
-                            </w:r>
-                            <w:proofErr w:type="gramEnd"/>
-                            <w:r>
-                              <w:rPr>
-                                <w:rFonts w:ascii="Courier New" w:hAnsi="Courier New" w:cs="Courier New"/>
-                                <w:sz w:val="12"/>
-                                <w:szCs w:val="12"/>
-                              </w:rPr>
-                              <w:t xml:space="preserve">   X   |       |       |       |       |       |       | 6</w:t>
+                              <w:t>6 |       |   X   |       |       |       |       |       |       | 6</w:t>
                             </w:r>
                           </w:p>
                           <w:p>
@@ -5662,43 +3687,7 @@
                                 <w:sz w:val="12"/>
                                 <w:szCs w:val="12"/>
                               </w:rPr>
-                              <w:t xml:space="preserve">  </w:t>
-                            </w:r>
-                            <w:proofErr w:type="gramStart"/>
-                            <w:r>
-                              <w:rPr>
-                                <w:rFonts w:ascii="Courier New" w:hAnsi="Courier New" w:cs="Courier New"/>
-                                <w:sz w:val="12"/>
-                                <w:szCs w:val="12"/>
-                              </w:rPr>
-                              <w:t>|       |</w:t>
-                            </w:r>
-                            <w:proofErr w:type="gramEnd"/>
-                            <w:r>
-                              <w:rPr>
-                                <w:rFonts w:ascii="Courier New" w:hAnsi="Courier New" w:cs="Courier New"/>
-                                <w:sz w:val="12"/>
-                                <w:szCs w:val="12"/>
-                              </w:rPr>
-                              <w:t xml:space="preserve"> X   </w:t>
-                            </w:r>
-                            <w:proofErr w:type="spellStart"/>
-                            <w:r>
-                              <w:rPr>
-                                <w:rFonts w:ascii="Courier New" w:hAnsi="Courier New" w:cs="Courier New"/>
-                                <w:sz w:val="12"/>
-                                <w:szCs w:val="12"/>
-                              </w:rPr>
-                              <w:t>X</w:t>
-                            </w:r>
-                            <w:proofErr w:type="spellEnd"/>
-                            <w:r>
-                              <w:rPr>
-                                <w:rFonts w:ascii="Courier New" w:hAnsi="Courier New" w:cs="Courier New"/>
-                                <w:sz w:val="12"/>
-                                <w:szCs w:val="12"/>
-                              </w:rPr>
-                              <w:t xml:space="preserve"> |       |       |       |       |       |       |</w:t>
+                              <w:t xml:space="preserve">  |       | X   X |       |       |       |       |       |       |</w:t>
                             </w:r>
                           </w:p>
                           <w:p>
@@ -5740,25 +3729,7 @@
                                 <w:sz w:val="12"/>
                                 <w:szCs w:val="12"/>
                               </w:rPr>
-                              <w:t xml:space="preserve">  </w:t>
-                            </w:r>
-                            <w:proofErr w:type="gramStart"/>
-                            <w:r>
-                              <w:rPr>
-                                <w:rFonts w:ascii="Courier New" w:hAnsi="Courier New" w:cs="Courier New"/>
-                                <w:sz w:val="12"/>
-                                <w:szCs w:val="12"/>
-                              </w:rPr>
-                              <w:t>|       |</w:t>
-                            </w:r>
-                            <w:proofErr w:type="gramEnd"/>
-                            <w:r>
-                              <w:rPr>
-                                <w:rFonts w:ascii="Courier New" w:hAnsi="Courier New" w:cs="Courier New"/>
-                                <w:sz w:val="12"/>
-                                <w:szCs w:val="12"/>
-                              </w:rPr>
-                              <w:t xml:space="preserve">       |       |       |       |       |       |       |</w:t>
+                              <w:t xml:space="preserve">  |       |       |       |       |       |       |       |       |</w:t>
                             </w:r>
                           </w:p>
                           <w:p>
@@ -5779,25 +3750,7 @@
                                 <w:sz w:val="12"/>
                                 <w:szCs w:val="12"/>
                               </w:rPr>
-                              <w:t xml:space="preserve">7 </w:t>
-                            </w:r>
-                            <w:proofErr w:type="gramStart"/>
-                            <w:r>
-                              <w:rPr>
-                                <w:rFonts w:ascii="Courier New" w:hAnsi="Courier New" w:cs="Courier New"/>
-                                <w:sz w:val="12"/>
-                                <w:szCs w:val="12"/>
-                              </w:rPr>
-                              <w:t>|       |</w:t>
-                            </w:r>
-                            <w:proofErr w:type="gramEnd"/>
-                            <w:r>
-                              <w:rPr>
-                                <w:rFonts w:ascii="Courier New" w:hAnsi="Courier New" w:cs="Courier New"/>
-                                <w:sz w:val="12"/>
-                                <w:szCs w:val="12"/>
-                              </w:rPr>
-                              <w:t xml:space="preserve">       |       |       |       |       |       |       | 7</w:t>
+                              <w:t>7 |       |       |       |       |       |       |       |       | 7</w:t>
                             </w:r>
                           </w:p>
                           <w:p>
@@ -5818,25 +3771,7 @@
                                 <w:sz w:val="12"/>
                                 <w:szCs w:val="12"/>
                               </w:rPr>
-                              <w:t xml:space="preserve">  </w:t>
-                            </w:r>
-                            <w:proofErr w:type="gramStart"/>
-                            <w:r>
-                              <w:rPr>
-                                <w:rFonts w:ascii="Courier New" w:hAnsi="Courier New" w:cs="Courier New"/>
-                                <w:sz w:val="12"/>
-                                <w:szCs w:val="12"/>
-                              </w:rPr>
-                              <w:t>|       |</w:t>
-                            </w:r>
-                            <w:proofErr w:type="gramEnd"/>
-                            <w:r>
-                              <w:rPr>
-                                <w:rFonts w:ascii="Courier New" w:hAnsi="Courier New" w:cs="Courier New"/>
-                                <w:sz w:val="12"/>
-                                <w:szCs w:val="12"/>
-                              </w:rPr>
-                              <w:t xml:space="preserve">       |       |       |       |       |       |       |</w:t>
+                              <w:t xml:space="preserve">  |       |       |       |       |       |       |       |       |</w:t>
                             </w:r>
                           </w:p>
                           <w:p>
@@ -5873,25 +3808,7 @@
                                 <w:sz w:val="12"/>
                                 <w:szCs w:val="12"/>
                               </w:rPr>
-                              <w:t xml:space="preserve">      </w:t>
-                            </w:r>
-                            <w:proofErr w:type="gramStart"/>
-                            <w:r>
-                              <w:rPr>
-                                <w:rFonts w:ascii="Courier New" w:hAnsi="Courier New" w:cs="Courier New"/>
-                                <w:sz w:val="12"/>
-                                <w:szCs w:val="12"/>
-                              </w:rPr>
-                              <w:t>0       1</w:t>
-                            </w:r>
-                            <w:proofErr w:type="gramEnd"/>
-                            <w:r>
-                              <w:rPr>
-                                <w:rFonts w:ascii="Courier New" w:hAnsi="Courier New" w:cs="Courier New"/>
-                                <w:sz w:val="12"/>
-                                <w:szCs w:val="12"/>
-                              </w:rPr>
-                              <w:t xml:space="preserve">       2       3       4       5       6       7</w:t>
+                              <w:t xml:space="preserve">      0       1       2       3       4       5       6       7</w:t>
                             </w:r>
                           </w:p>
                         </w:txbxContent>
@@ -5934,25 +3851,7 @@
                           <w:sz w:val="12"/>
                           <w:szCs w:val="12"/>
                         </w:rPr>
-                        <w:t xml:space="preserve">      </w:t>
-                      </w:r>
-                      <w:proofErr w:type="gramStart"/>
-                      <w:r>
-                        <w:rPr>
-                          <w:rFonts w:ascii="Courier New" w:hAnsi="Courier New" w:cs="Courier New"/>
-                          <w:sz w:val="12"/>
-                          <w:szCs w:val="12"/>
-                        </w:rPr>
-                        <w:t>0       1</w:t>
-                      </w:r>
-                      <w:proofErr w:type="gramEnd"/>
-                      <w:r>
-                        <w:rPr>
-                          <w:rFonts w:ascii="Courier New" w:hAnsi="Courier New" w:cs="Courier New"/>
-                          <w:sz w:val="12"/>
-                          <w:szCs w:val="12"/>
-                        </w:rPr>
-                        <w:t xml:space="preserve">       2       3       4       5       6       7</w:t>
+                        <w:t xml:space="preserve">      0       1       2       3       4       5       6       7</w:t>
                       </w:r>
                     </w:p>
                     <w:p>
@@ -5994,43 +3893,7 @@
                           <w:sz w:val="12"/>
                           <w:szCs w:val="12"/>
                         </w:rPr>
-                        <w:t xml:space="preserve">  </w:t>
-                      </w:r>
-                      <w:proofErr w:type="gramStart"/>
-                      <w:r>
-                        <w:rPr>
-                          <w:rFonts w:ascii="Courier New" w:hAnsi="Courier New" w:cs="Courier New"/>
-                          <w:sz w:val="12"/>
-                          <w:szCs w:val="12"/>
-                        </w:rPr>
-                        <w:t>|       |</w:t>
-                      </w:r>
-                      <w:proofErr w:type="gramEnd"/>
-                      <w:r>
-                        <w:rPr>
-                          <w:rFonts w:ascii="Courier New" w:hAnsi="Courier New" w:cs="Courier New"/>
-                          <w:sz w:val="12"/>
-                          <w:szCs w:val="12"/>
-                        </w:rPr>
-                        <w:t xml:space="preserve">       |       |       | X   </w:t>
-                      </w:r>
-                      <w:proofErr w:type="spellStart"/>
-                      <w:r>
-                        <w:rPr>
-                          <w:rFonts w:ascii="Courier New" w:hAnsi="Courier New" w:cs="Courier New"/>
-                          <w:sz w:val="12"/>
-                          <w:szCs w:val="12"/>
-                        </w:rPr>
-                        <w:t>X</w:t>
-                      </w:r>
-                      <w:proofErr w:type="spellEnd"/>
-                      <w:r>
-                        <w:rPr>
-                          <w:rFonts w:ascii="Courier New" w:hAnsi="Courier New" w:cs="Courier New"/>
-                          <w:sz w:val="12"/>
-                          <w:szCs w:val="12"/>
-                        </w:rPr>
-                        <w:t xml:space="preserve"> |       |       |       |</w:t>
+                        <w:t xml:space="preserve">  |       |       |       |       | X   X |       |       |       |</w:t>
                       </w:r>
                     </w:p>
                     <w:p>
@@ -6051,25 +3914,7 @@
                           <w:sz w:val="12"/>
                           <w:szCs w:val="12"/>
                         </w:rPr>
-                        <w:t xml:space="preserve">0 </w:t>
-                      </w:r>
-                      <w:proofErr w:type="gramStart"/>
-                      <w:r>
-                        <w:rPr>
-                          <w:rFonts w:ascii="Courier New" w:hAnsi="Courier New" w:cs="Courier New"/>
-                          <w:sz w:val="12"/>
-                          <w:szCs w:val="12"/>
-                        </w:rPr>
-                        <w:t>|       |</w:t>
-                      </w:r>
-                      <w:proofErr w:type="gramEnd"/>
-                      <w:r>
-                        <w:rPr>
-                          <w:rFonts w:ascii="Courier New" w:hAnsi="Courier New" w:cs="Courier New"/>
-                          <w:sz w:val="12"/>
-                          <w:szCs w:val="12"/>
-                        </w:rPr>
-                        <w:t xml:space="preserve">       |       |       |   X   |       |       |       | 0</w:t>
+                        <w:t>0 |       |       |       |       |   X   |       |       |       | 0</w:t>
                       </w:r>
                     </w:p>
                     <w:p>
@@ -6090,43 +3935,7 @@
                           <w:sz w:val="12"/>
                           <w:szCs w:val="12"/>
                         </w:rPr>
-                        <w:t xml:space="preserve">  </w:t>
-                      </w:r>
-                      <w:proofErr w:type="gramStart"/>
-                      <w:r>
-                        <w:rPr>
-                          <w:rFonts w:ascii="Courier New" w:hAnsi="Courier New" w:cs="Courier New"/>
-                          <w:sz w:val="12"/>
-                          <w:szCs w:val="12"/>
-                        </w:rPr>
-                        <w:t>|       |</w:t>
-                      </w:r>
-                      <w:proofErr w:type="gramEnd"/>
-                      <w:r>
-                        <w:rPr>
-                          <w:rFonts w:ascii="Courier New" w:hAnsi="Courier New" w:cs="Courier New"/>
-                          <w:sz w:val="12"/>
-                          <w:szCs w:val="12"/>
-                        </w:rPr>
-                        <w:t xml:space="preserve">       |       |       | X   </w:t>
-                      </w:r>
-                      <w:proofErr w:type="spellStart"/>
-                      <w:r>
-                        <w:rPr>
-                          <w:rFonts w:ascii="Courier New" w:hAnsi="Courier New" w:cs="Courier New"/>
-                          <w:sz w:val="12"/>
-                          <w:szCs w:val="12"/>
-                        </w:rPr>
-                        <w:t>X</w:t>
-                      </w:r>
-                      <w:proofErr w:type="spellEnd"/>
-                      <w:r>
-                        <w:rPr>
-                          <w:rFonts w:ascii="Courier New" w:hAnsi="Courier New" w:cs="Courier New"/>
-                          <w:sz w:val="12"/>
-                          <w:szCs w:val="12"/>
-                        </w:rPr>
-                        <w:t xml:space="preserve"> |       |       |       |</w:t>
+                        <w:t xml:space="preserve">  |       |       |       |       | X   X |       |       |       |</w:t>
                       </w:r>
                     </w:p>
                     <w:p>
@@ -6168,25 +3977,7 @@
                           <w:sz w:val="12"/>
                           <w:szCs w:val="12"/>
                         </w:rPr>
-                        <w:t xml:space="preserve">  </w:t>
-                      </w:r>
-                      <w:proofErr w:type="gramStart"/>
-                      <w:r>
-                        <w:rPr>
-                          <w:rFonts w:ascii="Courier New" w:hAnsi="Courier New" w:cs="Courier New"/>
-                          <w:sz w:val="12"/>
-                          <w:szCs w:val="12"/>
-                        </w:rPr>
-                        <w:t>|       |</w:t>
-                      </w:r>
-                      <w:proofErr w:type="gramEnd"/>
-                      <w:r>
-                        <w:rPr>
-                          <w:rFonts w:ascii="Courier New" w:hAnsi="Courier New" w:cs="Courier New"/>
-                          <w:sz w:val="12"/>
-                          <w:szCs w:val="12"/>
-                        </w:rPr>
-                        <w:t xml:space="preserve">       |       |       |       |       |       |       |</w:t>
+                        <w:t xml:space="preserve">  |       |       |       |       |       |       |       |       |</w:t>
                       </w:r>
                     </w:p>
                     <w:p>
@@ -6207,25 +3998,7 @@
                           <w:sz w:val="12"/>
                           <w:szCs w:val="12"/>
                         </w:rPr>
-                        <w:t xml:space="preserve">1 </w:t>
-                      </w:r>
-                      <w:proofErr w:type="gramStart"/>
-                      <w:r>
-                        <w:rPr>
-                          <w:rFonts w:ascii="Courier New" w:hAnsi="Courier New" w:cs="Courier New"/>
-                          <w:sz w:val="12"/>
-                          <w:szCs w:val="12"/>
-                        </w:rPr>
-                        <w:t>|       |</w:t>
-                      </w:r>
-                      <w:proofErr w:type="gramEnd"/>
-                      <w:r>
-                        <w:rPr>
-                          <w:rFonts w:ascii="Courier New" w:hAnsi="Courier New" w:cs="Courier New"/>
-                          <w:sz w:val="12"/>
-                          <w:szCs w:val="12"/>
-                        </w:rPr>
-                        <w:t xml:space="preserve">       |       |       |       |       |       |       | 1</w:t>
+                        <w:t>1 |       |       |       |       |       |       |       |       | 1</w:t>
                       </w:r>
                     </w:p>
                     <w:p>
@@ -6246,25 +4019,7 @@
                           <w:sz w:val="12"/>
                           <w:szCs w:val="12"/>
                         </w:rPr>
-                        <w:t xml:space="preserve">  </w:t>
-                      </w:r>
-                      <w:proofErr w:type="gramStart"/>
-                      <w:r>
-                        <w:rPr>
-                          <w:rFonts w:ascii="Courier New" w:hAnsi="Courier New" w:cs="Courier New"/>
-                          <w:sz w:val="12"/>
-                          <w:szCs w:val="12"/>
-                        </w:rPr>
-                        <w:t>|       |</w:t>
-                      </w:r>
-                      <w:proofErr w:type="gramEnd"/>
-                      <w:r>
-                        <w:rPr>
-                          <w:rFonts w:ascii="Courier New" w:hAnsi="Courier New" w:cs="Courier New"/>
-                          <w:sz w:val="12"/>
-                          <w:szCs w:val="12"/>
-                        </w:rPr>
-                        <w:t xml:space="preserve">       |       |       |       |       |       |       |</w:t>
+                        <w:t xml:space="preserve">  |       |       |       |       |       |       |       |       |</w:t>
                       </w:r>
                     </w:p>
                     <w:p>
@@ -6306,61 +4061,7 @@
                           <w:sz w:val="12"/>
                           <w:szCs w:val="12"/>
                         </w:rPr>
-                        <w:t xml:space="preserve">  </w:t>
-                      </w:r>
-                      <w:proofErr w:type="gramStart"/>
-                      <w:r>
-                        <w:rPr>
-                          <w:rFonts w:ascii="Courier New" w:hAnsi="Courier New" w:cs="Courier New"/>
-                          <w:sz w:val="12"/>
-                          <w:szCs w:val="12"/>
-                        </w:rPr>
-                        <w:t>|       |</w:t>
-                      </w:r>
-                      <w:proofErr w:type="gramEnd"/>
-                      <w:r>
-                        <w:rPr>
-                          <w:rFonts w:ascii="Courier New" w:hAnsi="Courier New" w:cs="Courier New"/>
-                          <w:sz w:val="12"/>
-                          <w:szCs w:val="12"/>
-                        </w:rPr>
-                        <w:t xml:space="preserve">       | X   </w:t>
-                      </w:r>
-                      <w:proofErr w:type="spellStart"/>
-                      <w:r>
-                        <w:rPr>
-                          <w:rFonts w:ascii="Courier New" w:hAnsi="Courier New" w:cs="Courier New"/>
-                          <w:sz w:val="12"/>
-                          <w:szCs w:val="12"/>
-                        </w:rPr>
-                        <w:t>X</w:t>
-                      </w:r>
-                      <w:proofErr w:type="spellEnd"/>
-                      <w:r>
-                        <w:rPr>
-                          <w:rFonts w:ascii="Courier New" w:hAnsi="Courier New" w:cs="Courier New"/>
-                          <w:sz w:val="12"/>
-                          <w:szCs w:val="12"/>
-                        </w:rPr>
-                        <w:t xml:space="preserve"> |       |       |       | X   </w:t>
-                      </w:r>
-                      <w:proofErr w:type="spellStart"/>
-                      <w:r>
-                        <w:rPr>
-                          <w:rFonts w:ascii="Courier New" w:hAnsi="Courier New" w:cs="Courier New"/>
-                          <w:sz w:val="12"/>
-                          <w:szCs w:val="12"/>
-                        </w:rPr>
-                        <w:t>X</w:t>
-                      </w:r>
-                      <w:proofErr w:type="spellEnd"/>
-                      <w:r>
-                        <w:rPr>
-                          <w:rFonts w:ascii="Courier New" w:hAnsi="Courier New" w:cs="Courier New"/>
-                          <w:sz w:val="12"/>
-                          <w:szCs w:val="12"/>
-                        </w:rPr>
-                        <w:t xml:space="preserve"> |       |</w:t>
+                        <w:t xml:space="preserve">  |       |       | X   X |       |       |       | X   X |       |</w:t>
                       </w:r>
                     </w:p>
                     <w:p>
@@ -6381,25 +4082,7 @@
                           <w:sz w:val="12"/>
                           <w:szCs w:val="12"/>
                         </w:rPr>
-                        <w:t xml:space="preserve">2 </w:t>
-                      </w:r>
-                      <w:proofErr w:type="gramStart"/>
-                      <w:r>
-                        <w:rPr>
-                          <w:rFonts w:ascii="Courier New" w:hAnsi="Courier New" w:cs="Courier New"/>
-                          <w:sz w:val="12"/>
-                          <w:szCs w:val="12"/>
-                        </w:rPr>
-                        <w:t>|       |</w:t>
-                      </w:r>
-                      <w:proofErr w:type="gramEnd"/>
-                      <w:r>
-                        <w:rPr>
-                          <w:rFonts w:ascii="Courier New" w:hAnsi="Courier New" w:cs="Courier New"/>
-                          <w:sz w:val="12"/>
-                          <w:szCs w:val="12"/>
-                        </w:rPr>
-                        <w:t xml:space="preserve">       |   X   |       |       |       |   X   |       | 2</w:t>
+                        <w:t>2 |       |       |   X   |       |       |       |   X   |       | 2</w:t>
                       </w:r>
                     </w:p>
                     <w:p>
@@ -6420,61 +4103,7 @@
                           <w:sz w:val="12"/>
                           <w:szCs w:val="12"/>
                         </w:rPr>
-                        <w:t xml:space="preserve">  </w:t>
-                      </w:r>
-                      <w:proofErr w:type="gramStart"/>
-                      <w:r>
-                        <w:rPr>
-                          <w:rFonts w:ascii="Courier New" w:hAnsi="Courier New" w:cs="Courier New"/>
-                          <w:sz w:val="12"/>
-                          <w:szCs w:val="12"/>
-                        </w:rPr>
-                        <w:t>|       |</w:t>
-                      </w:r>
-                      <w:proofErr w:type="gramEnd"/>
-                      <w:r>
-                        <w:rPr>
-                          <w:rFonts w:ascii="Courier New" w:hAnsi="Courier New" w:cs="Courier New"/>
-                          <w:sz w:val="12"/>
-                          <w:szCs w:val="12"/>
-                        </w:rPr>
-                        <w:t xml:space="preserve">       | X   </w:t>
-                      </w:r>
-                      <w:proofErr w:type="spellStart"/>
-                      <w:r>
-                        <w:rPr>
-                          <w:rFonts w:ascii="Courier New" w:hAnsi="Courier New" w:cs="Courier New"/>
-                          <w:sz w:val="12"/>
-                          <w:szCs w:val="12"/>
-                        </w:rPr>
-                        <w:t>X</w:t>
-                      </w:r>
-                      <w:proofErr w:type="spellEnd"/>
-                      <w:r>
-                        <w:rPr>
-                          <w:rFonts w:ascii="Courier New" w:hAnsi="Courier New" w:cs="Courier New"/>
-                          <w:sz w:val="12"/>
-                          <w:szCs w:val="12"/>
-                        </w:rPr>
-                        <w:t xml:space="preserve"> |       |       |       | X   </w:t>
-                      </w:r>
-                      <w:proofErr w:type="spellStart"/>
-                      <w:r>
-                        <w:rPr>
-                          <w:rFonts w:ascii="Courier New" w:hAnsi="Courier New" w:cs="Courier New"/>
-                          <w:sz w:val="12"/>
-                          <w:szCs w:val="12"/>
-                        </w:rPr>
-                        <w:t>X</w:t>
-                      </w:r>
-                      <w:proofErr w:type="spellEnd"/>
-                      <w:r>
-                        <w:rPr>
-                          <w:rFonts w:ascii="Courier New" w:hAnsi="Courier New" w:cs="Courier New"/>
-                          <w:sz w:val="12"/>
-                          <w:szCs w:val="12"/>
-                        </w:rPr>
-                        <w:t xml:space="preserve"> |       |</w:t>
+                        <w:t xml:space="preserve">  |       |       | X   X |       |       |       | X   X |       |</w:t>
                       </w:r>
                     </w:p>
                     <w:p>
@@ -6516,25 +4145,7 @@
                           <w:sz w:val="12"/>
                           <w:szCs w:val="12"/>
                         </w:rPr>
-                        <w:t xml:space="preserve">  </w:t>
-                      </w:r>
-                      <w:proofErr w:type="gramStart"/>
-                      <w:r>
-                        <w:rPr>
-                          <w:rFonts w:ascii="Courier New" w:hAnsi="Courier New" w:cs="Courier New"/>
-                          <w:sz w:val="12"/>
-                          <w:szCs w:val="12"/>
-                        </w:rPr>
-                        <w:t>|       |</w:t>
-                      </w:r>
-                      <w:proofErr w:type="gramEnd"/>
-                      <w:r>
-                        <w:rPr>
-                          <w:rFonts w:ascii="Courier New" w:hAnsi="Courier New" w:cs="Courier New"/>
-                          <w:sz w:val="12"/>
-                          <w:szCs w:val="12"/>
-                        </w:rPr>
-                        <w:t xml:space="preserve">       |       |       |       |       |       |       |</w:t>
+                        <w:t xml:space="preserve">  |       |       |       |       |       |       |       |       |</w:t>
                       </w:r>
                     </w:p>
                     <w:p>
@@ -6555,25 +4166,7 @@
                           <w:sz w:val="12"/>
                           <w:szCs w:val="12"/>
                         </w:rPr>
-                        <w:t xml:space="preserve">3 </w:t>
-                      </w:r>
-                      <w:proofErr w:type="gramStart"/>
-                      <w:r>
-                        <w:rPr>
-                          <w:rFonts w:ascii="Courier New" w:hAnsi="Courier New" w:cs="Courier New"/>
-                          <w:sz w:val="12"/>
-                          <w:szCs w:val="12"/>
-                        </w:rPr>
-                        <w:t>|       |</w:t>
-                      </w:r>
-                      <w:proofErr w:type="gramEnd"/>
-                      <w:r>
-                        <w:rPr>
-                          <w:rFonts w:ascii="Courier New" w:hAnsi="Courier New" w:cs="Courier New"/>
-                          <w:sz w:val="12"/>
-                          <w:szCs w:val="12"/>
-                        </w:rPr>
-                        <w:t xml:space="preserve">       |       |       |       |       |       |       | 3</w:t>
+                        <w:t>3 |       |       |       |       |       |       |       |       | 3</w:t>
                       </w:r>
                     </w:p>
                     <w:p>
@@ -6594,25 +4187,7 @@
                           <w:sz w:val="12"/>
                           <w:szCs w:val="12"/>
                         </w:rPr>
-                        <w:t xml:space="preserve">  </w:t>
-                      </w:r>
-                      <w:proofErr w:type="gramStart"/>
-                      <w:r>
-                        <w:rPr>
-                          <w:rFonts w:ascii="Courier New" w:hAnsi="Courier New" w:cs="Courier New"/>
-                          <w:sz w:val="12"/>
-                          <w:szCs w:val="12"/>
-                        </w:rPr>
-                        <w:t>|       |</w:t>
-                      </w:r>
-                      <w:proofErr w:type="gramEnd"/>
-                      <w:r>
-                        <w:rPr>
-                          <w:rFonts w:ascii="Courier New" w:hAnsi="Courier New" w:cs="Courier New"/>
-                          <w:sz w:val="12"/>
-                          <w:szCs w:val="12"/>
-                        </w:rPr>
-                        <w:t xml:space="preserve">       |       |       |       |       |       |       |</w:t>
+                        <w:t xml:space="preserve">  |       |       |       |       |       |       |       |       |</w:t>
                       </w:r>
                     </w:p>
                     <w:p>
@@ -6654,25 +4229,7 @@
                           <w:sz w:val="12"/>
                           <w:szCs w:val="12"/>
                         </w:rPr>
-                        <w:t xml:space="preserve">  </w:t>
-                      </w:r>
-                      <w:proofErr w:type="gramStart"/>
-                      <w:r>
-                        <w:rPr>
-                          <w:rFonts w:ascii="Courier New" w:hAnsi="Courier New" w:cs="Courier New"/>
-                          <w:sz w:val="12"/>
-                          <w:szCs w:val="12"/>
-                        </w:rPr>
-                        <w:t>|       |</w:t>
-                      </w:r>
-                      <w:proofErr w:type="gramEnd"/>
-                      <w:r>
-                        <w:rPr>
-                          <w:rFonts w:ascii="Courier New" w:hAnsi="Courier New" w:cs="Courier New"/>
-                          <w:sz w:val="12"/>
-                          <w:szCs w:val="12"/>
-                        </w:rPr>
-                        <w:t xml:space="preserve">       |       |       |       |       |       |       |</w:t>
+                        <w:t xml:space="preserve">  |       |       |       |       |       |       |       |       |</w:t>
                       </w:r>
                     </w:p>
                     <w:p>
@@ -6693,25 +4250,7 @@
                           <w:sz w:val="12"/>
                           <w:szCs w:val="12"/>
                         </w:rPr>
-                        <w:t xml:space="preserve">4 </w:t>
-                      </w:r>
-                      <w:proofErr w:type="gramStart"/>
-                      <w:r>
-                        <w:rPr>
-                          <w:rFonts w:ascii="Courier New" w:hAnsi="Courier New" w:cs="Courier New"/>
-                          <w:sz w:val="12"/>
-                          <w:szCs w:val="12"/>
-                        </w:rPr>
-                        <w:t>|       |</w:t>
-                      </w:r>
-                      <w:proofErr w:type="gramEnd"/>
-                      <w:r>
-                        <w:rPr>
-                          <w:rFonts w:ascii="Courier New" w:hAnsi="Courier New" w:cs="Courier New"/>
-                          <w:sz w:val="12"/>
-                          <w:szCs w:val="12"/>
-                        </w:rPr>
-                        <w:t xml:space="preserve">       |       |       |       |       |       |       | 4</w:t>
+                        <w:t>4 |       |       |       |       |       |       |       |       | 4</w:t>
                       </w:r>
                     </w:p>
                     <w:p>
@@ -6732,25 +4271,7 @@
                           <w:sz w:val="12"/>
                           <w:szCs w:val="12"/>
                         </w:rPr>
-                        <w:t xml:space="preserve">  </w:t>
-                      </w:r>
-                      <w:proofErr w:type="gramStart"/>
-                      <w:r>
-                        <w:rPr>
-                          <w:rFonts w:ascii="Courier New" w:hAnsi="Courier New" w:cs="Courier New"/>
-                          <w:sz w:val="12"/>
-                          <w:szCs w:val="12"/>
-                        </w:rPr>
-                        <w:t>|       |</w:t>
-                      </w:r>
-                      <w:proofErr w:type="gramEnd"/>
-                      <w:r>
-                        <w:rPr>
-                          <w:rFonts w:ascii="Courier New" w:hAnsi="Courier New" w:cs="Courier New"/>
-                          <w:sz w:val="12"/>
-                          <w:szCs w:val="12"/>
-                        </w:rPr>
-                        <w:t xml:space="preserve">       |       |       |       |       |       |       |</w:t>
+                        <w:t xml:space="preserve">  |       |       |       |       |       |       |       |       |</w:t>
                       </w:r>
                     </w:p>
                     <w:p>
@@ -6792,43 +4313,7 @@
                           <w:sz w:val="12"/>
                           <w:szCs w:val="12"/>
                         </w:rPr>
-                        <w:t xml:space="preserve">  </w:t>
-                      </w:r>
-                      <w:proofErr w:type="gramStart"/>
-                      <w:r>
-                        <w:rPr>
-                          <w:rFonts w:ascii="Courier New" w:hAnsi="Courier New" w:cs="Courier New"/>
-                          <w:sz w:val="12"/>
-                          <w:szCs w:val="12"/>
-                        </w:rPr>
-                        <w:t>|       |</w:t>
-                      </w:r>
-                      <w:proofErr w:type="gramEnd"/>
-                      <w:r>
-                        <w:rPr>
-                          <w:rFonts w:ascii="Courier New" w:hAnsi="Courier New" w:cs="Courier New"/>
-                          <w:sz w:val="12"/>
-                          <w:szCs w:val="12"/>
-                        </w:rPr>
-                        <w:t xml:space="preserve">       |       |       |       | X   </w:t>
-                      </w:r>
-                      <w:proofErr w:type="spellStart"/>
-                      <w:r>
-                        <w:rPr>
-                          <w:rFonts w:ascii="Courier New" w:hAnsi="Courier New" w:cs="Courier New"/>
-                          <w:sz w:val="12"/>
-                          <w:szCs w:val="12"/>
-                        </w:rPr>
-                        <w:t>X</w:t>
-                      </w:r>
-                      <w:proofErr w:type="spellEnd"/>
-                      <w:r>
-                        <w:rPr>
-                          <w:rFonts w:ascii="Courier New" w:hAnsi="Courier New" w:cs="Courier New"/>
-                          <w:sz w:val="12"/>
-                          <w:szCs w:val="12"/>
-                        </w:rPr>
-                        <w:t xml:space="preserve"> |       |       |</w:t>
+                        <w:t xml:space="preserve">  |       |       |       |       |       | X   X |       |       |</w:t>
                       </w:r>
                     </w:p>
                     <w:p>
@@ -6849,25 +4334,7 @@
                           <w:sz w:val="12"/>
                           <w:szCs w:val="12"/>
                         </w:rPr>
-                        <w:t xml:space="preserve">5 </w:t>
-                      </w:r>
-                      <w:proofErr w:type="gramStart"/>
-                      <w:r>
-                        <w:rPr>
-                          <w:rFonts w:ascii="Courier New" w:hAnsi="Courier New" w:cs="Courier New"/>
-                          <w:sz w:val="12"/>
-                          <w:szCs w:val="12"/>
-                        </w:rPr>
-                        <w:t>|       |</w:t>
-                      </w:r>
-                      <w:proofErr w:type="gramEnd"/>
-                      <w:r>
-                        <w:rPr>
-                          <w:rFonts w:ascii="Courier New" w:hAnsi="Courier New" w:cs="Courier New"/>
-                          <w:sz w:val="12"/>
-                          <w:szCs w:val="12"/>
-                        </w:rPr>
-                        <w:t xml:space="preserve">       |       |       |       |   X   |       |       | 5</w:t>
+                        <w:t>5 |       |       |       |       |       |   X   |       |       | 5</w:t>
                       </w:r>
                     </w:p>
                     <w:p>
@@ -6888,43 +4355,7 @@
                           <w:sz w:val="12"/>
                           <w:szCs w:val="12"/>
                         </w:rPr>
-                        <w:t xml:space="preserve">  </w:t>
-                      </w:r>
-                      <w:proofErr w:type="gramStart"/>
-                      <w:r>
-                        <w:rPr>
-                          <w:rFonts w:ascii="Courier New" w:hAnsi="Courier New" w:cs="Courier New"/>
-                          <w:sz w:val="12"/>
-                          <w:szCs w:val="12"/>
-                        </w:rPr>
-                        <w:t>|       |</w:t>
-                      </w:r>
-                      <w:proofErr w:type="gramEnd"/>
-                      <w:r>
-                        <w:rPr>
-                          <w:rFonts w:ascii="Courier New" w:hAnsi="Courier New" w:cs="Courier New"/>
-                          <w:sz w:val="12"/>
-                          <w:szCs w:val="12"/>
-                        </w:rPr>
-                        <w:t xml:space="preserve">       |       |       |       | X   </w:t>
-                      </w:r>
-                      <w:proofErr w:type="spellStart"/>
-                      <w:r>
-                        <w:rPr>
-                          <w:rFonts w:ascii="Courier New" w:hAnsi="Courier New" w:cs="Courier New"/>
-                          <w:sz w:val="12"/>
-                          <w:szCs w:val="12"/>
-                        </w:rPr>
-                        <w:t>X</w:t>
-                      </w:r>
-                      <w:proofErr w:type="spellEnd"/>
-                      <w:r>
-                        <w:rPr>
-                          <w:rFonts w:ascii="Courier New" w:hAnsi="Courier New" w:cs="Courier New"/>
-                          <w:sz w:val="12"/>
-                          <w:szCs w:val="12"/>
-                        </w:rPr>
-                        <w:t xml:space="preserve"> |       |       |</w:t>
+                        <w:t xml:space="preserve">  |       |       |       |       |       | X   X |       |       |</w:t>
                       </w:r>
                     </w:p>
                     <w:p>
@@ -6966,43 +4397,7 @@
                           <w:sz w:val="12"/>
                           <w:szCs w:val="12"/>
                         </w:rPr>
-                        <w:t xml:space="preserve">  </w:t>
-                      </w:r>
-                      <w:proofErr w:type="gramStart"/>
-                      <w:r>
-                        <w:rPr>
-                          <w:rFonts w:ascii="Courier New" w:hAnsi="Courier New" w:cs="Courier New"/>
-                          <w:sz w:val="12"/>
-                          <w:szCs w:val="12"/>
-                        </w:rPr>
-                        <w:t>|       |</w:t>
-                      </w:r>
-                      <w:proofErr w:type="gramEnd"/>
-                      <w:r>
-                        <w:rPr>
-                          <w:rFonts w:ascii="Courier New" w:hAnsi="Courier New" w:cs="Courier New"/>
-                          <w:sz w:val="12"/>
-                          <w:szCs w:val="12"/>
-                        </w:rPr>
-                        <w:t xml:space="preserve"> X   </w:t>
-                      </w:r>
-                      <w:proofErr w:type="spellStart"/>
-                      <w:r>
-                        <w:rPr>
-                          <w:rFonts w:ascii="Courier New" w:hAnsi="Courier New" w:cs="Courier New"/>
-                          <w:sz w:val="12"/>
-                          <w:szCs w:val="12"/>
-                        </w:rPr>
-                        <w:t>X</w:t>
-                      </w:r>
-                      <w:proofErr w:type="spellEnd"/>
-                      <w:r>
-                        <w:rPr>
-                          <w:rFonts w:ascii="Courier New" w:hAnsi="Courier New" w:cs="Courier New"/>
-                          <w:sz w:val="12"/>
-                          <w:szCs w:val="12"/>
-                        </w:rPr>
-                        <w:t xml:space="preserve"> |       |       |       |       |       |       |</w:t>
+                        <w:t xml:space="preserve">  |       | X   X |       |       |       |       |       |       |</w:t>
                       </w:r>
                     </w:p>
                     <w:p>
@@ -7023,25 +4418,7 @@
                           <w:sz w:val="12"/>
                           <w:szCs w:val="12"/>
                         </w:rPr>
-                        <w:t xml:space="preserve">6 </w:t>
-                      </w:r>
-                      <w:proofErr w:type="gramStart"/>
-                      <w:r>
-                        <w:rPr>
-                          <w:rFonts w:ascii="Courier New" w:hAnsi="Courier New" w:cs="Courier New"/>
-                          <w:sz w:val="12"/>
-                          <w:szCs w:val="12"/>
-                        </w:rPr>
-                        <w:t>|       |</w:t>
-                      </w:r>
-                      <w:proofErr w:type="gramEnd"/>
-                      <w:r>
-                        <w:rPr>
-                          <w:rFonts w:ascii="Courier New" w:hAnsi="Courier New" w:cs="Courier New"/>
-                          <w:sz w:val="12"/>
-                          <w:szCs w:val="12"/>
-                        </w:rPr>
-                        <w:t xml:space="preserve">   X   |       |       |       |       |       |       | 6</w:t>
+                        <w:t>6 |       |   X   |       |       |       |       |       |       | 6</w:t>
                       </w:r>
                     </w:p>
                     <w:p>
@@ -7062,43 +4439,7 @@
                           <w:sz w:val="12"/>
                           <w:szCs w:val="12"/>
                         </w:rPr>
-                        <w:t xml:space="preserve">  </w:t>
-                      </w:r>
-                      <w:proofErr w:type="gramStart"/>
-                      <w:r>
-                        <w:rPr>
-                          <w:rFonts w:ascii="Courier New" w:hAnsi="Courier New" w:cs="Courier New"/>
-                          <w:sz w:val="12"/>
-                          <w:szCs w:val="12"/>
-                        </w:rPr>
-                        <w:t>|       |</w:t>
-                      </w:r>
-                      <w:proofErr w:type="gramEnd"/>
-                      <w:r>
-                        <w:rPr>
-                          <w:rFonts w:ascii="Courier New" w:hAnsi="Courier New" w:cs="Courier New"/>
-                          <w:sz w:val="12"/>
-                          <w:szCs w:val="12"/>
-                        </w:rPr>
-                        <w:t xml:space="preserve"> X   </w:t>
-                      </w:r>
-                      <w:proofErr w:type="spellStart"/>
-                      <w:r>
-                        <w:rPr>
-                          <w:rFonts w:ascii="Courier New" w:hAnsi="Courier New" w:cs="Courier New"/>
-                          <w:sz w:val="12"/>
-                          <w:szCs w:val="12"/>
-                        </w:rPr>
-                        <w:t>X</w:t>
-                      </w:r>
-                      <w:proofErr w:type="spellEnd"/>
-                      <w:r>
-                        <w:rPr>
-                          <w:rFonts w:ascii="Courier New" w:hAnsi="Courier New" w:cs="Courier New"/>
-                          <w:sz w:val="12"/>
-                          <w:szCs w:val="12"/>
-                        </w:rPr>
-                        <w:t xml:space="preserve"> |       |       |       |       |       |       |</w:t>
+                        <w:t xml:space="preserve">  |       | X   X |       |       |       |       |       |       |</w:t>
                       </w:r>
                     </w:p>
                     <w:p>
@@ -7140,25 +4481,7 @@
                           <w:sz w:val="12"/>
                           <w:szCs w:val="12"/>
                         </w:rPr>
-                        <w:t xml:space="preserve">  </w:t>
-                      </w:r>
-                      <w:proofErr w:type="gramStart"/>
-                      <w:r>
-                        <w:rPr>
-                          <w:rFonts w:ascii="Courier New" w:hAnsi="Courier New" w:cs="Courier New"/>
-                          <w:sz w:val="12"/>
-                          <w:szCs w:val="12"/>
-                        </w:rPr>
-                        <w:t>|       |</w:t>
-                      </w:r>
-                      <w:proofErr w:type="gramEnd"/>
-                      <w:r>
-                        <w:rPr>
-                          <w:rFonts w:ascii="Courier New" w:hAnsi="Courier New" w:cs="Courier New"/>
-                          <w:sz w:val="12"/>
-                          <w:szCs w:val="12"/>
-                        </w:rPr>
-                        <w:t xml:space="preserve">       |       |       |       |       |       |       |</w:t>
+                        <w:t xml:space="preserve">  |       |       |       |       |       |       |       |       |</w:t>
                       </w:r>
                     </w:p>
                     <w:p>
@@ -7179,25 +4502,7 @@
                           <w:sz w:val="12"/>
                           <w:szCs w:val="12"/>
                         </w:rPr>
-                        <w:t xml:space="preserve">7 </w:t>
-                      </w:r>
-                      <w:proofErr w:type="gramStart"/>
-                      <w:r>
-                        <w:rPr>
-                          <w:rFonts w:ascii="Courier New" w:hAnsi="Courier New" w:cs="Courier New"/>
-                          <w:sz w:val="12"/>
-                          <w:szCs w:val="12"/>
-                        </w:rPr>
-                        <w:t>|       |</w:t>
-                      </w:r>
-                      <w:proofErr w:type="gramEnd"/>
-                      <w:r>
-                        <w:rPr>
-                          <w:rFonts w:ascii="Courier New" w:hAnsi="Courier New" w:cs="Courier New"/>
-                          <w:sz w:val="12"/>
-                          <w:szCs w:val="12"/>
-                        </w:rPr>
-                        <w:t xml:space="preserve">       |       |       |       |       |       |       | 7</w:t>
+                        <w:t>7 |       |       |       |       |       |       |       |       | 7</w:t>
                       </w:r>
                     </w:p>
                     <w:p>
@@ -7218,25 +4523,7 @@
                           <w:sz w:val="12"/>
                           <w:szCs w:val="12"/>
                         </w:rPr>
-                        <w:t xml:space="preserve">  </w:t>
-                      </w:r>
-                      <w:proofErr w:type="gramStart"/>
-                      <w:r>
-                        <w:rPr>
-                          <w:rFonts w:ascii="Courier New" w:hAnsi="Courier New" w:cs="Courier New"/>
-                          <w:sz w:val="12"/>
-                          <w:szCs w:val="12"/>
-                        </w:rPr>
-                        <w:t>|       |</w:t>
-                      </w:r>
-                      <w:proofErr w:type="gramEnd"/>
-                      <w:r>
-                        <w:rPr>
-                          <w:rFonts w:ascii="Courier New" w:hAnsi="Courier New" w:cs="Courier New"/>
-                          <w:sz w:val="12"/>
-                          <w:szCs w:val="12"/>
-                        </w:rPr>
-                        <w:t xml:space="preserve">       |       |       |       |       |       |       |</w:t>
+                        <w:t xml:space="preserve">  |       |       |       |       |       |       |       |       |</w:t>
                       </w:r>
                     </w:p>
                     <w:p>
@@ -7273,25 +4560,7 @@
                           <w:sz w:val="12"/>
                           <w:szCs w:val="12"/>
                         </w:rPr>
-                        <w:t xml:space="preserve">      </w:t>
-                      </w:r>
-                      <w:proofErr w:type="gramStart"/>
-                      <w:r>
-                        <w:rPr>
-                          <w:rFonts w:ascii="Courier New" w:hAnsi="Courier New" w:cs="Courier New"/>
-                          <w:sz w:val="12"/>
-                          <w:szCs w:val="12"/>
-                        </w:rPr>
-                        <w:t>0       1</w:t>
-                      </w:r>
-                      <w:proofErr w:type="gramEnd"/>
-                      <w:r>
-                        <w:rPr>
-                          <w:rFonts w:ascii="Courier New" w:hAnsi="Courier New" w:cs="Courier New"/>
-                          <w:sz w:val="12"/>
-                          <w:szCs w:val="12"/>
-                        </w:rPr>
-                        <w:t xml:space="preserve">       2       3       4       5       6       7</w:t>
+                        <w:t xml:space="preserve">      0       1       2       3       4       5       6       7</w:t>
                       </w:r>
                     </w:p>
                   </w:txbxContent>
@@ -7433,25 +4702,14 @@
                                 <w:szCs w:val="16"/>
                               </w:rPr>
                             </w:pPr>
-                            <w:proofErr w:type="gramStart"/>
-                            <w:r>
-                              <w:rPr>
-                                <w:rFonts w:ascii="Consolas" w:hAnsi="Consolas" w:cs="Consolas"/>
-                                <w:color w:val="000000"/>
-                                <w:sz w:val="16"/>
-                                <w:szCs w:val="16"/>
-                              </w:rPr>
-                              <w:t>[[[[</w:t>
-                            </w:r>
-                            <w:proofErr w:type="gramEnd"/>
-                            <w:r>
-                              <w:rPr>
-                                <w:rFonts w:ascii="Consolas" w:hAnsi="Consolas" w:cs="Consolas"/>
-                                <w:color w:val="000000"/>
-                                <w:sz w:val="16"/>
-                                <w:szCs w:val="16"/>
-                              </w:rPr>
-                              <w:t xml:space="preserve">], </w:t>
+                            <w:r>
+                              <w:rPr>
+                                <w:rFonts w:ascii="Consolas" w:hAnsi="Consolas" w:cs="Consolas"/>
+                                <w:color w:val="000000"/>
+                                <w:sz w:val="16"/>
+                                <w:szCs w:val="16"/>
+                              </w:rPr>
+                              <w:t xml:space="preserve">[[[[], </w:t>
                             </w:r>
                             <w:r>
                               <w:rPr>
@@ -7633,27 +4891,7 @@
                                 <w:sz w:val="16"/>
                                 <w:szCs w:val="16"/>
                               </w:rPr>
-                              <w:t xml:space="preserve"> </w:t>
-                            </w:r>
-                            <w:proofErr w:type="gramStart"/>
-                            <w:r>
-                              <w:rPr>
-                                <w:rFonts w:ascii="Consolas" w:hAnsi="Consolas" w:cs="Consolas"/>
-                                <w:color w:val="000000"/>
-                                <w:sz w:val="16"/>
-                                <w:szCs w:val="16"/>
-                              </w:rPr>
-                              <w:t>[[[</w:t>
-                            </w:r>
-                            <w:proofErr w:type="gramEnd"/>
-                            <w:r>
-                              <w:rPr>
-                                <w:rFonts w:ascii="Consolas" w:hAnsi="Consolas" w:cs="Consolas"/>
-                                <w:color w:val="000000"/>
-                                <w:sz w:val="16"/>
-                                <w:szCs w:val="16"/>
-                              </w:rPr>
-                              <w:t xml:space="preserve">], </w:t>
+                              <w:t xml:space="preserve"> [[[], </w:t>
                             </w:r>
                             <w:r>
                               <w:rPr>
@@ -7855,27 +5093,7 @@
                                 <w:sz w:val="16"/>
                                 <w:szCs w:val="16"/>
                               </w:rPr>
-                              <w:t xml:space="preserve"> </w:t>
-                            </w:r>
-                            <w:proofErr w:type="gramStart"/>
-                            <w:r>
-                              <w:rPr>
-                                <w:rFonts w:ascii="Consolas" w:hAnsi="Consolas" w:cs="Consolas"/>
-                                <w:color w:val="000000"/>
-                                <w:sz w:val="16"/>
-                                <w:szCs w:val="16"/>
-                              </w:rPr>
-                              <w:t>[[[</w:t>
-                            </w:r>
-                            <w:proofErr w:type="gramEnd"/>
-                            <w:r>
-                              <w:rPr>
-                                <w:rFonts w:ascii="Consolas" w:hAnsi="Consolas" w:cs="Consolas"/>
-                                <w:color w:val="000000"/>
-                                <w:sz w:val="16"/>
-                                <w:szCs w:val="16"/>
-                              </w:rPr>
-                              <w:t xml:space="preserve">], </w:t>
+                              <w:t xml:space="preserve"> [[[], </w:t>
                             </w:r>
                             <w:r>
                               <w:rPr>
@@ -8077,27 +5295,7 @@
                                 <w:sz w:val="16"/>
                                 <w:szCs w:val="16"/>
                               </w:rPr>
-                              <w:t xml:space="preserve"> </w:t>
-                            </w:r>
-                            <w:proofErr w:type="gramStart"/>
-                            <w:r>
-                              <w:rPr>
-                                <w:rFonts w:ascii="Consolas" w:hAnsi="Consolas" w:cs="Consolas"/>
-                                <w:color w:val="000000"/>
-                                <w:sz w:val="16"/>
-                                <w:szCs w:val="16"/>
-                              </w:rPr>
-                              <w:t>[[[</w:t>
-                            </w:r>
-                            <w:proofErr w:type="gramEnd"/>
-                            <w:r>
-                              <w:rPr>
-                                <w:rFonts w:ascii="Consolas" w:hAnsi="Consolas" w:cs="Consolas"/>
-                                <w:color w:val="000000"/>
-                                <w:sz w:val="16"/>
-                                <w:szCs w:val="16"/>
-                              </w:rPr>
-                              <w:t xml:space="preserve">], </w:t>
+                              <w:t xml:space="preserve"> [[[], </w:t>
                             </w:r>
                             <w:r>
                               <w:rPr>
@@ -8299,27 +5497,7 @@
                                 <w:sz w:val="16"/>
                                 <w:szCs w:val="16"/>
                               </w:rPr>
-                              <w:t xml:space="preserve"> </w:t>
-                            </w:r>
-                            <w:proofErr w:type="gramStart"/>
-                            <w:r>
-                              <w:rPr>
-                                <w:rFonts w:ascii="Consolas" w:hAnsi="Consolas" w:cs="Consolas"/>
-                                <w:color w:val="000000"/>
-                                <w:sz w:val="16"/>
-                                <w:szCs w:val="16"/>
-                              </w:rPr>
-                              <w:t>[[[</w:t>
-                            </w:r>
-                            <w:proofErr w:type="gramEnd"/>
-                            <w:r>
-                              <w:rPr>
-                                <w:rFonts w:ascii="Consolas" w:hAnsi="Consolas" w:cs="Consolas"/>
-                                <w:color w:val="000000"/>
-                                <w:sz w:val="16"/>
-                                <w:szCs w:val="16"/>
-                              </w:rPr>
-                              <w:t xml:space="preserve">], </w:t>
+                              <w:t xml:space="preserve"> [[[], </w:t>
                             </w:r>
                             <w:r>
                               <w:rPr>
@@ -8521,27 +5699,7 @@
                                 <w:sz w:val="16"/>
                                 <w:szCs w:val="16"/>
                               </w:rPr>
-                              <w:t xml:space="preserve"> </w:t>
-                            </w:r>
-                            <w:proofErr w:type="gramStart"/>
-                            <w:r>
-                              <w:rPr>
-                                <w:rFonts w:ascii="Consolas" w:hAnsi="Consolas" w:cs="Consolas"/>
-                                <w:color w:val="000000"/>
-                                <w:sz w:val="16"/>
-                                <w:szCs w:val="16"/>
-                              </w:rPr>
-                              <w:t>[[[</w:t>
-                            </w:r>
-                            <w:proofErr w:type="gramEnd"/>
-                            <w:r>
-                              <w:rPr>
-                                <w:rFonts w:ascii="Consolas" w:hAnsi="Consolas" w:cs="Consolas"/>
-                                <w:color w:val="000000"/>
-                                <w:sz w:val="16"/>
-                                <w:szCs w:val="16"/>
-                              </w:rPr>
-                              <w:t xml:space="preserve">], </w:t>
+                              <w:t xml:space="preserve"> [[[], </w:t>
                             </w:r>
                             <w:r>
                               <w:rPr>
@@ -8843,27 +6001,7 @@
                                 <w:sz w:val="16"/>
                                 <w:szCs w:val="16"/>
                               </w:rPr>
-                              <w:t xml:space="preserve"> </w:t>
-                            </w:r>
-                            <w:proofErr w:type="gramStart"/>
-                            <w:r>
-                              <w:rPr>
-                                <w:rFonts w:ascii="Consolas" w:hAnsi="Consolas" w:cs="Consolas"/>
-                                <w:color w:val="000000"/>
-                                <w:sz w:val="16"/>
-                                <w:szCs w:val="16"/>
-                              </w:rPr>
-                              <w:t>[[[</w:t>
-                            </w:r>
-                            <w:proofErr w:type="gramEnd"/>
-                            <w:r>
-                              <w:rPr>
-                                <w:rFonts w:ascii="Consolas" w:hAnsi="Consolas" w:cs="Consolas"/>
-                                <w:color w:val="000000"/>
-                                <w:sz w:val="16"/>
-                                <w:szCs w:val="16"/>
-                              </w:rPr>
-                              <w:t xml:space="preserve">], </w:t>
+                              <w:t xml:space="preserve"> [[[], </w:t>
                             </w:r>
                             <w:r>
                               <w:rPr>
@@ -9040,27 +6178,7 @@
                                 <w:sz w:val="16"/>
                                 <w:szCs w:val="16"/>
                               </w:rPr>
-                              <w:t xml:space="preserve"> </w:t>
-                            </w:r>
-                            <w:proofErr w:type="gramStart"/>
-                            <w:r>
-                              <w:rPr>
-                                <w:rFonts w:ascii="Consolas" w:hAnsi="Consolas" w:cs="Consolas"/>
-                                <w:color w:val="000000"/>
-                                <w:sz w:val="16"/>
-                                <w:szCs w:val="16"/>
-                              </w:rPr>
-                              <w:t>[[[</w:t>
-                            </w:r>
-                            <w:proofErr w:type="gramEnd"/>
-                            <w:r>
-                              <w:rPr>
-                                <w:rFonts w:ascii="Consolas" w:hAnsi="Consolas" w:cs="Consolas"/>
-                                <w:color w:val="000000"/>
-                                <w:sz w:val="16"/>
-                                <w:szCs w:val="16"/>
-                              </w:rPr>
-                              <w:t xml:space="preserve">], </w:t>
+                              <w:t xml:space="preserve"> [[[], </w:t>
                             </w:r>
                             <w:r>
                               <w:rPr>
@@ -9257,25 +6375,14 @@
                           <w:szCs w:val="16"/>
                         </w:rPr>
                       </w:pPr>
-                      <w:proofErr w:type="gramStart"/>
-                      <w:r>
-                        <w:rPr>
-                          <w:rFonts w:ascii="Consolas" w:hAnsi="Consolas" w:cs="Consolas"/>
-                          <w:color w:val="000000"/>
-                          <w:sz w:val="16"/>
-                          <w:szCs w:val="16"/>
-                        </w:rPr>
-                        <w:t>[[[[</w:t>
-                      </w:r>
-                      <w:proofErr w:type="gramEnd"/>
-                      <w:r>
-                        <w:rPr>
-                          <w:rFonts w:ascii="Consolas" w:hAnsi="Consolas" w:cs="Consolas"/>
-                          <w:color w:val="000000"/>
-                          <w:sz w:val="16"/>
-                          <w:szCs w:val="16"/>
-                        </w:rPr>
-                        <w:t xml:space="preserve">], </w:t>
+                      <w:r>
+                        <w:rPr>
+                          <w:rFonts w:ascii="Consolas" w:hAnsi="Consolas" w:cs="Consolas"/>
+                          <w:color w:val="000000"/>
+                          <w:sz w:val="16"/>
+                          <w:szCs w:val="16"/>
+                        </w:rPr>
+                        <w:t xml:space="preserve">[[[[], </w:t>
                       </w:r>
                       <w:r>
                         <w:rPr>
@@ -9457,27 +6564,7 @@
                           <w:sz w:val="16"/>
                           <w:szCs w:val="16"/>
                         </w:rPr>
-                        <w:t xml:space="preserve"> </w:t>
-                      </w:r>
-                      <w:proofErr w:type="gramStart"/>
-                      <w:r>
-                        <w:rPr>
-                          <w:rFonts w:ascii="Consolas" w:hAnsi="Consolas" w:cs="Consolas"/>
-                          <w:color w:val="000000"/>
-                          <w:sz w:val="16"/>
-                          <w:szCs w:val="16"/>
-                        </w:rPr>
-                        <w:t>[[[</w:t>
-                      </w:r>
-                      <w:proofErr w:type="gramEnd"/>
-                      <w:r>
-                        <w:rPr>
-                          <w:rFonts w:ascii="Consolas" w:hAnsi="Consolas" w:cs="Consolas"/>
-                          <w:color w:val="000000"/>
-                          <w:sz w:val="16"/>
-                          <w:szCs w:val="16"/>
-                        </w:rPr>
-                        <w:t xml:space="preserve">], </w:t>
+                        <w:t xml:space="preserve"> [[[], </w:t>
                       </w:r>
                       <w:r>
                         <w:rPr>
@@ -9679,27 +6766,7 @@
                           <w:sz w:val="16"/>
                           <w:szCs w:val="16"/>
                         </w:rPr>
-                        <w:t xml:space="preserve"> </w:t>
-                      </w:r>
-                      <w:proofErr w:type="gramStart"/>
-                      <w:r>
-                        <w:rPr>
-                          <w:rFonts w:ascii="Consolas" w:hAnsi="Consolas" w:cs="Consolas"/>
-                          <w:color w:val="000000"/>
-                          <w:sz w:val="16"/>
-                          <w:szCs w:val="16"/>
-                        </w:rPr>
-                        <w:t>[[[</w:t>
-                      </w:r>
-                      <w:proofErr w:type="gramEnd"/>
-                      <w:r>
-                        <w:rPr>
-                          <w:rFonts w:ascii="Consolas" w:hAnsi="Consolas" w:cs="Consolas"/>
-                          <w:color w:val="000000"/>
-                          <w:sz w:val="16"/>
-                          <w:szCs w:val="16"/>
-                        </w:rPr>
-                        <w:t xml:space="preserve">], </w:t>
+                        <w:t xml:space="preserve"> [[[], </w:t>
                       </w:r>
                       <w:r>
                         <w:rPr>
@@ -9901,27 +6968,7 @@
                           <w:sz w:val="16"/>
                           <w:szCs w:val="16"/>
                         </w:rPr>
-                        <w:t xml:space="preserve"> </w:t>
-                      </w:r>
-                      <w:proofErr w:type="gramStart"/>
-                      <w:r>
-                        <w:rPr>
-                          <w:rFonts w:ascii="Consolas" w:hAnsi="Consolas" w:cs="Consolas"/>
-                          <w:color w:val="000000"/>
-                          <w:sz w:val="16"/>
-                          <w:szCs w:val="16"/>
-                        </w:rPr>
-                        <w:t>[[[</w:t>
-                      </w:r>
-                      <w:proofErr w:type="gramEnd"/>
-                      <w:r>
-                        <w:rPr>
-                          <w:rFonts w:ascii="Consolas" w:hAnsi="Consolas" w:cs="Consolas"/>
-                          <w:color w:val="000000"/>
-                          <w:sz w:val="16"/>
-                          <w:szCs w:val="16"/>
-                        </w:rPr>
-                        <w:t xml:space="preserve">], </w:t>
+                        <w:t xml:space="preserve"> [[[], </w:t>
                       </w:r>
                       <w:r>
                         <w:rPr>
@@ -10123,27 +7170,7 @@
                           <w:sz w:val="16"/>
                           <w:szCs w:val="16"/>
                         </w:rPr>
-                        <w:t xml:space="preserve"> </w:t>
-                      </w:r>
-                      <w:proofErr w:type="gramStart"/>
-                      <w:r>
-                        <w:rPr>
-                          <w:rFonts w:ascii="Consolas" w:hAnsi="Consolas" w:cs="Consolas"/>
-                          <w:color w:val="000000"/>
-                          <w:sz w:val="16"/>
-                          <w:szCs w:val="16"/>
-                        </w:rPr>
-                        <w:t>[[[</w:t>
-                      </w:r>
-                      <w:proofErr w:type="gramEnd"/>
-                      <w:r>
-                        <w:rPr>
-                          <w:rFonts w:ascii="Consolas" w:hAnsi="Consolas" w:cs="Consolas"/>
-                          <w:color w:val="000000"/>
-                          <w:sz w:val="16"/>
-                          <w:szCs w:val="16"/>
-                        </w:rPr>
-                        <w:t xml:space="preserve">], </w:t>
+                        <w:t xml:space="preserve"> [[[], </w:t>
                       </w:r>
                       <w:r>
                         <w:rPr>
@@ -10345,27 +7372,7 @@
                           <w:sz w:val="16"/>
                           <w:szCs w:val="16"/>
                         </w:rPr>
-                        <w:t xml:space="preserve"> </w:t>
-                      </w:r>
-                      <w:proofErr w:type="gramStart"/>
-                      <w:r>
-                        <w:rPr>
-                          <w:rFonts w:ascii="Consolas" w:hAnsi="Consolas" w:cs="Consolas"/>
-                          <w:color w:val="000000"/>
-                          <w:sz w:val="16"/>
-                          <w:szCs w:val="16"/>
-                        </w:rPr>
-                        <w:t>[[[</w:t>
-                      </w:r>
-                      <w:proofErr w:type="gramEnd"/>
-                      <w:r>
-                        <w:rPr>
-                          <w:rFonts w:ascii="Consolas" w:hAnsi="Consolas" w:cs="Consolas"/>
-                          <w:color w:val="000000"/>
-                          <w:sz w:val="16"/>
-                          <w:szCs w:val="16"/>
-                        </w:rPr>
-                        <w:t xml:space="preserve">], </w:t>
+                        <w:t xml:space="preserve"> [[[], </w:t>
                       </w:r>
                       <w:r>
                         <w:rPr>
@@ -10667,27 +7674,7 @@
                           <w:sz w:val="16"/>
                           <w:szCs w:val="16"/>
                         </w:rPr>
-                        <w:t xml:space="preserve"> </w:t>
-                      </w:r>
-                      <w:proofErr w:type="gramStart"/>
-                      <w:r>
-                        <w:rPr>
-                          <w:rFonts w:ascii="Consolas" w:hAnsi="Consolas" w:cs="Consolas"/>
-                          <w:color w:val="000000"/>
-                          <w:sz w:val="16"/>
-                          <w:szCs w:val="16"/>
-                        </w:rPr>
-                        <w:t>[[[</w:t>
-                      </w:r>
-                      <w:proofErr w:type="gramEnd"/>
-                      <w:r>
-                        <w:rPr>
-                          <w:rFonts w:ascii="Consolas" w:hAnsi="Consolas" w:cs="Consolas"/>
-                          <w:color w:val="000000"/>
-                          <w:sz w:val="16"/>
-                          <w:szCs w:val="16"/>
-                        </w:rPr>
-                        <w:t xml:space="preserve">], </w:t>
+                        <w:t xml:space="preserve"> [[[], </w:t>
                       </w:r>
                       <w:r>
                         <w:rPr>
@@ -10864,27 +7851,7 @@
                           <w:sz w:val="16"/>
                           <w:szCs w:val="16"/>
                         </w:rPr>
-                        <w:t xml:space="preserve"> </w:t>
-                      </w:r>
-                      <w:proofErr w:type="gramStart"/>
-                      <w:r>
-                        <w:rPr>
-                          <w:rFonts w:ascii="Consolas" w:hAnsi="Consolas" w:cs="Consolas"/>
-                          <w:color w:val="000000"/>
-                          <w:sz w:val="16"/>
-                          <w:szCs w:val="16"/>
-                        </w:rPr>
-                        <w:t>[[[</w:t>
-                      </w:r>
-                      <w:proofErr w:type="gramEnd"/>
-                      <w:r>
-                        <w:rPr>
-                          <w:rFonts w:ascii="Consolas" w:hAnsi="Consolas" w:cs="Consolas"/>
-                          <w:color w:val="000000"/>
-                          <w:sz w:val="16"/>
-                          <w:szCs w:val="16"/>
-                        </w:rPr>
-                        <w:t xml:space="preserve">], </w:t>
+                        <w:t xml:space="preserve"> [[[], </w:t>
                       </w:r>
                       <w:r>
                         <w:rPr>
@@ -11180,15 +8147,7 @@
         <w:jc w:val="both"/>
       </w:pPr>
       <w:r>
-        <w:t xml:space="preserve">Em </w:t>
-      </w:r>
-      <w:proofErr w:type="spellStart"/>
-      <w:r>
-        <w:t>Prolog</w:t>
-      </w:r>
-      <w:proofErr w:type="spellEnd"/>
-      <w:r>
-        <w:t xml:space="preserve">, a representação das situações referidas até aqui é feita, como já foi referido, com base em listas e predicados especiais usados para mostrar um tabuleiro. Por exemplo, o tabuleiro do estado </w:t>
+        <w:t xml:space="preserve">Em Prolog, a representação das situações referidas até aqui é feita, como já foi referido, com base em listas e predicados especiais usados para mostrar um tabuleiro. Por exemplo, o tabuleiro do estado </w:t>
       </w:r>
       <w:r>
         <w:t xml:space="preserve">inicial do jogo acima </w:t>
@@ -11266,25 +8225,14 @@
                                 <w:szCs w:val="16"/>
                               </w:rPr>
                             </w:pPr>
-                            <w:proofErr w:type="gramStart"/>
-                            <w:r>
-                              <w:rPr>
-                                <w:rFonts w:ascii="Consolas" w:hAnsi="Consolas" w:cs="Consolas"/>
-                                <w:color w:val="000000"/>
-                                <w:sz w:val="16"/>
-                                <w:szCs w:val="16"/>
-                              </w:rPr>
-                              <w:t>[[[[</w:t>
-                            </w:r>
-                            <w:proofErr w:type="gramEnd"/>
-                            <w:r>
-                              <w:rPr>
-                                <w:rFonts w:ascii="Consolas" w:hAnsi="Consolas" w:cs="Consolas"/>
-                                <w:color w:val="000000"/>
-                                <w:sz w:val="16"/>
-                                <w:szCs w:val="16"/>
-                              </w:rPr>
-                              <w:t xml:space="preserve">], </w:t>
+                            <w:r>
+                              <w:rPr>
+                                <w:rFonts w:ascii="Consolas" w:hAnsi="Consolas" w:cs="Consolas"/>
+                                <w:color w:val="000000"/>
+                                <w:sz w:val="16"/>
+                                <w:szCs w:val="16"/>
+                              </w:rPr>
+                              <w:t xml:space="preserve">[[[[], </w:t>
                             </w:r>
                             <w:r>
                               <w:rPr>
@@ -11477,25 +8425,14 @@
                               </w:rPr>
                               <w:t xml:space="preserve"> </w:t>
                             </w:r>
-                            <w:proofErr w:type="gramStart"/>
-                            <w:r>
-                              <w:rPr>
-                                <w:rFonts w:ascii="Consolas" w:hAnsi="Consolas" w:cs="Consolas"/>
-                                <w:color w:val="000000"/>
-                                <w:sz w:val="16"/>
-                                <w:szCs w:val="16"/>
-                              </w:rPr>
-                              <w:t>[[[</w:t>
-                            </w:r>
-                            <w:proofErr w:type="gramEnd"/>
-                            <w:r>
-                              <w:rPr>
-                                <w:rFonts w:ascii="Consolas" w:hAnsi="Consolas" w:cs="Consolas"/>
-                                <w:color w:val="000000"/>
-                                <w:sz w:val="16"/>
-                                <w:szCs w:val="16"/>
-                              </w:rPr>
-                              <w:t xml:space="preserve">], </w:t>
+                            <w:r>
+                              <w:rPr>
+                                <w:rFonts w:ascii="Consolas" w:hAnsi="Consolas" w:cs="Consolas"/>
+                                <w:color w:val="000000"/>
+                                <w:sz w:val="16"/>
+                                <w:szCs w:val="16"/>
+                              </w:rPr>
+                              <w:t xml:space="preserve">[[[], </w:t>
                             </w:r>
                             <w:r>
                               <w:rPr>
@@ -11679,25 +8616,14 @@
                               </w:rPr>
                               <w:t xml:space="preserve"> </w:t>
                             </w:r>
-                            <w:proofErr w:type="gramStart"/>
-                            <w:r>
-                              <w:rPr>
-                                <w:rFonts w:ascii="Consolas" w:hAnsi="Consolas" w:cs="Consolas"/>
-                                <w:color w:val="000000"/>
-                                <w:sz w:val="16"/>
-                                <w:szCs w:val="16"/>
-                              </w:rPr>
-                              <w:t>[[[</w:t>
-                            </w:r>
-                            <w:proofErr w:type="gramEnd"/>
-                            <w:r>
-                              <w:rPr>
-                                <w:rFonts w:ascii="Consolas" w:hAnsi="Consolas" w:cs="Consolas"/>
-                                <w:color w:val="000000"/>
-                                <w:sz w:val="16"/>
-                                <w:szCs w:val="16"/>
-                              </w:rPr>
-                              <w:t xml:space="preserve">], </w:t>
+                            <w:r>
+                              <w:rPr>
+                                <w:rFonts w:ascii="Consolas" w:hAnsi="Consolas" w:cs="Consolas"/>
+                                <w:color w:val="000000"/>
+                                <w:sz w:val="16"/>
+                                <w:szCs w:val="16"/>
+                              </w:rPr>
+                              <w:t xml:space="preserve">[[[], </w:t>
                             </w:r>
                             <w:r>
                               <w:rPr>
@@ -11881,25 +8807,14 @@
                               </w:rPr>
                               <w:t xml:space="preserve"> </w:t>
                             </w:r>
-                            <w:proofErr w:type="gramStart"/>
-                            <w:r>
-                              <w:rPr>
-                                <w:rFonts w:ascii="Consolas" w:hAnsi="Consolas" w:cs="Consolas"/>
-                                <w:color w:val="000000"/>
-                                <w:sz w:val="16"/>
-                                <w:szCs w:val="16"/>
-                              </w:rPr>
-                              <w:t>[[[</w:t>
-                            </w:r>
-                            <w:proofErr w:type="gramEnd"/>
-                            <w:r>
-                              <w:rPr>
-                                <w:rFonts w:ascii="Consolas" w:hAnsi="Consolas" w:cs="Consolas"/>
-                                <w:color w:val="000000"/>
-                                <w:sz w:val="16"/>
-                                <w:szCs w:val="16"/>
-                              </w:rPr>
-                              <w:t xml:space="preserve">], </w:t>
+                            <w:r>
+                              <w:rPr>
+                                <w:rFonts w:ascii="Consolas" w:hAnsi="Consolas" w:cs="Consolas"/>
+                                <w:color w:val="000000"/>
+                                <w:sz w:val="16"/>
+                                <w:szCs w:val="16"/>
+                              </w:rPr>
+                              <w:t xml:space="preserve">[[[], </w:t>
                             </w:r>
                             <w:r>
                               <w:rPr>
@@ -12083,25 +8998,14 @@
                               </w:rPr>
                               <w:t xml:space="preserve"> </w:t>
                             </w:r>
-                            <w:proofErr w:type="gramStart"/>
-                            <w:r>
-                              <w:rPr>
-                                <w:rFonts w:ascii="Consolas" w:hAnsi="Consolas" w:cs="Consolas"/>
-                                <w:color w:val="000000"/>
-                                <w:sz w:val="16"/>
-                                <w:szCs w:val="16"/>
-                              </w:rPr>
-                              <w:t>[[[</w:t>
-                            </w:r>
-                            <w:proofErr w:type="gramEnd"/>
-                            <w:r>
-                              <w:rPr>
-                                <w:rFonts w:ascii="Consolas" w:hAnsi="Consolas" w:cs="Consolas"/>
-                                <w:color w:val="000000"/>
-                                <w:sz w:val="16"/>
-                                <w:szCs w:val="16"/>
-                              </w:rPr>
-                              <w:t xml:space="preserve">], </w:t>
+                            <w:r>
+                              <w:rPr>
+                                <w:rFonts w:ascii="Consolas" w:hAnsi="Consolas" w:cs="Consolas"/>
+                                <w:color w:val="000000"/>
+                                <w:sz w:val="16"/>
+                                <w:szCs w:val="16"/>
+                              </w:rPr>
+                              <w:t xml:space="preserve">[[[], </w:t>
                             </w:r>
                             <w:r>
                               <w:rPr>
@@ -12285,25 +9189,14 @@
                               </w:rPr>
                               <w:t xml:space="preserve"> </w:t>
                             </w:r>
-                            <w:proofErr w:type="gramStart"/>
-                            <w:r>
-                              <w:rPr>
-                                <w:rFonts w:ascii="Consolas" w:hAnsi="Consolas" w:cs="Consolas"/>
-                                <w:color w:val="000000"/>
-                                <w:sz w:val="16"/>
-                                <w:szCs w:val="16"/>
-                              </w:rPr>
-                              <w:t>[[[</w:t>
-                            </w:r>
-                            <w:proofErr w:type="gramEnd"/>
-                            <w:r>
-                              <w:rPr>
-                                <w:rFonts w:ascii="Consolas" w:hAnsi="Consolas" w:cs="Consolas"/>
-                                <w:color w:val="000000"/>
-                                <w:sz w:val="16"/>
-                                <w:szCs w:val="16"/>
-                              </w:rPr>
-                              <w:t xml:space="preserve">], </w:t>
+                            <w:r>
+                              <w:rPr>
+                                <w:rFonts w:ascii="Consolas" w:hAnsi="Consolas" w:cs="Consolas"/>
+                                <w:color w:val="000000"/>
+                                <w:sz w:val="16"/>
+                                <w:szCs w:val="16"/>
+                              </w:rPr>
+                              <w:t xml:space="preserve">[[[], </w:t>
                             </w:r>
                             <w:r>
                               <w:rPr>
@@ -12487,25 +9380,14 @@
                               </w:rPr>
                               <w:t xml:space="preserve"> </w:t>
                             </w:r>
-                            <w:proofErr w:type="gramStart"/>
-                            <w:r>
-                              <w:rPr>
-                                <w:rFonts w:ascii="Consolas" w:hAnsi="Consolas" w:cs="Consolas"/>
-                                <w:color w:val="000000"/>
-                                <w:sz w:val="16"/>
-                                <w:szCs w:val="16"/>
-                              </w:rPr>
-                              <w:t>[[[</w:t>
-                            </w:r>
-                            <w:proofErr w:type="gramEnd"/>
-                            <w:r>
-                              <w:rPr>
-                                <w:rFonts w:ascii="Consolas" w:hAnsi="Consolas" w:cs="Consolas"/>
-                                <w:color w:val="000000"/>
-                                <w:sz w:val="16"/>
-                                <w:szCs w:val="16"/>
-                              </w:rPr>
-                              <w:t xml:space="preserve">], </w:t>
+                            <w:r>
+                              <w:rPr>
+                                <w:rFonts w:ascii="Consolas" w:hAnsi="Consolas" w:cs="Consolas"/>
+                                <w:color w:val="000000"/>
+                                <w:sz w:val="16"/>
+                                <w:szCs w:val="16"/>
+                              </w:rPr>
+                              <w:t xml:space="preserve">[[[], </w:t>
                             </w:r>
                             <w:r>
                               <w:rPr>
@@ -12689,25 +9571,14 @@
                               </w:rPr>
                               <w:t xml:space="preserve"> </w:t>
                             </w:r>
-                            <w:proofErr w:type="gramStart"/>
-                            <w:r>
-                              <w:rPr>
-                                <w:rFonts w:ascii="Consolas" w:hAnsi="Consolas" w:cs="Consolas"/>
-                                <w:color w:val="000000"/>
-                                <w:sz w:val="16"/>
-                                <w:szCs w:val="16"/>
-                              </w:rPr>
-                              <w:t>[[[</w:t>
-                            </w:r>
-                            <w:proofErr w:type="gramEnd"/>
-                            <w:r>
-                              <w:rPr>
-                                <w:rFonts w:ascii="Consolas" w:hAnsi="Consolas" w:cs="Consolas"/>
-                                <w:color w:val="000000"/>
-                                <w:sz w:val="16"/>
-                                <w:szCs w:val="16"/>
-                              </w:rPr>
-                              <w:t xml:space="preserve">], </w:t>
+                            <w:r>
+                              <w:rPr>
+                                <w:rFonts w:ascii="Consolas" w:hAnsi="Consolas" w:cs="Consolas"/>
+                                <w:color w:val="000000"/>
+                                <w:sz w:val="16"/>
+                                <w:szCs w:val="16"/>
+                              </w:rPr>
+                              <w:t xml:space="preserve">[[[], </w:t>
                             </w:r>
                             <w:r>
                               <w:rPr>
@@ -12905,25 +9776,14 @@
                           <w:szCs w:val="16"/>
                         </w:rPr>
                       </w:pPr>
-                      <w:proofErr w:type="gramStart"/>
-                      <w:r>
-                        <w:rPr>
-                          <w:rFonts w:ascii="Consolas" w:hAnsi="Consolas" w:cs="Consolas"/>
-                          <w:color w:val="000000"/>
-                          <w:sz w:val="16"/>
-                          <w:szCs w:val="16"/>
-                        </w:rPr>
-                        <w:t>[[[[</w:t>
-                      </w:r>
-                      <w:proofErr w:type="gramEnd"/>
-                      <w:r>
-                        <w:rPr>
-                          <w:rFonts w:ascii="Consolas" w:hAnsi="Consolas" w:cs="Consolas"/>
-                          <w:color w:val="000000"/>
-                          <w:sz w:val="16"/>
-                          <w:szCs w:val="16"/>
-                        </w:rPr>
-                        <w:t xml:space="preserve">], </w:t>
+                      <w:r>
+                        <w:rPr>
+                          <w:rFonts w:ascii="Consolas" w:hAnsi="Consolas" w:cs="Consolas"/>
+                          <w:color w:val="000000"/>
+                          <w:sz w:val="16"/>
+                          <w:szCs w:val="16"/>
+                        </w:rPr>
+                        <w:t xml:space="preserve">[[[[], </w:t>
                       </w:r>
                       <w:r>
                         <w:rPr>
@@ -13116,25 +9976,14 @@
                         </w:rPr>
                         <w:t xml:space="preserve"> </w:t>
                       </w:r>
-                      <w:proofErr w:type="gramStart"/>
-                      <w:r>
-                        <w:rPr>
-                          <w:rFonts w:ascii="Consolas" w:hAnsi="Consolas" w:cs="Consolas"/>
-                          <w:color w:val="000000"/>
-                          <w:sz w:val="16"/>
-                          <w:szCs w:val="16"/>
-                        </w:rPr>
-                        <w:t>[[[</w:t>
-                      </w:r>
-                      <w:proofErr w:type="gramEnd"/>
-                      <w:r>
-                        <w:rPr>
-                          <w:rFonts w:ascii="Consolas" w:hAnsi="Consolas" w:cs="Consolas"/>
-                          <w:color w:val="000000"/>
-                          <w:sz w:val="16"/>
-                          <w:szCs w:val="16"/>
-                        </w:rPr>
-                        <w:t xml:space="preserve">], </w:t>
+                      <w:r>
+                        <w:rPr>
+                          <w:rFonts w:ascii="Consolas" w:hAnsi="Consolas" w:cs="Consolas"/>
+                          <w:color w:val="000000"/>
+                          <w:sz w:val="16"/>
+                          <w:szCs w:val="16"/>
+                        </w:rPr>
+                        <w:t xml:space="preserve">[[[], </w:t>
                       </w:r>
                       <w:r>
                         <w:rPr>
@@ -13318,25 +10167,14 @@
                         </w:rPr>
                         <w:t xml:space="preserve"> </w:t>
                       </w:r>
-                      <w:proofErr w:type="gramStart"/>
-                      <w:r>
-                        <w:rPr>
-                          <w:rFonts w:ascii="Consolas" w:hAnsi="Consolas" w:cs="Consolas"/>
-                          <w:color w:val="000000"/>
-                          <w:sz w:val="16"/>
-                          <w:szCs w:val="16"/>
-                        </w:rPr>
-                        <w:t>[[[</w:t>
-                      </w:r>
-                      <w:proofErr w:type="gramEnd"/>
-                      <w:r>
-                        <w:rPr>
-                          <w:rFonts w:ascii="Consolas" w:hAnsi="Consolas" w:cs="Consolas"/>
-                          <w:color w:val="000000"/>
-                          <w:sz w:val="16"/>
-                          <w:szCs w:val="16"/>
-                        </w:rPr>
-                        <w:t xml:space="preserve">], </w:t>
+                      <w:r>
+                        <w:rPr>
+                          <w:rFonts w:ascii="Consolas" w:hAnsi="Consolas" w:cs="Consolas"/>
+                          <w:color w:val="000000"/>
+                          <w:sz w:val="16"/>
+                          <w:szCs w:val="16"/>
+                        </w:rPr>
+                        <w:t xml:space="preserve">[[[], </w:t>
                       </w:r>
                       <w:r>
                         <w:rPr>
@@ -13520,25 +10358,14 @@
                         </w:rPr>
                         <w:t xml:space="preserve"> </w:t>
                       </w:r>
-                      <w:proofErr w:type="gramStart"/>
-                      <w:r>
-                        <w:rPr>
-                          <w:rFonts w:ascii="Consolas" w:hAnsi="Consolas" w:cs="Consolas"/>
-                          <w:color w:val="000000"/>
-                          <w:sz w:val="16"/>
-                          <w:szCs w:val="16"/>
-                        </w:rPr>
-                        <w:t>[[[</w:t>
-                      </w:r>
-                      <w:proofErr w:type="gramEnd"/>
-                      <w:r>
-                        <w:rPr>
-                          <w:rFonts w:ascii="Consolas" w:hAnsi="Consolas" w:cs="Consolas"/>
-                          <w:color w:val="000000"/>
-                          <w:sz w:val="16"/>
-                          <w:szCs w:val="16"/>
-                        </w:rPr>
-                        <w:t xml:space="preserve">], </w:t>
+                      <w:r>
+                        <w:rPr>
+                          <w:rFonts w:ascii="Consolas" w:hAnsi="Consolas" w:cs="Consolas"/>
+                          <w:color w:val="000000"/>
+                          <w:sz w:val="16"/>
+                          <w:szCs w:val="16"/>
+                        </w:rPr>
+                        <w:t xml:space="preserve">[[[], </w:t>
                       </w:r>
                       <w:r>
                         <w:rPr>
@@ -13722,25 +10549,14 @@
                         </w:rPr>
                         <w:t xml:space="preserve"> </w:t>
                       </w:r>
-                      <w:proofErr w:type="gramStart"/>
-                      <w:r>
-                        <w:rPr>
-                          <w:rFonts w:ascii="Consolas" w:hAnsi="Consolas" w:cs="Consolas"/>
-                          <w:color w:val="000000"/>
-                          <w:sz w:val="16"/>
-                          <w:szCs w:val="16"/>
-                        </w:rPr>
-                        <w:t>[[[</w:t>
-                      </w:r>
-                      <w:proofErr w:type="gramEnd"/>
-                      <w:r>
-                        <w:rPr>
-                          <w:rFonts w:ascii="Consolas" w:hAnsi="Consolas" w:cs="Consolas"/>
-                          <w:color w:val="000000"/>
-                          <w:sz w:val="16"/>
-                          <w:szCs w:val="16"/>
-                        </w:rPr>
-                        <w:t xml:space="preserve">], </w:t>
+                      <w:r>
+                        <w:rPr>
+                          <w:rFonts w:ascii="Consolas" w:hAnsi="Consolas" w:cs="Consolas"/>
+                          <w:color w:val="000000"/>
+                          <w:sz w:val="16"/>
+                          <w:szCs w:val="16"/>
+                        </w:rPr>
+                        <w:t xml:space="preserve">[[[], </w:t>
                       </w:r>
                       <w:r>
                         <w:rPr>
@@ -13924,25 +10740,14 @@
                         </w:rPr>
                         <w:t xml:space="preserve"> </w:t>
                       </w:r>
-                      <w:proofErr w:type="gramStart"/>
-                      <w:r>
-                        <w:rPr>
-                          <w:rFonts w:ascii="Consolas" w:hAnsi="Consolas" w:cs="Consolas"/>
-                          <w:color w:val="000000"/>
-                          <w:sz w:val="16"/>
-                          <w:szCs w:val="16"/>
-                        </w:rPr>
-                        <w:t>[[[</w:t>
-                      </w:r>
-                      <w:proofErr w:type="gramEnd"/>
-                      <w:r>
-                        <w:rPr>
-                          <w:rFonts w:ascii="Consolas" w:hAnsi="Consolas" w:cs="Consolas"/>
-                          <w:color w:val="000000"/>
-                          <w:sz w:val="16"/>
-                          <w:szCs w:val="16"/>
-                        </w:rPr>
-                        <w:t xml:space="preserve">], </w:t>
+                      <w:r>
+                        <w:rPr>
+                          <w:rFonts w:ascii="Consolas" w:hAnsi="Consolas" w:cs="Consolas"/>
+                          <w:color w:val="000000"/>
+                          <w:sz w:val="16"/>
+                          <w:szCs w:val="16"/>
+                        </w:rPr>
+                        <w:t xml:space="preserve">[[[], </w:t>
                       </w:r>
                       <w:r>
                         <w:rPr>
@@ -14126,25 +10931,14 @@
                         </w:rPr>
                         <w:t xml:space="preserve"> </w:t>
                       </w:r>
-                      <w:proofErr w:type="gramStart"/>
-                      <w:r>
-                        <w:rPr>
-                          <w:rFonts w:ascii="Consolas" w:hAnsi="Consolas" w:cs="Consolas"/>
-                          <w:color w:val="000000"/>
-                          <w:sz w:val="16"/>
-                          <w:szCs w:val="16"/>
-                        </w:rPr>
-                        <w:t>[[[</w:t>
-                      </w:r>
-                      <w:proofErr w:type="gramEnd"/>
-                      <w:r>
-                        <w:rPr>
-                          <w:rFonts w:ascii="Consolas" w:hAnsi="Consolas" w:cs="Consolas"/>
-                          <w:color w:val="000000"/>
-                          <w:sz w:val="16"/>
-                          <w:szCs w:val="16"/>
-                        </w:rPr>
-                        <w:t xml:space="preserve">], </w:t>
+                      <w:r>
+                        <w:rPr>
+                          <w:rFonts w:ascii="Consolas" w:hAnsi="Consolas" w:cs="Consolas"/>
+                          <w:color w:val="000000"/>
+                          <w:sz w:val="16"/>
+                          <w:szCs w:val="16"/>
+                        </w:rPr>
+                        <w:t xml:space="preserve">[[[], </w:t>
                       </w:r>
                       <w:r>
                         <w:rPr>
@@ -14328,25 +11122,14 @@
                         </w:rPr>
                         <w:t xml:space="preserve"> </w:t>
                       </w:r>
-                      <w:proofErr w:type="gramStart"/>
-                      <w:r>
-                        <w:rPr>
-                          <w:rFonts w:ascii="Consolas" w:hAnsi="Consolas" w:cs="Consolas"/>
-                          <w:color w:val="000000"/>
-                          <w:sz w:val="16"/>
-                          <w:szCs w:val="16"/>
-                        </w:rPr>
-                        <w:t>[[[</w:t>
-                      </w:r>
-                      <w:proofErr w:type="gramEnd"/>
-                      <w:r>
-                        <w:rPr>
-                          <w:rFonts w:ascii="Consolas" w:hAnsi="Consolas" w:cs="Consolas"/>
-                          <w:color w:val="000000"/>
-                          <w:sz w:val="16"/>
-                          <w:szCs w:val="16"/>
-                        </w:rPr>
-                        <w:t xml:space="preserve">], </w:t>
+                      <w:r>
+                        <w:rPr>
+                          <w:rFonts w:ascii="Consolas" w:hAnsi="Consolas" w:cs="Consolas"/>
+                          <w:color w:val="000000"/>
+                          <w:sz w:val="16"/>
+                          <w:szCs w:val="16"/>
+                        </w:rPr>
+                        <w:t xml:space="preserve">[[[], </w:t>
                       </w:r>
                       <w:r>
                         <w:rPr>
@@ -14588,25 +11371,7 @@
                                 <w:sz w:val="12"/>
                                 <w:szCs w:val="12"/>
                               </w:rPr>
-                              <w:t xml:space="preserve">      </w:t>
-                            </w:r>
-                            <w:proofErr w:type="gramStart"/>
-                            <w:r>
-                              <w:rPr>
-                                <w:rFonts w:ascii="Courier New" w:hAnsi="Courier New" w:cs="Courier New"/>
-                                <w:sz w:val="12"/>
-                                <w:szCs w:val="12"/>
-                              </w:rPr>
-                              <w:t>0       1</w:t>
-                            </w:r>
-                            <w:proofErr w:type="gramEnd"/>
-                            <w:r>
-                              <w:rPr>
-                                <w:rFonts w:ascii="Courier New" w:hAnsi="Courier New" w:cs="Courier New"/>
-                                <w:sz w:val="12"/>
-                                <w:szCs w:val="12"/>
-                              </w:rPr>
-                              <w:t xml:space="preserve">       2       3       4       5       6       7</w:t>
+                              <w:t xml:space="preserve">      0       1       2       3       4       5       6       7</w:t>
                             </w:r>
                           </w:p>
                           <w:p>
@@ -14648,43 +11413,7 @@
                                 <w:sz w:val="12"/>
                                 <w:szCs w:val="12"/>
                               </w:rPr>
-                              <w:t xml:space="preserve">  </w:t>
-                            </w:r>
-                            <w:proofErr w:type="gramStart"/>
-                            <w:r>
-                              <w:rPr>
-                                <w:rFonts w:ascii="Courier New" w:hAnsi="Courier New" w:cs="Courier New"/>
-                                <w:sz w:val="12"/>
-                                <w:szCs w:val="12"/>
-                              </w:rPr>
-                              <w:t>|       |</w:t>
-                            </w:r>
-                            <w:proofErr w:type="gramEnd"/>
-                            <w:r>
-                              <w:rPr>
-                                <w:rFonts w:ascii="Courier New" w:hAnsi="Courier New" w:cs="Courier New"/>
-                                <w:sz w:val="12"/>
-                                <w:szCs w:val="12"/>
-                              </w:rPr>
-                              <w:t xml:space="preserve">       |       |       | X   </w:t>
-                            </w:r>
-                            <w:proofErr w:type="spellStart"/>
-                            <w:r>
-                              <w:rPr>
-                                <w:rFonts w:ascii="Courier New" w:hAnsi="Courier New" w:cs="Courier New"/>
-                                <w:sz w:val="12"/>
-                                <w:szCs w:val="12"/>
-                              </w:rPr>
-                              <w:t>X</w:t>
-                            </w:r>
-                            <w:proofErr w:type="spellEnd"/>
-                            <w:r>
-                              <w:rPr>
-                                <w:rFonts w:ascii="Courier New" w:hAnsi="Courier New" w:cs="Courier New"/>
-                                <w:sz w:val="12"/>
-                                <w:szCs w:val="12"/>
-                              </w:rPr>
-                              <w:t xml:space="preserve"> |       |       |       |</w:t>
+                              <w:t xml:space="preserve">  |       |       |       |       | X   X |       |       |       |</w:t>
                             </w:r>
                           </w:p>
                           <w:p>
@@ -14705,25 +11434,7 @@
                                 <w:sz w:val="12"/>
                                 <w:szCs w:val="12"/>
                               </w:rPr>
-                              <w:t xml:space="preserve">0 </w:t>
-                            </w:r>
-                            <w:proofErr w:type="gramStart"/>
-                            <w:r>
-                              <w:rPr>
-                                <w:rFonts w:ascii="Courier New" w:hAnsi="Courier New" w:cs="Courier New"/>
-                                <w:sz w:val="12"/>
-                                <w:szCs w:val="12"/>
-                              </w:rPr>
-                              <w:t>|       |</w:t>
-                            </w:r>
-                            <w:proofErr w:type="gramEnd"/>
-                            <w:r>
-                              <w:rPr>
-                                <w:rFonts w:ascii="Courier New" w:hAnsi="Courier New" w:cs="Courier New"/>
-                                <w:sz w:val="12"/>
-                                <w:szCs w:val="12"/>
-                              </w:rPr>
-                              <w:t xml:space="preserve">       |       |       |   X   |       |       |       | 0</w:t>
+                              <w:t>0 |       |       |       |       |   X   |       |       |       | 0</w:t>
                             </w:r>
                           </w:p>
                           <w:p>
@@ -14744,43 +11455,7 @@
                                 <w:sz w:val="12"/>
                                 <w:szCs w:val="12"/>
                               </w:rPr>
-                              <w:t xml:space="preserve">  </w:t>
-                            </w:r>
-                            <w:proofErr w:type="gramStart"/>
-                            <w:r>
-                              <w:rPr>
-                                <w:rFonts w:ascii="Courier New" w:hAnsi="Courier New" w:cs="Courier New"/>
-                                <w:sz w:val="12"/>
-                                <w:szCs w:val="12"/>
-                              </w:rPr>
-                              <w:t>|       |</w:t>
-                            </w:r>
-                            <w:proofErr w:type="gramEnd"/>
-                            <w:r>
-                              <w:rPr>
-                                <w:rFonts w:ascii="Courier New" w:hAnsi="Courier New" w:cs="Courier New"/>
-                                <w:sz w:val="12"/>
-                                <w:szCs w:val="12"/>
-                              </w:rPr>
-                              <w:t xml:space="preserve">       |       |       | X   </w:t>
-                            </w:r>
-                            <w:proofErr w:type="spellStart"/>
-                            <w:r>
-                              <w:rPr>
-                                <w:rFonts w:ascii="Courier New" w:hAnsi="Courier New" w:cs="Courier New"/>
-                                <w:sz w:val="12"/>
-                                <w:szCs w:val="12"/>
-                              </w:rPr>
-                              <w:t>X</w:t>
-                            </w:r>
-                            <w:proofErr w:type="spellEnd"/>
-                            <w:r>
-                              <w:rPr>
-                                <w:rFonts w:ascii="Courier New" w:hAnsi="Courier New" w:cs="Courier New"/>
-                                <w:sz w:val="12"/>
-                                <w:szCs w:val="12"/>
-                              </w:rPr>
-                              <w:t xml:space="preserve"> |       |       |       |</w:t>
+                              <w:t xml:space="preserve">  |       |       |       |       | X   X |       |       |       |</w:t>
                             </w:r>
                           </w:p>
                           <w:p>
@@ -14822,25 +11497,7 @@
                                 <w:sz w:val="12"/>
                                 <w:szCs w:val="12"/>
                               </w:rPr>
-                              <w:t xml:space="preserve">  </w:t>
-                            </w:r>
-                            <w:proofErr w:type="gramStart"/>
-                            <w:r>
-                              <w:rPr>
-                                <w:rFonts w:ascii="Courier New" w:hAnsi="Courier New" w:cs="Courier New"/>
-                                <w:sz w:val="12"/>
-                                <w:szCs w:val="12"/>
-                              </w:rPr>
-                              <w:t>|       |</w:t>
-                            </w:r>
-                            <w:proofErr w:type="gramEnd"/>
-                            <w:r>
-                              <w:rPr>
-                                <w:rFonts w:ascii="Courier New" w:hAnsi="Courier New" w:cs="Courier New"/>
-                                <w:sz w:val="12"/>
-                                <w:szCs w:val="12"/>
-                              </w:rPr>
-                              <w:t xml:space="preserve"> ##### |       |       |       |       |       |       |</w:t>
+                              <w:t xml:space="preserve">  |       | ##### |       |       |       |       |       |       |</w:t>
                             </w:r>
                           </w:p>
                           <w:p>
@@ -14861,25 +11518,7 @@
                                 <w:sz w:val="12"/>
                                 <w:szCs w:val="12"/>
                               </w:rPr>
-                              <w:t xml:space="preserve">1 </w:t>
-                            </w:r>
-                            <w:proofErr w:type="gramStart"/>
-                            <w:r>
-                              <w:rPr>
-                                <w:rFonts w:ascii="Courier New" w:hAnsi="Courier New" w:cs="Courier New"/>
-                                <w:sz w:val="12"/>
-                                <w:szCs w:val="12"/>
-                              </w:rPr>
-                              <w:t>|       |</w:t>
-                            </w:r>
-                            <w:proofErr w:type="gramEnd"/>
-                            <w:r>
-                              <w:rPr>
-                                <w:rFonts w:ascii="Courier New" w:hAnsi="Courier New" w:cs="Courier New"/>
-                                <w:sz w:val="12"/>
-                                <w:szCs w:val="12"/>
-                              </w:rPr>
-                              <w:t xml:space="preserve"> ##### |       |       |       |       |       |       | 1</w:t>
+                              <w:t>1 |       | ##### |       |       |       |       |       |       | 1</w:t>
                             </w:r>
                           </w:p>
                           <w:p>
@@ -14900,25 +11539,7 @@
                                 <w:sz w:val="12"/>
                                 <w:szCs w:val="12"/>
                               </w:rPr>
-                              <w:t xml:space="preserve">  </w:t>
-                            </w:r>
-                            <w:proofErr w:type="gramStart"/>
-                            <w:r>
-                              <w:rPr>
-                                <w:rFonts w:ascii="Courier New" w:hAnsi="Courier New" w:cs="Courier New"/>
-                                <w:sz w:val="12"/>
-                                <w:szCs w:val="12"/>
-                              </w:rPr>
-                              <w:t>|       |</w:t>
-                            </w:r>
-                            <w:proofErr w:type="gramEnd"/>
-                            <w:r>
-                              <w:rPr>
-                                <w:rFonts w:ascii="Courier New" w:hAnsi="Courier New" w:cs="Courier New"/>
-                                <w:sz w:val="12"/>
-                                <w:szCs w:val="12"/>
-                              </w:rPr>
-                              <w:t xml:space="preserve"> ##### |       |       |       |       |       |       |</w:t>
+                              <w:t xml:space="preserve">  |       | ##### |       |       |       |       |       |       |</w:t>
                             </w:r>
                           </w:p>
                           <w:p>
@@ -14960,61 +11581,7 @@
                                 <w:sz w:val="12"/>
                                 <w:szCs w:val="12"/>
                               </w:rPr>
-                              <w:t xml:space="preserve">  </w:t>
-                            </w:r>
-                            <w:proofErr w:type="gramStart"/>
-                            <w:r>
-                              <w:rPr>
-                                <w:rFonts w:ascii="Courier New" w:hAnsi="Courier New" w:cs="Courier New"/>
-                                <w:sz w:val="12"/>
-                                <w:szCs w:val="12"/>
-                              </w:rPr>
-                              <w:t>|       |</w:t>
-                            </w:r>
-                            <w:proofErr w:type="gramEnd"/>
-                            <w:r>
-                              <w:rPr>
-                                <w:rFonts w:ascii="Courier New" w:hAnsi="Courier New" w:cs="Courier New"/>
-                                <w:sz w:val="12"/>
-                                <w:szCs w:val="12"/>
-                              </w:rPr>
-                              <w:t xml:space="preserve">       | ##### |       | X   </w:t>
-                            </w:r>
-                            <w:proofErr w:type="spellStart"/>
-                            <w:r>
-                              <w:rPr>
-                                <w:rFonts w:ascii="Courier New" w:hAnsi="Courier New" w:cs="Courier New"/>
-                                <w:sz w:val="12"/>
-                                <w:szCs w:val="12"/>
-                              </w:rPr>
-                              <w:t>X</w:t>
-                            </w:r>
-                            <w:proofErr w:type="spellEnd"/>
-                            <w:r>
-                              <w:rPr>
-                                <w:rFonts w:ascii="Courier New" w:hAnsi="Courier New" w:cs="Courier New"/>
-                                <w:sz w:val="12"/>
-                                <w:szCs w:val="12"/>
-                              </w:rPr>
-                              <w:t xml:space="preserve"> |       | X   </w:t>
-                            </w:r>
-                            <w:proofErr w:type="spellStart"/>
-                            <w:r>
-                              <w:rPr>
-                                <w:rFonts w:ascii="Courier New" w:hAnsi="Courier New" w:cs="Courier New"/>
-                                <w:sz w:val="12"/>
-                                <w:szCs w:val="12"/>
-                              </w:rPr>
-                              <w:t>X</w:t>
-                            </w:r>
-                            <w:proofErr w:type="spellEnd"/>
-                            <w:r>
-                              <w:rPr>
-                                <w:rFonts w:ascii="Courier New" w:hAnsi="Courier New" w:cs="Courier New"/>
-                                <w:sz w:val="12"/>
-                                <w:szCs w:val="12"/>
-                              </w:rPr>
-                              <w:t xml:space="preserve"> |       |</w:t>
+                              <w:t xml:space="preserve">  |       |       | ##### |       | X   X |       | X   X |       |</w:t>
                             </w:r>
                           </w:p>
                           <w:p>
@@ -15035,25 +11602,7 @@
                                 <w:sz w:val="12"/>
                                 <w:szCs w:val="12"/>
                               </w:rPr>
-                              <w:t xml:space="preserve">2 </w:t>
-                            </w:r>
-                            <w:proofErr w:type="gramStart"/>
-                            <w:r>
-                              <w:rPr>
-                                <w:rFonts w:ascii="Courier New" w:hAnsi="Courier New" w:cs="Courier New"/>
-                                <w:sz w:val="12"/>
-                                <w:szCs w:val="12"/>
-                              </w:rPr>
-                              <w:t>|       |</w:t>
-                            </w:r>
-                            <w:proofErr w:type="gramEnd"/>
-                            <w:r>
-                              <w:rPr>
-                                <w:rFonts w:ascii="Courier New" w:hAnsi="Courier New" w:cs="Courier New"/>
-                                <w:sz w:val="12"/>
-                                <w:szCs w:val="12"/>
-                              </w:rPr>
-                              <w:t xml:space="preserve">       | ##### |       |   X   |       |   X   |       | 2</w:t>
+                              <w:t>2 |       |       | ##### |       |   X   |       |   X   |       | 2</w:t>
                             </w:r>
                           </w:p>
                           <w:p>
@@ -15074,61 +11623,7 @@
                                 <w:sz w:val="12"/>
                                 <w:szCs w:val="12"/>
                               </w:rPr>
-                              <w:t xml:space="preserve">  </w:t>
-                            </w:r>
-                            <w:proofErr w:type="gramStart"/>
-                            <w:r>
-                              <w:rPr>
-                                <w:rFonts w:ascii="Courier New" w:hAnsi="Courier New" w:cs="Courier New"/>
-                                <w:sz w:val="12"/>
-                                <w:szCs w:val="12"/>
-                              </w:rPr>
-                              <w:t>|       |</w:t>
-                            </w:r>
-                            <w:proofErr w:type="gramEnd"/>
-                            <w:r>
-                              <w:rPr>
-                                <w:rFonts w:ascii="Courier New" w:hAnsi="Courier New" w:cs="Courier New"/>
-                                <w:sz w:val="12"/>
-                                <w:szCs w:val="12"/>
-                              </w:rPr>
-                              <w:t xml:space="preserve">       | ##### |       | X   </w:t>
-                            </w:r>
-                            <w:proofErr w:type="spellStart"/>
-                            <w:r>
-                              <w:rPr>
-                                <w:rFonts w:ascii="Courier New" w:hAnsi="Courier New" w:cs="Courier New"/>
-                                <w:sz w:val="12"/>
-                                <w:szCs w:val="12"/>
-                              </w:rPr>
-                              <w:t>X</w:t>
-                            </w:r>
-                            <w:proofErr w:type="spellEnd"/>
-                            <w:r>
-                              <w:rPr>
-                                <w:rFonts w:ascii="Courier New" w:hAnsi="Courier New" w:cs="Courier New"/>
-                                <w:sz w:val="12"/>
-                                <w:szCs w:val="12"/>
-                              </w:rPr>
-                              <w:t xml:space="preserve"> |       | X   </w:t>
-                            </w:r>
-                            <w:proofErr w:type="spellStart"/>
-                            <w:r>
-                              <w:rPr>
-                                <w:rFonts w:ascii="Courier New" w:hAnsi="Courier New" w:cs="Courier New"/>
-                                <w:sz w:val="12"/>
-                                <w:szCs w:val="12"/>
-                              </w:rPr>
-                              <w:t>X</w:t>
-                            </w:r>
-                            <w:proofErr w:type="spellEnd"/>
-                            <w:r>
-                              <w:rPr>
-                                <w:rFonts w:ascii="Courier New" w:hAnsi="Courier New" w:cs="Courier New"/>
-                                <w:sz w:val="12"/>
-                                <w:szCs w:val="12"/>
-                              </w:rPr>
-                              <w:t xml:space="preserve"> |       |</w:t>
+                              <w:t xml:space="preserve">  |       |       | ##### |       | X   X |       | X   X |       |</w:t>
                             </w:r>
                           </w:p>
                           <w:p>
@@ -15170,25 +11665,7 @@
                                 <w:sz w:val="12"/>
                                 <w:szCs w:val="12"/>
                               </w:rPr>
-                              <w:t xml:space="preserve">  </w:t>
-                            </w:r>
-                            <w:proofErr w:type="gramStart"/>
-                            <w:r>
-                              <w:rPr>
-                                <w:rFonts w:ascii="Courier New" w:hAnsi="Courier New" w:cs="Courier New"/>
-                                <w:sz w:val="12"/>
-                                <w:szCs w:val="12"/>
-                              </w:rPr>
-                              <w:t>|       |</w:t>
-                            </w:r>
-                            <w:proofErr w:type="gramEnd"/>
-                            <w:r>
-                              <w:rPr>
-                                <w:rFonts w:ascii="Courier New" w:hAnsi="Courier New" w:cs="Courier New"/>
-                                <w:sz w:val="12"/>
-                                <w:szCs w:val="12"/>
-                              </w:rPr>
-                              <w:t xml:space="preserve">       |       | ##### |       |       |       |       |</w:t>
+                              <w:t xml:space="preserve">  |       |       |       | ##### |       |       |       |       |</w:t>
                             </w:r>
                           </w:p>
                           <w:p>
@@ -15209,25 +11686,7 @@
                                 <w:sz w:val="12"/>
                                 <w:szCs w:val="12"/>
                               </w:rPr>
-                              <w:t xml:space="preserve">3 </w:t>
-                            </w:r>
-                            <w:proofErr w:type="gramStart"/>
-                            <w:r>
-                              <w:rPr>
-                                <w:rFonts w:ascii="Courier New" w:hAnsi="Courier New" w:cs="Courier New"/>
-                                <w:sz w:val="12"/>
-                                <w:szCs w:val="12"/>
-                              </w:rPr>
-                              <w:t>|       |</w:t>
-                            </w:r>
-                            <w:proofErr w:type="gramEnd"/>
-                            <w:r>
-                              <w:rPr>
-                                <w:rFonts w:ascii="Courier New" w:hAnsi="Courier New" w:cs="Courier New"/>
-                                <w:sz w:val="12"/>
-                                <w:szCs w:val="12"/>
-                              </w:rPr>
-                              <w:t xml:space="preserve">       |       | ##### |       |       |       |       | 3</w:t>
+                              <w:t>3 |       |       |       | ##### |       |       |       |       | 3</w:t>
                             </w:r>
                           </w:p>
                           <w:p>
@@ -15248,25 +11707,7 @@
                                 <w:sz w:val="12"/>
                                 <w:szCs w:val="12"/>
                               </w:rPr>
-                              <w:t xml:space="preserve">  </w:t>
-                            </w:r>
-                            <w:proofErr w:type="gramStart"/>
-                            <w:r>
-                              <w:rPr>
-                                <w:rFonts w:ascii="Courier New" w:hAnsi="Courier New" w:cs="Courier New"/>
-                                <w:sz w:val="12"/>
-                                <w:szCs w:val="12"/>
-                              </w:rPr>
-                              <w:t>|       |</w:t>
-                            </w:r>
-                            <w:proofErr w:type="gramEnd"/>
-                            <w:r>
-                              <w:rPr>
-                                <w:rFonts w:ascii="Courier New" w:hAnsi="Courier New" w:cs="Courier New"/>
-                                <w:sz w:val="12"/>
-                                <w:szCs w:val="12"/>
-                              </w:rPr>
-                              <w:t xml:space="preserve">       |       | ##### |       |       |       |       |</w:t>
+                              <w:t xml:space="preserve">  |       |       |       | ##### |       |       |       |       |</w:t>
                             </w:r>
                           </w:p>
                           <w:p>
@@ -15308,25 +11749,7 @@
                                 <w:sz w:val="12"/>
                                 <w:szCs w:val="12"/>
                               </w:rPr>
-                              <w:t xml:space="preserve">  </w:t>
-                            </w:r>
-                            <w:proofErr w:type="gramStart"/>
-                            <w:r>
-                              <w:rPr>
-                                <w:rFonts w:ascii="Courier New" w:hAnsi="Courier New" w:cs="Courier New"/>
-                                <w:sz w:val="12"/>
-                                <w:szCs w:val="12"/>
-                              </w:rPr>
-                              <w:t>|       |</w:t>
-                            </w:r>
-                            <w:proofErr w:type="gramEnd"/>
-                            <w:r>
-                              <w:rPr>
-                                <w:rFonts w:ascii="Courier New" w:hAnsi="Courier New" w:cs="Courier New"/>
-                                <w:sz w:val="12"/>
-                                <w:szCs w:val="12"/>
-                              </w:rPr>
-                              <w:t xml:space="preserve">       |       |       | ##### | ===== |       | ===== |</w:t>
+                              <w:t xml:space="preserve">  |       |       |       |       | ##### | ===== |       | ===== |</w:t>
                             </w:r>
                           </w:p>
                           <w:p>
@@ -15347,25 +11770,7 @@
                                 <w:sz w:val="12"/>
                                 <w:szCs w:val="12"/>
                               </w:rPr>
-                              <w:t xml:space="preserve">4 </w:t>
-                            </w:r>
-                            <w:proofErr w:type="gramStart"/>
-                            <w:r>
-                              <w:rPr>
-                                <w:rFonts w:ascii="Courier New" w:hAnsi="Courier New" w:cs="Courier New"/>
-                                <w:sz w:val="12"/>
-                                <w:szCs w:val="12"/>
-                              </w:rPr>
-                              <w:t>|       |</w:t>
-                            </w:r>
-                            <w:proofErr w:type="gramEnd"/>
-                            <w:r>
-                              <w:rPr>
-                                <w:rFonts w:ascii="Courier New" w:hAnsi="Courier New" w:cs="Courier New"/>
-                                <w:sz w:val="12"/>
-                                <w:szCs w:val="12"/>
-                              </w:rPr>
-                              <w:t xml:space="preserve">       |       |       | ##### | ===== |       | ===== | 4</w:t>
+                              <w:t>4 |       |       |       |       | ##### | ===== |       | ===== | 4</w:t>
                             </w:r>
                           </w:p>
                           <w:p>
@@ -15386,25 +11791,7 @@
                                 <w:sz w:val="12"/>
                                 <w:szCs w:val="12"/>
                               </w:rPr>
-                              <w:t xml:space="preserve">  </w:t>
-                            </w:r>
-                            <w:proofErr w:type="gramStart"/>
-                            <w:r>
-                              <w:rPr>
-                                <w:rFonts w:ascii="Courier New" w:hAnsi="Courier New" w:cs="Courier New"/>
-                                <w:sz w:val="12"/>
-                                <w:szCs w:val="12"/>
-                              </w:rPr>
-                              <w:t>|       |</w:t>
-                            </w:r>
-                            <w:proofErr w:type="gramEnd"/>
-                            <w:r>
-                              <w:rPr>
-                                <w:rFonts w:ascii="Courier New" w:hAnsi="Courier New" w:cs="Courier New"/>
-                                <w:sz w:val="12"/>
-                                <w:szCs w:val="12"/>
-                              </w:rPr>
-                              <w:t xml:space="preserve">       |       |       | ##### | ===== |       | ===== |</w:t>
+                              <w:t xml:space="preserve">  |       |       |       |       | ##### | ===== |       | ===== |</w:t>
                             </w:r>
                           </w:p>
                           <w:p>
@@ -15446,25 +11833,7 @@
                                 <w:sz w:val="12"/>
                                 <w:szCs w:val="12"/>
                               </w:rPr>
-                              <w:t xml:space="preserve">  </w:t>
-                            </w:r>
-                            <w:proofErr w:type="gramStart"/>
-                            <w:r>
-                              <w:rPr>
-                                <w:rFonts w:ascii="Courier New" w:hAnsi="Courier New" w:cs="Courier New"/>
-                                <w:sz w:val="12"/>
-                                <w:szCs w:val="12"/>
-                              </w:rPr>
-                              <w:t>|       |</w:t>
-                            </w:r>
-                            <w:proofErr w:type="gramEnd"/>
-                            <w:r>
-                              <w:rPr>
-                                <w:rFonts w:ascii="Courier New" w:hAnsi="Courier New" w:cs="Courier New"/>
-                                <w:sz w:val="12"/>
-                                <w:szCs w:val="12"/>
-                              </w:rPr>
-                              <w:t xml:space="preserve">       | ===== | ===== | ===== | ===== | ===== |       |</w:t>
+                              <w:t xml:space="preserve">  |       |       | ===== | ===== | ===== | ===== | ===== |       |</w:t>
                             </w:r>
                           </w:p>
                           <w:p>
@@ -15485,25 +11854,7 @@
                                 <w:sz w:val="12"/>
                                 <w:szCs w:val="12"/>
                               </w:rPr>
-                              <w:t xml:space="preserve">5 </w:t>
-                            </w:r>
-                            <w:proofErr w:type="gramStart"/>
-                            <w:r>
-                              <w:rPr>
-                                <w:rFonts w:ascii="Courier New" w:hAnsi="Courier New" w:cs="Courier New"/>
-                                <w:sz w:val="12"/>
-                                <w:szCs w:val="12"/>
-                              </w:rPr>
-                              <w:t>|       |</w:t>
-                            </w:r>
-                            <w:proofErr w:type="gramEnd"/>
-                            <w:r>
-                              <w:rPr>
-                                <w:rFonts w:ascii="Courier New" w:hAnsi="Courier New" w:cs="Courier New"/>
-                                <w:sz w:val="12"/>
-                                <w:szCs w:val="12"/>
-                              </w:rPr>
-                              <w:t xml:space="preserve">       | ===== | ===== | ===== | ===== | ===== |       | 5</w:t>
+                              <w:t>5 |       |       | ===== | ===== | ===== | ===== | ===== |       | 5</w:t>
                             </w:r>
                           </w:p>
                           <w:p>
@@ -15524,25 +11875,7 @@
                                 <w:sz w:val="12"/>
                                 <w:szCs w:val="12"/>
                               </w:rPr>
-                              <w:t xml:space="preserve">  </w:t>
-                            </w:r>
-                            <w:proofErr w:type="gramStart"/>
-                            <w:r>
-                              <w:rPr>
-                                <w:rFonts w:ascii="Courier New" w:hAnsi="Courier New" w:cs="Courier New"/>
-                                <w:sz w:val="12"/>
-                                <w:szCs w:val="12"/>
-                              </w:rPr>
-                              <w:t>|       |</w:t>
-                            </w:r>
-                            <w:proofErr w:type="gramEnd"/>
-                            <w:r>
-                              <w:rPr>
-                                <w:rFonts w:ascii="Courier New" w:hAnsi="Courier New" w:cs="Courier New"/>
-                                <w:sz w:val="12"/>
-                                <w:szCs w:val="12"/>
-                              </w:rPr>
-                              <w:t xml:space="preserve">       | ===== | ===== | ===== | ===== | ===== |       |</w:t>
+                              <w:t xml:space="preserve">  |       |       | ===== | ===== | ===== | ===== | ===== |       |</w:t>
                             </w:r>
                           </w:p>
                           <w:p>
@@ -15584,61 +11917,7 @@
                                 <w:sz w:val="12"/>
                                 <w:szCs w:val="12"/>
                               </w:rPr>
-                              <w:t xml:space="preserve">  </w:t>
-                            </w:r>
-                            <w:proofErr w:type="gramStart"/>
-                            <w:r>
-                              <w:rPr>
-                                <w:rFonts w:ascii="Courier New" w:hAnsi="Courier New" w:cs="Courier New"/>
-                                <w:sz w:val="12"/>
-                                <w:szCs w:val="12"/>
-                              </w:rPr>
-                              <w:t>| »</w:t>
-                            </w:r>
-                            <w:proofErr w:type="gramEnd"/>
-                            <w:r>
-                              <w:rPr>
-                                <w:rFonts w:ascii="Courier New" w:hAnsi="Courier New" w:cs="Courier New"/>
-                                <w:sz w:val="12"/>
-                                <w:szCs w:val="12"/>
-                              </w:rPr>
-                              <w:t xml:space="preserve">   » | X   </w:t>
-                            </w:r>
-                            <w:proofErr w:type="spellStart"/>
-                            <w:r>
-                              <w:rPr>
-                                <w:rFonts w:ascii="Courier New" w:hAnsi="Courier New" w:cs="Courier New"/>
-                                <w:sz w:val="12"/>
-                                <w:szCs w:val="12"/>
-                              </w:rPr>
-                              <w:t>X</w:t>
-                            </w:r>
-                            <w:proofErr w:type="spellEnd"/>
-                            <w:r>
-                              <w:rPr>
-                                <w:rFonts w:ascii="Courier New" w:hAnsi="Courier New" w:cs="Courier New"/>
-                                <w:sz w:val="12"/>
-                                <w:szCs w:val="12"/>
-                              </w:rPr>
-                              <w:t xml:space="preserve"> | *   * | *   * | X   </w:t>
-                            </w:r>
-                            <w:proofErr w:type="spellStart"/>
-                            <w:r>
-                              <w:rPr>
-                                <w:rFonts w:ascii="Courier New" w:hAnsi="Courier New" w:cs="Courier New"/>
-                                <w:sz w:val="12"/>
-                                <w:szCs w:val="12"/>
-                              </w:rPr>
-                              <w:t>X</w:t>
-                            </w:r>
-                            <w:proofErr w:type="spellEnd"/>
-                            <w:r>
-                              <w:rPr>
-                                <w:rFonts w:ascii="Courier New" w:hAnsi="Courier New" w:cs="Courier New"/>
-                                <w:sz w:val="12"/>
-                                <w:szCs w:val="12"/>
-                              </w:rPr>
-                              <w:t xml:space="preserve"> | ===== | *   * | ===== |</w:t>
+                              <w:t xml:space="preserve">  | »   » | X   X | *   * | *   * | X   X | ===== | *   * | ===== |</w:t>
                             </w:r>
                           </w:p>
                           <w:p>
@@ -15659,25 +11938,7 @@
                                 <w:sz w:val="12"/>
                                 <w:szCs w:val="12"/>
                               </w:rPr>
-                              <w:t xml:space="preserve">6 </w:t>
-                            </w:r>
-                            <w:proofErr w:type="gramStart"/>
-                            <w:r>
-                              <w:rPr>
-                                <w:rFonts w:ascii="Courier New" w:hAnsi="Courier New" w:cs="Courier New"/>
-                                <w:sz w:val="12"/>
-                                <w:szCs w:val="12"/>
-                              </w:rPr>
-                              <w:t>|   »</w:t>
-                            </w:r>
-                            <w:proofErr w:type="gramEnd"/>
-                            <w:r>
-                              <w:rPr>
-                                <w:rFonts w:ascii="Courier New" w:hAnsi="Courier New" w:cs="Courier New"/>
-                                <w:sz w:val="12"/>
-                                <w:szCs w:val="12"/>
-                              </w:rPr>
-                              <w:t xml:space="preserve">   |   X   |   *   |   *   |   X   | ===== |   *   | ===== | 6</w:t>
+                              <w:t>6 |   »   |   X   |   *   |   *   |   X   | ===== |   *   | ===== | 6</w:t>
                             </w:r>
                           </w:p>
                           <w:p>
@@ -15698,61 +11959,7 @@
                                 <w:sz w:val="12"/>
                                 <w:szCs w:val="12"/>
                               </w:rPr>
-                              <w:t xml:space="preserve">  </w:t>
-                            </w:r>
-                            <w:proofErr w:type="gramStart"/>
-                            <w:r>
-                              <w:rPr>
-                                <w:rFonts w:ascii="Courier New" w:hAnsi="Courier New" w:cs="Courier New"/>
-                                <w:sz w:val="12"/>
-                                <w:szCs w:val="12"/>
-                              </w:rPr>
-                              <w:t>| »</w:t>
-                            </w:r>
-                            <w:proofErr w:type="gramEnd"/>
-                            <w:r>
-                              <w:rPr>
-                                <w:rFonts w:ascii="Courier New" w:hAnsi="Courier New" w:cs="Courier New"/>
-                                <w:sz w:val="12"/>
-                                <w:szCs w:val="12"/>
-                              </w:rPr>
-                              <w:t xml:space="preserve">   » | X   </w:t>
-                            </w:r>
-                            <w:proofErr w:type="spellStart"/>
-                            <w:r>
-                              <w:rPr>
-                                <w:rFonts w:ascii="Courier New" w:hAnsi="Courier New" w:cs="Courier New"/>
-                                <w:sz w:val="12"/>
-                                <w:szCs w:val="12"/>
-                              </w:rPr>
-                              <w:t>X</w:t>
-                            </w:r>
-                            <w:proofErr w:type="spellEnd"/>
-                            <w:r>
-                              <w:rPr>
-                                <w:rFonts w:ascii="Courier New" w:hAnsi="Courier New" w:cs="Courier New"/>
-                                <w:sz w:val="12"/>
-                                <w:szCs w:val="12"/>
-                              </w:rPr>
-                              <w:t xml:space="preserve"> | *   * | *   * | X   </w:t>
-                            </w:r>
-                            <w:proofErr w:type="spellStart"/>
-                            <w:r>
-                              <w:rPr>
-                                <w:rFonts w:ascii="Courier New" w:hAnsi="Courier New" w:cs="Courier New"/>
-                                <w:sz w:val="12"/>
-                                <w:szCs w:val="12"/>
-                              </w:rPr>
-                              <w:t>X</w:t>
-                            </w:r>
-                            <w:proofErr w:type="spellEnd"/>
-                            <w:r>
-                              <w:rPr>
-                                <w:rFonts w:ascii="Courier New" w:hAnsi="Courier New" w:cs="Courier New"/>
-                                <w:sz w:val="12"/>
-                                <w:szCs w:val="12"/>
-                              </w:rPr>
-                              <w:t xml:space="preserve"> | ===== | *   * | ===== |</w:t>
+                              <w:t xml:space="preserve">  | »   » | X   X | *   * | *   * | X   X | ===== | *   * | ===== |</w:t>
                             </w:r>
                           </w:p>
                           <w:p>
@@ -15794,25 +12001,7 @@
                                 <w:sz w:val="12"/>
                                 <w:szCs w:val="12"/>
                               </w:rPr>
-                              <w:t xml:space="preserve">  </w:t>
-                            </w:r>
-                            <w:proofErr w:type="gramStart"/>
-                            <w:r>
-                              <w:rPr>
-                                <w:rFonts w:ascii="Courier New" w:hAnsi="Courier New" w:cs="Courier New"/>
-                                <w:sz w:val="12"/>
-                                <w:szCs w:val="12"/>
-                              </w:rPr>
-                              <w:t>|       |</w:t>
-                            </w:r>
-                            <w:proofErr w:type="gramEnd"/>
-                            <w:r>
-                              <w:rPr>
-                                <w:rFonts w:ascii="Courier New" w:hAnsi="Courier New" w:cs="Courier New"/>
-                                <w:sz w:val="12"/>
-                                <w:szCs w:val="12"/>
-                              </w:rPr>
-                              <w:t xml:space="preserve">       |       |       |       |       | *   * |       |</w:t>
+                              <w:t xml:space="preserve">  |       |       |       |       |       |       | *   * |       |</w:t>
                             </w:r>
                           </w:p>
                           <w:p>
@@ -15833,25 +12022,7 @@
                                 <w:sz w:val="12"/>
                                 <w:szCs w:val="12"/>
                               </w:rPr>
-                              <w:t xml:space="preserve">7 </w:t>
-                            </w:r>
-                            <w:proofErr w:type="gramStart"/>
-                            <w:r>
-                              <w:rPr>
-                                <w:rFonts w:ascii="Courier New" w:hAnsi="Courier New" w:cs="Courier New"/>
-                                <w:sz w:val="12"/>
-                                <w:szCs w:val="12"/>
-                              </w:rPr>
-                              <w:t>|       |</w:t>
-                            </w:r>
-                            <w:proofErr w:type="gramEnd"/>
-                            <w:r>
-                              <w:rPr>
-                                <w:rFonts w:ascii="Courier New" w:hAnsi="Courier New" w:cs="Courier New"/>
-                                <w:sz w:val="12"/>
-                                <w:szCs w:val="12"/>
-                              </w:rPr>
-                              <w:t xml:space="preserve">       |       |       |       |       |   *   |       | 7</w:t>
+                              <w:t>7 |       |       |       |       |       |       |   *   |       | 7</w:t>
                             </w:r>
                           </w:p>
                           <w:p>
@@ -15872,25 +12043,7 @@
                                 <w:sz w:val="12"/>
                                 <w:szCs w:val="12"/>
                               </w:rPr>
-                              <w:t xml:space="preserve">  </w:t>
-                            </w:r>
-                            <w:proofErr w:type="gramStart"/>
-                            <w:r>
-                              <w:rPr>
-                                <w:rFonts w:ascii="Courier New" w:hAnsi="Courier New" w:cs="Courier New"/>
-                                <w:sz w:val="12"/>
-                                <w:szCs w:val="12"/>
-                              </w:rPr>
-                              <w:t>|       |</w:t>
-                            </w:r>
-                            <w:proofErr w:type="gramEnd"/>
-                            <w:r>
-                              <w:rPr>
-                                <w:rFonts w:ascii="Courier New" w:hAnsi="Courier New" w:cs="Courier New"/>
-                                <w:sz w:val="12"/>
-                                <w:szCs w:val="12"/>
-                              </w:rPr>
-                              <w:t xml:space="preserve">       |       |       |       |       | *   * |       |</w:t>
+                              <w:t xml:space="preserve">  |       |       |       |       |       |       | *   * |       |</w:t>
                             </w:r>
                           </w:p>
                           <w:p>
@@ -15927,25 +12080,7 @@
                                 <w:sz w:val="12"/>
                                 <w:szCs w:val="12"/>
                               </w:rPr>
-                              <w:t xml:space="preserve">      </w:t>
-                            </w:r>
-                            <w:proofErr w:type="gramStart"/>
-                            <w:r>
-                              <w:rPr>
-                                <w:rFonts w:ascii="Courier New" w:hAnsi="Courier New" w:cs="Courier New"/>
-                                <w:sz w:val="12"/>
-                                <w:szCs w:val="12"/>
-                              </w:rPr>
-                              <w:t>0       1</w:t>
-                            </w:r>
-                            <w:proofErr w:type="gramEnd"/>
-                            <w:r>
-                              <w:rPr>
-                                <w:rFonts w:ascii="Courier New" w:hAnsi="Courier New" w:cs="Courier New"/>
-                                <w:sz w:val="12"/>
-                                <w:szCs w:val="12"/>
-                              </w:rPr>
-                              <w:t xml:space="preserve">       2       3       4       5       6       7</w:t>
+                              <w:t xml:space="preserve">      0       1       2       3       4       5       6       7</w:t>
                             </w:r>
                           </w:p>
                         </w:txbxContent>
@@ -15988,25 +12123,7 @@
                           <w:sz w:val="12"/>
                           <w:szCs w:val="12"/>
                         </w:rPr>
-                        <w:t xml:space="preserve">      </w:t>
-                      </w:r>
-                      <w:proofErr w:type="gramStart"/>
-                      <w:r>
-                        <w:rPr>
-                          <w:rFonts w:ascii="Courier New" w:hAnsi="Courier New" w:cs="Courier New"/>
-                          <w:sz w:val="12"/>
-                          <w:szCs w:val="12"/>
-                        </w:rPr>
-                        <w:t>0       1</w:t>
-                      </w:r>
-                      <w:proofErr w:type="gramEnd"/>
-                      <w:r>
-                        <w:rPr>
-                          <w:rFonts w:ascii="Courier New" w:hAnsi="Courier New" w:cs="Courier New"/>
-                          <w:sz w:val="12"/>
-                          <w:szCs w:val="12"/>
-                        </w:rPr>
-                        <w:t xml:space="preserve">       2       3       4       5       6       7</w:t>
+                        <w:t xml:space="preserve">      0       1       2       3       4       5       6       7</w:t>
                       </w:r>
                     </w:p>
                     <w:p>
@@ -16048,43 +12165,7 @@
                           <w:sz w:val="12"/>
                           <w:szCs w:val="12"/>
                         </w:rPr>
-                        <w:t xml:space="preserve">  </w:t>
-                      </w:r>
-                      <w:proofErr w:type="gramStart"/>
-                      <w:r>
-                        <w:rPr>
-                          <w:rFonts w:ascii="Courier New" w:hAnsi="Courier New" w:cs="Courier New"/>
-                          <w:sz w:val="12"/>
-                          <w:szCs w:val="12"/>
-                        </w:rPr>
-                        <w:t>|       |</w:t>
-                      </w:r>
-                      <w:proofErr w:type="gramEnd"/>
-                      <w:r>
-                        <w:rPr>
-                          <w:rFonts w:ascii="Courier New" w:hAnsi="Courier New" w:cs="Courier New"/>
-                          <w:sz w:val="12"/>
-                          <w:szCs w:val="12"/>
-                        </w:rPr>
-                        <w:t xml:space="preserve">       |       |       | X   </w:t>
-                      </w:r>
-                      <w:proofErr w:type="spellStart"/>
-                      <w:r>
-                        <w:rPr>
-                          <w:rFonts w:ascii="Courier New" w:hAnsi="Courier New" w:cs="Courier New"/>
-                          <w:sz w:val="12"/>
-                          <w:szCs w:val="12"/>
-                        </w:rPr>
-                        <w:t>X</w:t>
-                      </w:r>
-                      <w:proofErr w:type="spellEnd"/>
-                      <w:r>
-                        <w:rPr>
-                          <w:rFonts w:ascii="Courier New" w:hAnsi="Courier New" w:cs="Courier New"/>
-                          <w:sz w:val="12"/>
-                          <w:szCs w:val="12"/>
-                        </w:rPr>
-                        <w:t xml:space="preserve"> |       |       |       |</w:t>
+                        <w:t xml:space="preserve">  |       |       |       |       | X   X |       |       |       |</w:t>
                       </w:r>
                     </w:p>
                     <w:p>
@@ -16105,25 +12186,7 @@
                           <w:sz w:val="12"/>
                           <w:szCs w:val="12"/>
                         </w:rPr>
-                        <w:t xml:space="preserve">0 </w:t>
-                      </w:r>
-                      <w:proofErr w:type="gramStart"/>
-                      <w:r>
-                        <w:rPr>
-                          <w:rFonts w:ascii="Courier New" w:hAnsi="Courier New" w:cs="Courier New"/>
-                          <w:sz w:val="12"/>
-                          <w:szCs w:val="12"/>
-                        </w:rPr>
-                        <w:t>|       |</w:t>
-                      </w:r>
-                      <w:proofErr w:type="gramEnd"/>
-                      <w:r>
-                        <w:rPr>
-                          <w:rFonts w:ascii="Courier New" w:hAnsi="Courier New" w:cs="Courier New"/>
-                          <w:sz w:val="12"/>
-                          <w:szCs w:val="12"/>
-                        </w:rPr>
-                        <w:t xml:space="preserve">       |       |       |   X   |       |       |       | 0</w:t>
+                        <w:t>0 |       |       |       |       |   X   |       |       |       | 0</w:t>
                       </w:r>
                     </w:p>
                     <w:p>
@@ -16144,43 +12207,7 @@
                           <w:sz w:val="12"/>
                           <w:szCs w:val="12"/>
                         </w:rPr>
-                        <w:t xml:space="preserve">  </w:t>
-                      </w:r>
-                      <w:proofErr w:type="gramStart"/>
-                      <w:r>
-                        <w:rPr>
-                          <w:rFonts w:ascii="Courier New" w:hAnsi="Courier New" w:cs="Courier New"/>
-                          <w:sz w:val="12"/>
-                          <w:szCs w:val="12"/>
-                        </w:rPr>
-                        <w:t>|       |</w:t>
-                      </w:r>
-                      <w:proofErr w:type="gramEnd"/>
-                      <w:r>
-                        <w:rPr>
-                          <w:rFonts w:ascii="Courier New" w:hAnsi="Courier New" w:cs="Courier New"/>
-                          <w:sz w:val="12"/>
-                          <w:szCs w:val="12"/>
-                        </w:rPr>
-                        <w:t xml:space="preserve">       |       |       | X   </w:t>
-                      </w:r>
-                      <w:proofErr w:type="spellStart"/>
-                      <w:r>
-                        <w:rPr>
-                          <w:rFonts w:ascii="Courier New" w:hAnsi="Courier New" w:cs="Courier New"/>
-                          <w:sz w:val="12"/>
-                          <w:szCs w:val="12"/>
-                        </w:rPr>
-                        <w:t>X</w:t>
-                      </w:r>
-                      <w:proofErr w:type="spellEnd"/>
-                      <w:r>
-                        <w:rPr>
-                          <w:rFonts w:ascii="Courier New" w:hAnsi="Courier New" w:cs="Courier New"/>
-                          <w:sz w:val="12"/>
-                          <w:szCs w:val="12"/>
-                        </w:rPr>
-                        <w:t xml:space="preserve"> |       |       |       |</w:t>
+                        <w:t xml:space="preserve">  |       |       |       |       | X   X |       |       |       |</w:t>
                       </w:r>
                     </w:p>
                     <w:p>
@@ -16222,25 +12249,7 @@
                           <w:sz w:val="12"/>
                           <w:szCs w:val="12"/>
                         </w:rPr>
-                        <w:t xml:space="preserve">  </w:t>
-                      </w:r>
-                      <w:proofErr w:type="gramStart"/>
-                      <w:r>
-                        <w:rPr>
-                          <w:rFonts w:ascii="Courier New" w:hAnsi="Courier New" w:cs="Courier New"/>
-                          <w:sz w:val="12"/>
-                          <w:szCs w:val="12"/>
-                        </w:rPr>
-                        <w:t>|       |</w:t>
-                      </w:r>
-                      <w:proofErr w:type="gramEnd"/>
-                      <w:r>
-                        <w:rPr>
-                          <w:rFonts w:ascii="Courier New" w:hAnsi="Courier New" w:cs="Courier New"/>
-                          <w:sz w:val="12"/>
-                          <w:szCs w:val="12"/>
-                        </w:rPr>
-                        <w:t xml:space="preserve"> ##### |       |       |       |       |       |       |</w:t>
+                        <w:t xml:space="preserve">  |       | ##### |       |       |       |       |       |       |</w:t>
                       </w:r>
                     </w:p>
                     <w:p>
@@ -16261,25 +12270,7 @@
                           <w:sz w:val="12"/>
                           <w:szCs w:val="12"/>
                         </w:rPr>
-                        <w:t xml:space="preserve">1 </w:t>
-                      </w:r>
-                      <w:proofErr w:type="gramStart"/>
-                      <w:r>
-                        <w:rPr>
-                          <w:rFonts w:ascii="Courier New" w:hAnsi="Courier New" w:cs="Courier New"/>
-                          <w:sz w:val="12"/>
-                          <w:szCs w:val="12"/>
-                        </w:rPr>
-                        <w:t>|       |</w:t>
-                      </w:r>
-                      <w:proofErr w:type="gramEnd"/>
-                      <w:r>
-                        <w:rPr>
-                          <w:rFonts w:ascii="Courier New" w:hAnsi="Courier New" w:cs="Courier New"/>
-                          <w:sz w:val="12"/>
-                          <w:szCs w:val="12"/>
-                        </w:rPr>
-                        <w:t xml:space="preserve"> ##### |       |       |       |       |       |       | 1</w:t>
+                        <w:t>1 |       | ##### |       |       |       |       |       |       | 1</w:t>
                       </w:r>
                     </w:p>
                     <w:p>
@@ -16300,25 +12291,7 @@
                           <w:sz w:val="12"/>
                           <w:szCs w:val="12"/>
                         </w:rPr>
-                        <w:t xml:space="preserve">  </w:t>
-                      </w:r>
-                      <w:proofErr w:type="gramStart"/>
-                      <w:r>
-                        <w:rPr>
-                          <w:rFonts w:ascii="Courier New" w:hAnsi="Courier New" w:cs="Courier New"/>
-                          <w:sz w:val="12"/>
-                          <w:szCs w:val="12"/>
-                        </w:rPr>
-                        <w:t>|       |</w:t>
-                      </w:r>
-                      <w:proofErr w:type="gramEnd"/>
-                      <w:r>
-                        <w:rPr>
-                          <w:rFonts w:ascii="Courier New" w:hAnsi="Courier New" w:cs="Courier New"/>
-                          <w:sz w:val="12"/>
-                          <w:szCs w:val="12"/>
-                        </w:rPr>
-                        <w:t xml:space="preserve"> ##### |       |       |       |       |       |       |</w:t>
+                        <w:t xml:space="preserve">  |       | ##### |       |       |       |       |       |       |</w:t>
                       </w:r>
                     </w:p>
                     <w:p>
@@ -16360,61 +12333,7 @@
                           <w:sz w:val="12"/>
                           <w:szCs w:val="12"/>
                         </w:rPr>
-                        <w:t xml:space="preserve">  </w:t>
-                      </w:r>
-                      <w:proofErr w:type="gramStart"/>
-                      <w:r>
-                        <w:rPr>
-                          <w:rFonts w:ascii="Courier New" w:hAnsi="Courier New" w:cs="Courier New"/>
-                          <w:sz w:val="12"/>
-                          <w:szCs w:val="12"/>
-                        </w:rPr>
-                        <w:t>|       |</w:t>
-                      </w:r>
-                      <w:proofErr w:type="gramEnd"/>
-                      <w:r>
-                        <w:rPr>
-                          <w:rFonts w:ascii="Courier New" w:hAnsi="Courier New" w:cs="Courier New"/>
-                          <w:sz w:val="12"/>
-                          <w:szCs w:val="12"/>
-                        </w:rPr>
-                        <w:t xml:space="preserve">       | ##### |       | X   </w:t>
-                      </w:r>
-                      <w:proofErr w:type="spellStart"/>
-                      <w:r>
-                        <w:rPr>
-                          <w:rFonts w:ascii="Courier New" w:hAnsi="Courier New" w:cs="Courier New"/>
-                          <w:sz w:val="12"/>
-                          <w:szCs w:val="12"/>
-                        </w:rPr>
-                        <w:t>X</w:t>
-                      </w:r>
-                      <w:proofErr w:type="spellEnd"/>
-                      <w:r>
-                        <w:rPr>
-                          <w:rFonts w:ascii="Courier New" w:hAnsi="Courier New" w:cs="Courier New"/>
-                          <w:sz w:val="12"/>
-                          <w:szCs w:val="12"/>
-                        </w:rPr>
-                        <w:t xml:space="preserve"> |       | X   </w:t>
-                      </w:r>
-                      <w:proofErr w:type="spellStart"/>
-                      <w:r>
-                        <w:rPr>
-                          <w:rFonts w:ascii="Courier New" w:hAnsi="Courier New" w:cs="Courier New"/>
-                          <w:sz w:val="12"/>
-                          <w:szCs w:val="12"/>
-                        </w:rPr>
-                        <w:t>X</w:t>
-                      </w:r>
-                      <w:proofErr w:type="spellEnd"/>
-                      <w:r>
-                        <w:rPr>
-                          <w:rFonts w:ascii="Courier New" w:hAnsi="Courier New" w:cs="Courier New"/>
-                          <w:sz w:val="12"/>
-                          <w:szCs w:val="12"/>
-                        </w:rPr>
-                        <w:t xml:space="preserve"> |       |</w:t>
+                        <w:t xml:space="preserve">  |       |       | ##### |       | X   X |       | X   X |       |</w:t>
                       </w:r>
                     </w:p>
                     <w:p>
@@ -16435,25 +12354,7 @@
                           <w:sz w:val="12"/>
                           <w:szCs w:val="12"/>
                         </w:rPr>
-                        <w:t xml:space="preserve">2 </w:t>
-                      </w:r>
-                      <w:proofErr w:type="gramStart"/>
-                      <w:r>
-                        <w:rPr>
-                          <w:rFonts w:ascii="Courier New" w:hAnsi="Courier New" w:cs="Courier New"/>
-                          <w:sz w:val="12"/>
-                          <w:szCs w:val="12"/>
-                        </w:rPr>
-                        <w:t>|       |</w:t>
-                      </w:r>
-                      <w:proofErr w:type="gramEnd"/>
-                      <w:r>
-                        <w:rPr>
-                          <w:rFonts w:ascii="Courier New" w:hAnsi="Courier New" w:cs="Courier New"/>
-                          <w:sz w:val="12"/>
-                          <w:szCs w:val="12"/>
-                        </w:rPr>
-                        <w:t xml:space="preserve">       | ##### |       |   X   |       |   X   |       | 2</w:t>
+                        <w:t>2 |       |       | ##### |       |   X   |       |   X   |       | 2</w:t>
                       </w:r>
                     </w:p>
                     <w:p>
@@ -16474,61 +12375,7 @@
                           <w:sz w:val="12"/>
                           <w:szCs w:val="12"/>
                         </w:rPr>
-                        <w:t xml:space="preserve">  </w:t>
-                      </w:r>
-                      <w:proofErr w:type="gramStart"/>
-                      <w:r>
-                        <w:rPr>
-                          <w:rFonts w:ascii="Courier New" w:hAnsi="Courier New" w:cs="Courier New"/>
-                          <w:sz w:val="12"/>
-                          <w:szCs w:val="12"/>
-                        </w:rPr>
-                        <w:t>|       |</w:t>
-                      </w:r>
-                      <w:proofErr w:type="gramEnd"/>
-                      <w:r>
-                        <w:rPr>
-                          <w:rFonts w:ascii="Courier New" w:hAnsi="Courier New" w:cs="Courier New"/>
-                          <w:sz w:val="12"/>
-                          <w:szCs w:val="12"/>
-                        </w:rPr>
-                        <w:t xml:space="preserve">       | ##### |       | X   </w:t>
-                      </w:r>
-                      <w:proofErr w:type="spellStart"/>
-                      <w:r>
-                        <w:rPr>
-                          <w:rFonts w:ascii="Courier New" w:hAnsi="Courier New" w:cs="Courier New"/>
-                          <w:sz w:val="12"/>
-                          <w:szCs w:val="12"/>
-                        </w:rPr>
-                        <w:t>X</w:t>
-                      </w:r>
-                      <w:proofErr w:type="spellEnd"/>
-                      <w:r>
-                        <w:rPr>
-                          <w:rFonts w:ascii="Courier New" w:hAnsi="Courier New" w:cs="Courier New"/>
-                          <w:sz w:val="12"/>
-                          <w:szCs w:val="12"/>
-                        </w:rPr>
-                        <w:t xml:space="preserve"> |       | X   </w:t>
-                      </w:r>
-                      <w:proofErr w:type="spellStart"/>
-                      <w:r>
-                        <w:rPr>
-                          <w:rFonts w:ascii="Courier New" w:hAnsi="Courier New" w:cs="Courier New"/>
-                          <w:sz w:val="12"/>
-                          <w:szCs w:val="12"/>
-                        </w:rPr>
-                        <w:t>X</w:t>
-                      </w:r>
-                      <w:proofErr w:type="spellEnd"/>
-                      <w:r>
-                        <w:rPr>
-                          <w:rFonts w:ascii="Courier New" w:hAnsi="Courier New" w:cs="Courier New"/>
-                          <w:sz w:val="12"/>
-                          <w:szCs w:val="12"/>
-                        </w:rPr>
-                        <w:t xml:space="preserve"> |       |</w:t>
+                        <w:t xml:space="preserve">  |       |       | ##### |       | X   X |       | X   X |       |</w:t>
                       </w:r>
                     </w:p>
                     <w:p>
@@ -16570,25 +12417,7 @@
                           <w:sz w:val="12"/>
                           <w:szCs w:val="12"/>
                         </w:rPr>
-                        <w:t xml:space="preserve">  </w:t>
-                      </w:r>
-                      <w:proofErr w:type="gramStart"/>
-                      <w:r>
-                        <w:rPr>
-                          <w:rFonts w:ascii="Courier New" w:hAnsi="Courier New" w:cs="Courier New"/>
-                          <w:sz w:val="12"/>
-                          <w:szCs w:val="12"/>
-                        </w:rPr>
-                        <w:t>|       |</w:t>
-                      </w:r>
-                      <w:proofErr w:type="gramEnd"/>
-                      <w:r>
-                        <w:rPr>
-                          <w:rFonts w:ascii="Courier New" w:hAnsi="Courier New" w:cs="Courier New"/>
-                          <w:sz w:val="12"/>
-                          <w:szCs w:val="12"/>
-                        </w:rPr>
-                        <w:t xml:space="preserve">       |       | ##### |       |       |       |       |</w:t>
+                        <w:t xml:space="preserve">  |       |       |       | ##### |       |       |       |       |</w:t>
                       </w:r>
                     </w:p>
                     <w:p>
@@ -16609,25 +12438,7 @@
                           <w:sz w:val="12"/>
                           <w:szCs w:val="12"/>
                         </w:rPr>
-                        <w:t xml:space="preserve">3 </w:t>
-                      </w:r>
-                      <w:proofErr w:type="gramStart"/>
-                      <w:r>
-                        <w:rPr>
-                          <w:rFonts w:ascii="Courier New" w:hAnsi="Courier New" w:cs="Courier New"/>
-                          <w:sz w:val="12"/>
-                          <w:szCs w:val="12"/>
-                        </w:rPr>
-                        <w:t>|       |</w:t>
-                      </w:r>
-                      <w:proofErr w:type="gramEnd"/>
-                      <w:r>
-                        <w:rPr>
-                          <w:rFonts w:ascii="Courier New" w:hAnsi="Courier New" w:cs="Courier New"/>
-                          <w:sz w:val="12"/>
-                          <w:szCs w:val="12"/>
-                        </w:rPr>
-                        <w:t xml:space="preserve">       |       | ##### |       |       |       |       | 3</w:t>
+                        <w:t>3 |       |       |       | ##### |       |       |       |       | 3</w:t>
                       </w:r>
                     </w:p>
                     <w:p>
@@ -16648,25 +12459,7 @@
                           <w:sz w:val="12"/>
                           <w:szCs w:val="12"/>
                         </w:rPr>
-                        <w:t xml:space="preserve">  </w:t>
-                      </w:r>
-                      <w:proofErr w:type="gramStart"/>
-                      <w:r>
-                        <w:rPr>
-                          <w:rFonts w:ascii="Courier New" w:hAnsi="Courier New" w:cs="Courier New"/>
-                          <w:sz w:val="12"/>
-                          <w:szCs w:val="12"/>
-                        </w:rPr>
-                        <w:t>|       |</w:t>
-                      </w:r>
-                      <w:proofErr w:type="gramEnd"/>
-                      <w:r>
-                        <w:rPr>
-                          <w:rFonts w:ascii="Courier New" w:hAnsi="Courier New" w:cs="Courier New"/>
-                          <w:sz w:val="12"/>
-                          <w:szCs w:val="12"/>
-                        </w:rPr>
-                        <w:t xml:space="preserve">       |       | ##### |       |       |       |       |</w:t>
+                        <w:t xml:space="preserve">  |       |       |       | ##### |       |       |       |       |</w:t>
                       </w:r>
                     </w:p>
                     <w:p>
@@ -16708,25 +12501,7 @@
                           <w:sz w:val="12"/>
                           <w:szCs w:val="12"/>
                         </w:rPr>
-                        <w:t xml:space="preserve">  </w:t>
-                      </w:r>
-                      <w:proofErr w:type="gramStart"/>
-                      <w:r>
-                        <w:rPr>
-                          <w:rFonts w:ascii="Courier New" w:hAnsi="Courier New" w:cs="Courier New"/>
-                          <w:sz w:val="12"/>
-                          <w:szCs w:val="12"/>
-                        </w:rPr>
-                        <w:t>|       |</w:t>
-                      </w:r>
-                      <w:proofErr w:type="gramEnd"/>
-                      <w:r>
-                        <w:rPr>
-                          <w:rFonts w:ascii="Courier New" w:hAnsi="Courier New" w:cs="Courier New"/>
-                          <w:sz w:val="12"/>
-                          <w:szCs w:val="12"/>
-                        </w:rPr>
-                        <w:t xml:space="preserve">       |       |       | ##### | ===== |       | ===== |</w:t>
+                        <w:t xml:space="preserve">  |       |       |       |       | ##### | ===== |       | ===== |</w:t>
                       </w:r>
                     </w:p>
                     <w:p>
@@ -16747,25 +12522,7 @@
                           <w:sz w:val="12"/>
                           <w:szCs w:val="12"/>
                         </w:rPr>
-                        <w:t xml:space="preserve">4 </w:t>
-                      </w:r>
-                      <w:proofErr w:type="gramStart"/>
-                      <w:r>
-                        <w:rPr>
-                          <w:rFonts w:ascii="Courier New" w:hAnsi="Courier New" w:cs="Courier New"/>
-                          <w:sz w:val="12"/>
-                          <w:szCs w:val="12"/>
-                        </w:rPr>
-                        <w:t>|       |</w:t>
-                      </w:r>
-                      <w:proofErr w:type="gramEnd"/>
-                      <w:r>
-                        <w:rPr>
-                          <w:rFonts w:ascii="Courier New" w:hAnsi="Courier New" w:cs="Courier New"/>
-                          <w:sz w:val="12"/>
-                          <w:szCs w:val="12"/>
-                        </w:rPr>
-                        <w:t xml:space="preserve">       |       |       | ##### | ===== |       | ===== | 4</w:t>
+                        <w:t>4 |       |       |       |       | ##### | ===== |       | ===== | 4</w:t>
                       </w:r>
                     </w:p>
                     <w:p>
@@ -16786,25 +12543,7 @@
                           <w:sz w:val="12"/>
                           <w:szCs w:val="12"/>
                         </w:rPr>
-                        <w:t xml:space="preserve">  </w:t>
-                      </w:r>
-                      <w:proofErr w:type="gramStart"/>
-                      <w:r>
-                        <w:rPr>
-                          <w:rFonts w:ascii="Courier New" w:hAnsi="Courier New" w:cs="Courier New"/>
-                          <w:sz w:val="12"/>
-                          <w:szCs w:val="12"/>
-                        </w:rPr>
-                        <w:t>|       |</w:t>
-                      </w:r>
-                      <w:proofErr w:type="gramEnd"/>
-                      <w:r>
-                        <w:rPr>
-                          <w:rFonts w:ascii="Courier New" w:hAnsi="Courier New" w:cs="Courier New"/>
-                          <w:sz w:val="12"/>
-                          <w:szCs w:val="12"/>
-                        </w:rPr>
-                        <w:t xml:space="preserve">       |       |       | ##### | ===== |       | ===== |</w:t>
+                        <w:t xml:space="preserve">  |       |       |       |       | ##### | ===== |       | ===== |</w:t>
                       </w:r>
                     </w:p>
                     <w:p>
@@ -16846,25 +12585,7 @@
                           <w:sz w:val="12"/>
                           <w:szCs w:val="12"/>
                         </w:rPr>
-                        <w:t xml:space="preserve">  </w:t>
-                      </w:r>
-                      <w:proofErr w:type="gramStart"/>
-                      <w:r>
-                        <w:rPr>
-                          <w:rFonts w:ascii="Courier New" w:hAnsi="Courier New" w:cs="Courier New"/>
-                          <w:sz w:val="12"/>
-                          <w:szCs w:val="12"/>
-                        </w:rPr>
-                        <w:t>|       |</w:t>
-                      </w:r>
-                      <w:proofErr w:type="gramEnd"/>
-                      <w:r>
-                        <w:rPr>
-                          <w:rFonts w:ascii="Courier New" w:hAnsi="Courier New" w:cs="Courier New"/>
-                          <w:sz w:val="12"/>
-                          <w:szCs w:val="12"/>
-                        </w:rPr>
-                        <w:t xml:space="preserve">       | ===== | ===== | ===== | ===== | ===== |       |</w:t>
+                        <w:t xml:space="preserve">  |       |       | ===== | ===== | ===== | ===== | ===== |       |</w:t>
                       </w:r>
                     </w:p>
                     <w:p>
@@ -16885,25 +12606,7 @@
                           <w:sz w:val="12"/>
                           <w:szCs w:val="12"/>
                         </w:rPr>
-                        <w:t xml:space="preserve">5 </w:t>
-                      </w:r>
-                      <w:proofErr w:type="gramStart"/>
-                      <w:r>
-                        <w:rPr>
-                          <w:rFonts w:ascii="Courier New" w:hAnsi="Courier New" w:cs="Courier New"/>
-                          <w:sz w:val="12"/>
-                          <w:szCs w:val="12"/>
-                        </w:rPr>
-                        <w:t>|       |</w:t>
-                      </w:r>
-                      <w:proofErr w:type="gramEnd"/>
-                      <w:r>
-                        <w:rPr>
-                          <w:rFonts w:ascii="Courier New" w:hAnsi="Courier New" w:cs="Courier New"/>
-                          <w:sz w:val="12"/>
-                          <w:szCs w:val="12"/>
-                        </w:rPr>
-                        <w:t xml:space="preserve">       | ===== | ===== | ===== | ===== | ===== |       | 5</w:t>
+                        <w:t>5 |       |       | ===== | ===== | ===== | ===== | ===== |       | 5</w:t>
                       </w:r>
                     </w:p>
                     <w:p>
@@ -16924,25 +12627,7 @@
                           <w:sz w:val="12"/>
                           <w:szCs w:val="12"/>
                         </w:rPr>
-                        <w:t xml:space="preserve">  </w:t>
-                      </w:r>
-                      <w:proofErr w:type="gramStart"/>
-                      <w:r>
-                        <w:rPr>
-                          <w:rFonts w:ascii="Courier New" w:hAnsi="Courier New" w:cs="Courier New"/>
-                          <w:sz w:val="12"/>
-                          <w:szCs w:val="12"/>
-                        </w:rPr>
-                        <w:t>|       |</w:t>
-                      </w:r>
-                      <w:proofErr w:type="gramEnd"/>
-                      <w:r>
-                        <w:rPr>
-                          <w:rFonts w:ascii="Courier New" w:hAnsi="Courier New" w:cs="Courier New"/>
-                          <w:sz w:val="12"/>
-                          <w:szCs w:val="12"/>
-                        </w:rPr>
-                        <w:t xml:space="preserve">       | ===== | ===== | ===== | ===== | ===== |       |</w:t>
+                        <w:t xml:space="preserve">  |       |       | ===== | ===== | ===== | ===== | ===== |       |</w:t>
                       </w:r>
                     </w:p>
                     <w:p>
@@ -16984,61 +12669,7 @@
                           <w:sz w:val="12"/>
                           <w:szCs w:val="12"/>
                         </w:rPr>
-                        <w:t xml:space="preserve">  </w:t>
-                      </w:r>
-                      <w:proofErr w:type="gramStart"/>
-                      <w:r>
-                        <w:rPr>
-                          <w:rFonts w:ascii="Courier New" w:hAnsi="Courier New" w:cs="Courier New"/>
-                          <w:sz w:val="12"/>
-                          <w:szCs w:val="12"/>
-                        </w:rPr>
-                        <w:t>| »</w:t>
-                      </w:r>
-                      <w:proofErr w:type="gramEnd"/>
-                      <w:r>
-                        <w:rPr>
-                          <w:rFonts w:ascii="Courier New" w:hAnsi="Courier New" w:cs="Courier New"/>
-                          <w:sz w:val="12"/>
-                          <w:szCs w:val="12"/>
-                        </w:rPr>
-                        <w:t xml:space="preserve">   » | X   </w:t>
-                      </w:r>
-                      <w:proofErr w:type="spellStart"/>
-                      <w:r>
-                        <w:rPr>
-                          <w:rFonts w:ascii="Courier New" w:hAnsi="Courier New" w:cs="Courier New"/>
-                          <w:sz w:val="12"/>
-                          <w:szCs w:val="12"/>
-                        </w:rPr>
-                        <w:t>X</w:t>
-                      </w:r>
-                      <w:proofErr w:type="spellEnd"/>
-                      <w:r>
-                        <w:rPr>
-                          <w:rFonts w:ascii="Courier New" w:hAnsi="Courier New" w:cs="Courier New"/>
-                          <w:sz w:val="12"/>
-                          <w:szCs w:val="12"/>
-                        </w:rPr>
-                        <w:t xml:space="preserve"> | *   * | *   * | X   </w:t>
-                      </w:r>
-                      <w:proofErr w:type="spellStart"/>
-                      <w:r>
-                        <w:rPr>
-                          <w:rFonts w:ascii="Courier New" w:hAnsi="Courier New" w:cs="Courier New"/>
-                          <w:sz w:val="12"/>
-                          <w:szCs w:val="12"/>
-                        </w:rPr>
-                        <w:t>X</w:t>
-                      </w:r>
-                      <w:proofErr w:type="spellEnd"/>
-                      <w:r>
-                        <w:rPr>
-                          <w:rFonts w:ascii="Courier New" w:hAnsi="Courier New" w:cs="Courier New"/>
-                          <w:sz w:val="12"/>
-                          <w:szCs w:val="12"/>
-                        </w:rPr>
-                        <w:t xml:space="preserve"> | ===== | *   * | ===== |</w:t>
+                        <w:t xml:space="preserve">  | »   » | X   X | *   * | *   * | X   X | ===== | *   * | ===== |</w:t>
                       </w:r>
                     </w:p>
                     <w:p>
@@ -17059,25 +12690,7 @@
                           <w:sz w:val="12"/>
                           <w:szCs w:val="12"/>
                         </w:rPr>
-                        <w:t xml:space="preserve">6 </w:t>
-                      </w:r>
-                      <w:proofErr w:type="gramStart"/>
-                      <w:r>
-                        <w:rPr>
-                          <w:rFonts w:ascii="Courier New" w:hAnsi="Courier New" w:cs="Courier New"/>
-                          <w:sz w:val="12"/>
-                          <w:szCs w:val="12"/>
-                        </w:rPr>
-                        <w:t>|   »</w:t>
-                      </w:r>
-                      <w:proofErr w:type="gramEnd"/>
-                      <w:r>
-                        <w:rPr>
-                          <w:rFonts w:ascii="Courier New" w:hAnsi="Courier New" w:cs="Courier New"/>
-                          <w:sz w:val="12"/>
-                          <w:szCs w:val="12"/>
-                        </w:rPr>
-                        <w:t xml:space="preserve">   |   X   |   *   |   *   |   X   | ===== |   *   | ===== | 6</w:t>
+                        <w:t>6 |   »   |   X   |   *   |   *   |   X   | ===== |   *   | ===== | 6</w:t>
                       </w:r>
                     </w:p>
                     <w:p>
@@ -17098,61 +12711,7 @@
                           <w:sz w:val="12"/>
                           <w:szCs w:val="12"/>
                         </w:rPr>
-                        <w:t xml:space="preserve">  </w:t>
-                      </w:r>
-                      <w:proofErr w:type="gramStart"/>
-                      <w:r>
-                        <w:rPr>
-                          <w:rFonts w:ascii="Courier New" w:hAnsi="Courier New" w:cs="Courier New"/>
-                          <w:sz w:val="12"/>
-                          <w:szCs w:val="12"/>
-                        </w:rPr>
-                        <w:t>| »</w:t>
-                      </w:r>
-                      <w:proofErr w:type="gramEnd"/>
-                      <w:r>
-                        <w:rPr>
-                          <w:rFonts w:ascii="Courier New" w:hAnsi="Courier New" w:cs="Courier New"/>
-                          <w:sz w:val="12"/>
-                          <w:szCs w:val="12"/>
-                        </w:rPr>
-                        <w:t xml:space="preserve">   » | X   </w:t>
-                      </w:r>
-                      <w:proofErr w:type="spellStart"/>
-                      <w:r>
-                        <w:rPr>
-                          <w:rFonts w:ascii="Courier New" w:hAnsi="Courier New" w:cs="Courier New"/>
-                          <w:sz w:val="12"/>
-                          <w:szCs w:val="12"/>
-                        </w:rPr>
-                        <w:t>X</w:t>
-                      </w:r>
-                      <w:proofErr w:type="spellEnd"/>
-                      <w:r>
-                        <w:rPr>
-                          <w:rFonts w:ascii="Courier New" w:hAnsi="Courier New" w:cs="Courier New"/>
-                          <w:sz w:val="12"/>
-                          <w:szCs w:val="12"/>
-                        </w:rPr>
-                        <w:t xml:space="preserve"> | *   * | *   * | X   </w:t>
-                      </w:r>
-                      <w:proofErr w:type="spellStart"/>
-                      <w:r>
-                        <w:rPr>
-                          <w:rFonts w:ascii="Courier New" w:hAnsi="Courier New" w:cs="Courier New"/>
-                          <w:sz w:val="12"/>
-                          <w:szCs w:val="12"/>
-                        </w:rPr>
-                        <w:t>X</w:t>
-                      </w:r>
-                      <w:proofErr w:type="spellEnd"/>
-                      <w:r>
-                        <w:rPr>
-                          <w:rFonts w:ascii="Courier New" w:hAnsi="Courier New" w:cs="Courier New"/>
-                          <w:sz w:val="12"/>
-                          <w:szCs w:val="12"/>
-                        </w:rPr>
-                        <w:t xml:space="preserve"> | ===== | *   * | ===== |</w:t>
+                        <w:t xml:space="preserve">  | »   » | X   X | *   * | *   * | X   X | ===== | *   * | ===== |</w:t>
                       </w:r>
                     </w:p>
                     <w:p>
@@ -17194,25 +12753,7 @@
                           <w:sz w:val="12"/>
                           <w:szCs w:val="12"/>
                         </w:rPr>
-                        <w:t xml:space="preserve">  </w:t>
-                      </w:r>
-                      <w:proofErr w:type="gramStart"/>
-                      <w:r>
-                        <w:rPr>
-                          <w:rFonts w:ascii="Courier New" w:hAnsi="Courier New" w:cs="Courier New"/>
-                          <w:sz w:val="12"/>
-                          <w:szCs w:val="12"/>
-                        </w:rPr>
-                        <w:t>|       |</w:t>
-                      </w:r>
-                      <w:proofErr w:type="gramEnd"/>
-                      <w:r>
-                        <w:rPr>
-                          <w:rFonts w:ascii="Courier New" w:hAnsi="Courier New" w:cs="Courier New"/>
-                          <w:sz w:val="12"/>
-                          <w:szCs w:val="12"/>
-                        </w:rPr>
-                        <w:t xml:space="preserve">       |       |       |       |       | *   * |       |</w:t>
+                        <w:t xml:space="preserve">  |       |       |       |       |       |       | *   * |       |</w:t>
                       </w:r>
                     </w:p>
                     <w:p>
@@ -17233,25 +12774,7 @@
                           <w:sz w:val="12"/>
                           <w:szCs w:val="12"/>
                         </w:rPr>
-                        <w:t xml:space="preserve">7 </w:t>
-                      </w:r>
-                      <w:proofErr w:type="gramStart"/>
-                      <w:r>
-                        <w:rPr>
-                          <w:rFonts w:ascii="Courier New" w:hAnsi="Courier New" w:cs="Courier New"/>
-                          <w:sz w:val="12"/>
-                          <w:szCs w:val="12"/>
-                        </w:rPr>
-                        <w:t>|       |</w:t>
-                      </w:r>
-                      <w:proofErr w:type="gramEnd"/>
-                      <w:r>
-                        <w:rPr>
-                          <w:rFonts w:ascii="Courier New" w:hAnsi="Courier New" w:cs="Courier New"/>
-                          <w:sz w:val="12"/>
-                          <w:szCs w:val="12"/>
-                        </w:rPr>
-                        <w:t xml:space="preserve">       |       |       |       |       |   *   |       | 7</w:t>
+                        <w:t>7 |       |       |       |       |       |       |   *   |       | 7</w:t>
                       </w:r>
                     </w:p>
                     <w:p>
@@ -17272,25 +12795,7 @@
                           <w:sz w:val="12"/>
                           <w:szCs w:val="12"/>
                         </w:rPr>
-                        <w:t xml:space="preserve">  </w:t>
-                      </w:r>
-                      <w:proofErr w:type="gramStart"/>
-                      <w:r>
-                        <w:rPr>
-                          <w:rFonts w:ascii="Courier New" w:hAnsi="Courier New" w:cs="Courier New"/>
-                          <w:sz w:val="12"/>
-                          <w:szCs w:val="12"/>
-                        </w:rPr>
-                        <w:t>|       |</w:t>
-                      </w:r>
-                      <w:proofErr w:type="gramEnd"/>
-                      <w:r>
-                        <w:rPr>
-                          <w:rFonts w:ascii="Courier New" w:hAnsi="Courier New" w:cs="Courier New"/>
-                          <w:sz w:val="12"/>
-                          <w:szCs w:val="12"/>
-                        </w:rPr>
-                        <w:t xml:space="preserve">       |       |       |       |       | *   * |       |</w:t>
+                        <w:t xml:space="preserve">  |       |       |       |       |       |       | *   * |       |</w:t>
                       </w:r>
                     </w:p>
                     <w:p>
@@ -17327,25 +12832,7 @@
                           <w:sz w:val="12"/>
                           <w:szCs w:val="12"/>
                         </w:rPr>
-                        <w:t xml:space="preserve">      </w:t>
-                      </w:r>
-                      <w:proofErr w:type="gramStart"/>
-                      <w:r>
-                        <w:rPr>
-                          <w:rFonts w:ascii="Courier New" w:hAnsi="Courier New" w:cs="Courier New"/>
-                          <w:sz w:val="12"/>
-                          <w:szCs w:val="12"/>
-                        </w:rPr>
-                        <w:t>0       1</w:t>
-                      </w:r>
-                      <w:proofErr w:type="gramEnd"/>
-                      <w:r>
-                        <w:rPr>
-                          <w:rFonts w:ascii="Courier New" w:hAnsi="Courier New" w:cs="Courier New"/>
-                          <w:sz w:val="12"/>
-                          <w:szCs w:val="12"/>
-                        </w:rPr>
-                        <w:t xml:space="preserve">       2       3       4       5       6       7</w:t>
+                        <w:t xml:space="preserve">      0       1       2       3       4       5       6       7</w:t>
                       </w:r>
                     </w:p>
                   </w:txbxContent>
@@ -17570,36 +13057,13 @@
         <w:jc w:val="both"/>
       </w:pPr>
       <w:r>
-        <w:t>O predicado utilizado para visualizar um tabuleiro é o “</w:t>
-      </w:r>
-      <w:proofErr w:type="spellStart"/>
-      <w:proofErr w:type="gramStart"/>
-      <w:r>
-        <w:t>print_board</w:t>
-      </w:r>
-      <w:proofErr w:type="spellEnd"/>
-      <w:r>
-        <w:t>(</w:t>
+        <w:t>O predicado utilizado para visualizar um tabuleiro é o “print_board(</w:t>
       </w:r>
       <w:r>
         <w:t>+</w:t>
       </w:r>
-      <w:proofErr w:type="spellStart"/>
-      <w:r>
-        <w:t>Board</w:t>
-      </w:r>
-      <w:proofErr w:type="spellEnd"/>
-      <w:proofErr w:type="gramEnd"/>
-      <w:r>
-        <w:t>)”, no qual a variável “</w:t>
-      </w:r>
-      <w:proofErr w:type="spellStart"/>
-      <w:r>
-        <w:t>Board</w:t>
-      </w:r>
-      <w:proofErr w:type="spellEnd"/>
-      <w:r>
-        <w:t>” representa uma lista semelhante à que se encontra acima, podendo diferir os valores numéricos no seu interior. O predicado e respe</w:t>
+      <w:r>
+        <w:t>Board)”, no qual a variável “Board” representa uma lista semelhante à que se encontra acima, podendo diferir os valores numéricos no seu interior. O predicado e respe</w:t>
       </w:r>
       <w:r>
         <w:t>tivos predicados auxiliares sã</w:t>
@@ -17623,42 +13087,19 @@
         <w:t>foi também implementado o predicado que inicializa o tabuleiro do jogo -</w:t>
       </w:r>
       <w:r>
-        <w:t xml:space="preserve"> “</w:t>
-      </w:r>
-      <w:proofErr w:type="spellStart"/>
-      <w:proofErr w:type="gramStart"/>
-      <w:r>
-        <w:t>create_board</w:t>
-      </w:r>
-      <w:proofErr w:type="spellEnd"/>
-      <w:r>
-        <w:t>(</w:t>
+        <w:t xml:space="preserve"> “create_board(</w:t>
       </w:r>
       <w:r>
         <w:t>-</w:t>
       </w:r>
-      <w:proofErr w:type="spellStart"/>
-      <w:r>
-        <w:t>Board</w:t>
-      </w:r>
-      <w:proofErr w:type="spellEnd"/>
-      <w:proofErr w:type="gramEnd"/>
-      <w:r>
-        <w:t xml:space="preserve">)” </w:t>
+      <w:r>
+        <w:t xml:space="preserve">Board)” </w:t>
       </w:r>
       <w:r>
         <w:t xml:space="preserve">- </w:t>
       </w:r>
       <w:r>
-        <w:t>que verifica se a variável “</w:t>
-      </w:r>
-      <w:proofErr w:type="spellStart"/>
-      <w:r>
-        <w:t>Board</w:t>
-      </w:r>
-      <w:proofErr w:type="spellEnd"/>
-      <w:r>
-        <w:t>” contém um tabuleiro vazio (sem peças). Assim, pode ser usado para atribuir a uma variável esse tabuleiro.</w:t>
+        <w:t>que verifica se a variável “Board” contém um tabuleiro vazio (sem peças). Assim, pode ser usado para atribuir a uma variável esse tabuleiro.</w:t>
       </w:r>
       <w:r>
         <w:t xml:space="preserve"> Este predicado encontra-se no ficheiro “board.pl”.</w:t>
@@ -17685,20 +13126,7 @@
       </w:pPr>
       <w:r>
         <w:tab/>
-        <w:t>É possível obter, para um determinado jogo, uma lista de jogadas possíveis através do predicado “</w:t>
-      </w:r>
-      <w:proofErr w:type="spellStart"/>
-      <w:proofErr w:type="gramStart"/>
-      <w:r>
-        <w:t>available_moves</w:t>
-      </w:r>
-      <w:proofErr w:type="spellEnd"/>
-      <w:r>
-        <w:t>(+Game</w:t>
-      </w:r>
-      <w:proofErr w:type="gramEnd"/>
-      <w:r>
-        <w:t>, -Moves)”. Este predicado assegura que, para um dado jogo “Game”, a lista “Moves” contém o conjunto de todas as jogadas que são possíveis de realizar. Neste caso, entende-se por jogada uma lista de 2 elementos que correspondem às coordenadas em X e Y da jogada disponível.</w:t>
+        <w:t>É possível obter, para um determinado jogo, uma lista de jogadas possíveis através do predicado “available_moves(+Game, -Moves)”. Este predicado assegura que, para um dado jogo “Game”, a lista “Moves” contém o conjunto de todas as jogadas que são possíveis de realizar. Neste caso, entende-se por jogada uma lista de 2 elementos que correspondem às coordenadas em X e Y da jogada disponível.</w:t>
       </w:r>
     </w:p>
     <w:p>
@@ -17738,70 +13166,17 @@
         <w:t>A</w:t>
       </w:r>
       <w:r>
-        <w:t xml:space="preserve"> execução de uma jogada é feita com recurso ao </w:t>
-      </w:r>
-      <w:proofErr w:type="spellStart"/>
-      <w:r>
-        <w:t>predicado”</w:t>
-      </w:r>
-      <w:proofErr w:type="gramStart"/>
-      <w:r>
-        <w:t>place_xpiece</w:t>
-      </w:r>
-      <w:proofErr w:type="spellEnd"/>
-      <w:r>
-        <w:t>(+Game</w:t>
-      </w:r>
-      <w:proofErr w:type="gramEnd"/>
-      <w:r>
-        <w:t>, +</w:t>
-      </w:r>
-      <w:proofErr w:type="spellStart"/>
-      <w:r>
-        <w:t>Coords</w:t>
-      </w:r>
-      <w:proofErr w:type="spellEnd"/>
-      <w:r>
-        <w:t>, -</w:t>
-      </w:r>
-      <w:proofErr w:type="spellStart"/>
-      <w:r>
-        <w:t>New_game</w:t>
-      </w:r>
-      <w:proofErr w:type="spellEnd"/>
-      <w:r>
-        <w:t>) “</w:t>
+        <w:t xml:space="preserve"> execução de uma jogada é feita com recurso ao predicado”place_xpiece(+Game, +Coords, -New_game) “</w:t>
       </w:r>
       <w:r>
         <w:t>. Este</w:t>
       </w:r>
       <w:r>
-        <w:t xml:space="preserve"> assegura que, dado um jogo “Game” e um par de coordenadas “</w:t>
-      </w:r>
-      <w:proofErr w:type="spellStart"/>
-      <w:r>
-        <w:t>Coords</w:t>
-      </w:r>
-      <w:proofErr w:type="spellEnd"/>
-      <w:r>
-        <w:t xml:space="preserve">” (uma lista de dois elementos cujo primeiro corresponde à coordenada em X e o </w:t>
+        <w:t xml:space="preserve"> assegura que, dado um jogo “Game” e um par de coordenadas “Coords” (uma lista de dois elementos cujo primeiro corresponde à coordenada em X e o </w:t>
       </w:r>
       <w:r>
         <w:lastRenderedPageBreak/>
-        <w:t>segundo à coordenada em Y), a variáve</w:t>
-      </w:r>
-      <w:bookmarkStart w:id="0" w:name="_GoBack"/>
-      <w:bookmarkEnd w:id="0"/>
-      <w:r>
-        <w:t xml:space="preserve">l </w:t>
-      </w:r>
-      <w:proofErr w:type="spellStart"/>
-      <w:r>
-        <w:t>New_game</w:t>
-      </w:r>
-      <w:proofErr w:type="spellEnd"/>
-      <w:r>
-        <w:t xml:space="preserve"> contém um novo jogo resultante de se colocar uma peça X do jogador atual (esta informação é indicada na lista Game) nessas coordenadas. Este predicado garante que a célula onde se pretende colocar a peça está vazia, apenas sucedendo se isto for verdade.</w:t>
+        <w:t>segundo à coordenada em Y), a variável New_game contém um novo jogo resultante de se colocar uma peça X do jogador atual (esta informação é indicada na lista Game) nessas coordenadas. Este predicado garante que a célula onde se pretende colocar a peça está vazia, apenas sucedendo se isto for verdade.</w:t>
       </w:r>
     </w:p>
     <w:p>
@@ -17841,20 +13216,7 @@
         <w:t>A</w:t>
       </w:r>
       <w:r>
-        <w:t xml:space="preserve"> avaliação do tabuleiro consiste em diferentes categorias. Para determinar as pontuações de cada jogador, é possível utilizar o predicado “</w:t>
-      </w:r>
-      <w:proofErr w:type="spellStart"/>
-      <w:proofErr w:type="gramStart"/>
-      <w:r>
-        <w:t>game_player_scores</w:t>
-      </w:r>
-      <w:proofErr w:type="spellEnd"/>
-      <w:r>
-        <w:t>(+Game</w:t>
-      </w:r>
-      <w:proofErr w:type="gramEnd"/>
-      <w:r>
-        <w:t>, -Scores)” que garante que, para um dado jogo “Game”, a variável “Scores” contém uma lista de 2 elementos correspondentes, respetivamente, às pontuações do jogador 1 e jogador 2.</w:t>
+        <w:t xml:space="preserve"> avaliação do tabuleiro consiste em diferentes categorias. Para determinar as pontuações de cada jogador, é possível utilizar o predicado “game_player_scores(+Game, -Scores)” que garante que, para um dado jogo “Game”, a variável “Scores” contém uma lista de 2 elementos correspondentes, respetivamente, às pontuações do jogador 1 e jogador 2.</w:t>
       </w:r>
     </w:p>
     <w:p>
@@ -17863,20 +13225,7 @@
       </w:pPr>
       <w:r>
         <w:tab/>
-        <w:t>Para além deste predicado, existe também o predicado “</w:t>
-      </w:r>
-      <w:proofErr w:type="spellStart"/>
-      <w:proofErr w:type="gramStart"/>
-      <w:r>
-        <w:t>game_max_score</w:t>
-      </w:r>
-      <w:proofErr w:type="spellEnd"/>
-      <w:r>
-        <w:t>(+Game</w:t>
-      </w:r>
-      <w:proofErr w:type="gramEnd"/>
-      <w:r>
-        <w:t>, -Score)” que garante que a variável “Score” contém a pontuação máxima para um jogador obter no jogo.</w:t>
+        <w:t>Para além deste predicado, existe também o predicado “game_max_score(+Game, -Score)” que garante que a variável “Score” contém a pontuação máxima para um jogador obter no jogo.</w:t>
       </w:r>
     </w:p>
     <w:p>
@@ -17885,28 +13234,7 @@
       </w:pPr>
       <w:r>
         <w:tab/>
-        <w:t>Existe também um predicado para calcular o valor de um jogo “Game” – “</w:t>
-      </w:r>
-      <w:proofErr w:type="spellStart"/>
-      <w:proofErr w:type="gramStart"/>
-      <w:r>
-        <w:t>game_value</w:t>
-      </w:r>
-      <w:proofErr w:type="spellEnd"/>
-      <w:r>
-        <w:t>(+Game</w:t>
-      </w:r>
-      <w:proofErr w:type="gramEnd"/>
-      <w:r>
-        <w:t>, -</w:t>
-      </w:r>
-      <w:proofErr w:type="spellStart"/>
-      <w:r>
-        <w:t>Value</w:t>
-      </w:r>
-      <w:proofErr w:type="spellEnd"/>
-      <w:r>
-        <w:t>)”. Este predicado tem em conta o quão próximo o jogador atual está da pontuação máxima tendo também em conta a pontuação do adversário.</w:t>
+        <w:t>Existe também um predicado para calcular o valor de um jogo “Game” – “game_value(+Game, -Value)”. Este predicado tem em conta o quão próximo o jogador atual está da pontuação máxima tendo também em conta a pontuação do adversário.</w:t>
       </w:r>
     </w:p>
     <w:p>
@@ -17943,41 +13271,7 @@
       </w:pPr>
       <w:r>
         <w:tab/>
-        <w:t>Para verificar o se foi atingido o final do jogo existem dois predicados. O primeiro predicado é o predicado “</w:t>
-      </w:r>
-      <w:proofErr w:type="spellStart"/>
-      <w:proofErr w:type="gramStart"/>
-      <w:r>
-        <w:t>game_ended</w:t>
-      </w:r>
-      <w:proofErr w:type="spellEnd"/>
-      <w:r>
-        <w:t>(+Game</w:t>
-      </w:r>
-      <w:proofErr w:type="gramEnd"/>
-      <w:r>
-        <w:t>)” (ficheiro “game.pl”). Este predicado sucede se o jogo terminar ou porque algum jogador atingiu a pontuação limite (definida por “</w:t>
-      </w:r>
-      <w:proofErr w:type="spellStart"/>
-      <w:r>
-        <w:t>max_score</w:t>
-      </w:r>
-      <w:proofErr w:type="spellEnd"/>
-      <w:r>
-        <w:t>”, ver secção 3.6”) ou porque um dos jogadores ficou sem peças disponíveis. Existe também o predicado “</w:t>
-      </w:r>
-      <w:proofErr w:type="spellStart"/>
-      <w:proofErr w:type="gramStart"/>
-      <w:r>
-        <w:t>game_winner</w:t>
-      </w:r>
-      <w:proofErr w:type="spellEnd"/>
-      <w:r>
-        <w:t>(+Game</w:t>
-      </w:r>
-      <w:proofErr w:type="gramEnd"/>
-      <w:r>
-        <w:t>, -Winner)” (ficheiro “game.pl”) que determina o vencedor “Winner” de um dado jogo “Game” (“Winner” representa o valor 1 ou 2).</w:t>
+        <w:t>Para verificar o se foi atingido o final do jogo existem dois predicados. O primeiro predicado é o predicado “game_ended(+Game)” (ficheiro “game.pl”). Este predicado sucede se o jogo terminar ou porque algum jogador atingiu a pontuação limite (definida por “max_score”, ver secção 3.6”) ou porque um dos jogadores ficou sem peças disponíveis. Existe também o predicado “game_winner(+Game, -Winner)” (ficheiro “game.pl”) que determina o vencedor “Winner” de um dado jogo “Game” (“Winner” representa o valor 1 ou 2).</w:t>
       </w:r>
     </w:p>
     <w:p>
@@ -18002,76 +13296,19 @@
         <w:tab/>
       </w:r>
       <w:r>
-        <w:t>Para avaliar a qualidade ou valor de uma lista de jogadas disponíveis e escolher, destas, a melhor, existe o predicado “</w:t>
-      </w:r>
-      <w:proofErr w:type="spellStart"/>
-      <w:proofErr w:type="gramStart"/>
-      <w:r>
-        <w:t>ai_evaluate_and_choose</w:t>
-      </w:r>
-      <w:proofErr w:type="spellEnd"/>
-      <w:r>
-        <w:t>(+Moves</w:t>
-      </w:r>
-      <w:proofErr w:type="gramEnd"/>
-      <w:r>
-        <w:t>, +</w:t>
-      </w:r>
-      <w:proofErr w:type="spellStart"/>
-      <w:r>
-        <w:t>MovePred</w:t>
-      </w:r>
-      <w:proofErr w:type="spellEnd"/>
-      <w:r>
-        <w:t>, +</w:t>
-      </w:r>
-      <w:proofErr w:type="spellStart"/>
-      <w:r>
-        <w:t>ValuePred</w:t>
-      </w:r>
-      <w:proofErr w:type="spellEnd"/>
-      <w:r>
-        <w:t>, +Game, -</w:t>
-      </w:r>
-      <w:proofErr w:type="spellStart"/>
-      <w:r>
-        <w:t>BestMove</w:t>
-      </w:r>
-      <w:proofErr w:type="spellEnd"/>
-      <w:r>
-        <w:t>)”. A variável “Moves” deve conter uma lista com todas as jogadas possíveis (ver secção 3.3), “</w:t>
-      </w:r>
-      <w:proofErr w:type="spellStart"/>
-      <w:r>
-        <w:t>MovePred</w:t>
-      </w:r>
-      <w:proofErr w:type="spellEnd"/>
-      <w:r>
-        <w:t>” deve ser o predicado que aplica a jogada ao jogo (ver secção 3.4), “</w:t>
-      </w:r>
-      <w:proofErr w:type="spellStart"/>
-      <w:r>
-        <w:t>ValuePred</w:t>
-      </w:r>
-      <w:proofErr w:type="spellEnd"/>
-      <w:r>
-        <w:t>” deve ser a função que avalia o valor de um jogo (ver parágrafo anterior), “Game” deverá ser o jogo em questão. Dadas todos estes valores, este predicado assegura que “</w:t>
-      </w:r>
-      <w:proofErr w:type="spellStart"/>
-      <w:r>
-        <w:t>BestMove</w:t>
-      </w:r>
-      <w:proofErr w:type="spellEnd"/>
-      <w:r>
-        <w:t>” corresponde à melhor jogada a realizar. Para isto, o predicado utiliza predicados auxiliares (por exemplo, “</w:t>
-      </w:r>
-      <w:proofErr w:type="spellStart"/>
-      <w:r>
-        <w:t>ai_evaluate_and_choose_aux</w:t>
-      </w:r>
-      <w:proofErr w:type="spellEnd"/>
-      <w:r>
-        <w:t>”) que avaliam o valor de todas as jogadas para determinar qual a que tem maior valor.</w:t>
+        <w:t>Para avaliar a qualidade ou valor de uma lista de jogadas disponíveis e escolher, destas, a melhor, existe o predicado “ai_evaluate_and_choose(+Moves, +MovePred, +ValuePred, +Game, -BestMove)”. A variável “Moves” deve conter uma lista com todas as jogadas possíveis (ver secção 3.3), “MovePred” deve ser o predicado que aplica a jogada ao jogo (ver secção 3.4), “ValuePred” deve ser a função que avalia o valor de um jogo (ver parágrafo anterior), “Game” de</w:t>
+      </w:r>
+      <w:r>
+        <w:t>verá ser o jogo em questão. Dado</w:t>
+      </w:r>
+      <w:r>
+        <w:t xml:space="preserve">s todos estes valores, este predicado </w:t>
+      </w:r>
+      <w:r>
+        <w:t>coloca em “BestMove” a</w:t>
+      </w:r>
+      <w:r>
+        <w:t xml:space="preserve"> melhor jogada a realizar. Para isto, o predicado utiliza predicados auxiliares (por exemplo, “ai_evaluate_and_choose_aux”) que avaliam o valor de todas as jogadas para determinar qual a que tem maior valor.</w:t>
       </w:r>
     </w:p>
     <w:p>
@@ -18079,8 +13316,35 @@
         <w:jc w:val="both"/>
       </w:pPr>
       <w:r>
+        <w:lastRenderedPageBreak/>
         <w:tab/>
-        <w:t>A implementação deste predicado encontra-se no ficheiro “ai.pl”.</w:t>
+        <w:t>Existem dois níveis de</w:t>
+      </w:r>
+      <w:r>
+        <w:t xml:space="preserve"> dificuldade: um aleatório e outro que usa a função descrita acima para calcular o movimento que maximiza o “valor” do tabuleiro na jogada seguinte.</w:t>
+      </w:r>
+      <w:bookmarkStart w:id="0" w:name="_GoBack"/>
+      <w:bookmarkEnd w:id="0"/>
+    </w:p>
+    <w:p>
+      <w:pPr>
+        <w:jc w:val="both"/>
+      </w:pPr>
+      <w:r>
+        <w:tab/>
+        <w:t>A implementação deste</w:t>
+      </w:r>
+      <w:r>
+        <w:t>s</w:t>
+      </w:r>
+      <w:r>
+        <w:t xml:space="preserve"> predicado</w:t>
+      </w:r>
+      <w:r>
+        <w:t>s</w:t>
+      </w:r>
+      <w:r>
+        <w:t xml:space="preserve"> encontra-se no ficheiro “ai.pl”.</w:t>
       </w:r>
     </w:p>
     <w:p>
@@ -18095,7 +13359,6 @@
         <w:rPr>
           <w:color w:val="auto"/>
         </w:rPr>
-        <w:lastRenderedPageBreak/>
         <w:t>4 – Interface com o utilizador</w:t>
       </w:r>
     </w:p>
@@ -18113,23 +13376,7 @@
         <w:t>A</w:t>
       </w:r>
       <w:r>
-        <w:t xml:space="preserve"> interface com o utilizador utiliza predicados embutidos no </w:t>
-      </w:r>
-      <w:proofErr w:type="spellStart"/>
-      <w:r>
-        <w:t>SICStus</w:t>
-      </w:r>
-      <w:proofErr w:type="spellEnd"/>
-      <w:r>
-        <w:t xml:space="preserve"> </w:t>
-      </w:r>
-      <w:proofErr w:type="spellStart"/>
-      <w:r>
-        <w:t>Prolog</w:t>
-      </w:r>
-      <w:proofErr w:type="spellEnd"/>
-      <w:r>
-        <w:t xml:space="preserve"> para facilitar a introdução de informações pelo utilizador.</w:t>
+        <w:t xml:space="preserve"> interface com o utilizador utiliza predicados embutidos no SICStus Prolog para facilitar a introdução de informações pelo utilizador.</w:t>
       </w:r>
     </w:p>
     <w:p>
@@ -18231,15 +13478,7 @@
         <w:jc w:val="both"/>
       </w:pPr>
       <w:r>
-        <w:t xml:space="preserve">Página oficial do </w:t>
-      </w:r>
-      <w:proofErr w:type="spellStart"/>
-      <w:r>
-        <w:t>Mod</w:t>
-      </w:r>
-      <w:proofErr w:type="spellEnd"/>
-      <w:r>
-        <w:t xml:space="preserve"> X (</w:t>
+        <w:t>Página oficial do Mod X (</w:t>
       </w:r>
       <w:hyperlink r:id="rId14" w:history="1">
         <w:r>
@@ -19779,7 +15018,7 @@
 </file>
 
 <file path=customXml/itemProps1.xml><?xml version="1.0" encoding="utf-8"?>
-<ds:datastoreItem xmlns:ds="http://schemas.openxmlformats.org/officeDocument/2006/customXml" ds:itemID="{420A75AC-39D1-46C2-9104-442C77B69FCC}">
+<ds:datastoreItem xmlns:ds="http://schemas.openxmlformats.org/officeDocument/2006/customXml" ds:itemID="{1A2FCBF8-B8F1-4485-9DED-3ADE15867DE4}">
   <ds:schemaRefs>
     <ds:schemaRef ds:uri="http://schemas.openxmlformats.org/officeDocument/2006/bibliography"/>
   </ds:schemaRefs>

--- a/docs/final-report/modx.docx
+++ b/docs/final-report/modx.docx
@@ -13276,6 +13276,11 @@
     </w:p>
     <w:p>
       <w:pPr>
+        <w:jc w:val="both"/>
+      </w:pPr>
+    </w:p>
+    <w:p>
+      <w:pPr>
         <w:pStyle w:val="Heading2"/>
         <w:jc w:val="both"/>
       </w:pPr>
@@ -13323,8 +13328,6 @@
       <w:r>
         <w:t xml:space="preserve"> dificuldade: um aleatório e outro que usa a função descrita acima para calcular o movimento que maximiza o “valor” do tabuleiro na jogada seguinte.</w:t>
       </w:r>
-      <w:bookmarkStart w:id="0" w:name="_GoBack"/>
-      <w:bookmarkEnd w:id="0"/>
     </w:p>
     <w:p>
       <w:pPr>
@@ -13386,6 +13389,78 @@
       <w:r>
         <w:tab/>
         <w:t xml:space="preserve">Para iniciar o jogo, apenas é necessário utilizar o predicado “play”, sem parâmetros (“play.”). Este mostra o menu inicial do jogo onde é possível </w:t>
+      </w:r>
+      <w:r>
+        <w:t xml:space="preserve">escolher o modo de jogo : </w:t>
+      </w:r>
+      <w:r>
+        <w:rPr>
+          <w:i/>
+        </w:rPr>
+        <w:t>1 vs 1</w:t>
+      </w:r>
+      <w:r>
+        <w:t xml:space="preserve">, </w:t>
+      </w:r>
+      <w:r>
+        <w:rPr>
+          <w:i/>
+        </w:rPr>
+        <w:t>1 vs</w:t>
+      </w:r>
+      <w:r>
+        <w:rPr>
+          <w:i/>
+        </w:rPr>
+        <w:t xml:space="preserve"> </w:t>
+      </w:r>
+      <w:r>
+        <w:rPr>
+          <w:i/>
+        </w:rPr>
+        <w:t xml:space="preserve">Bot </w:t>
+      </w:r>
+      <w:r>
+        <w:t xml:space="preserve">ou </w:t>
+      </w:r>
+      <w:r>
+        <w:rPr>
+          <w:i/>
+        </w:rPr>
+        <w:t>Bot vs Bot</w:t>
+      </w:r>
+      <w:r>
+        <w:t>.</w:t>
+      </w:r>
+      <w:r>
+        <w:t xml:space="preserve"> Nos dois últimos casos, é pedido também ao utilizador para escolher a dificuldade do </w:t>
+      </w:r>
+      <w:r>
+        <w:rPr>
+          <w:i/>
+        </w:rPr>
+        <w:t>bot</w:t>
+      </w:r>
+      <w:r>
+        <w:t>.</w:t>
+      </w:r>
+    </w:p>
+    <w:p>
+      <w:pPr>
+        <w:jc w:val="both"/>
+      </w:pPr>
+      <w:r>
+        <w:tab/>
+        <w:t xml:space="preserve">Para colocar uma peça no tabuleiro, seja ela um </w:t>
+      </w:r>
+      <w:r>
+        <w:rPr>
+          <w:i/>
+        </w:rPr>
+        <w:t>joker</w:t>
+      </w:r>
+      <w:r>
+        <w:t xml:space="preserve"> ou uma peça X normal, é pedido ao utilizador para inserir as coordenadas da posição de destino.</w:t>
       </w:r>
     </w:p>
     <w:p>
@@ -13422,7 +13497,7 @@
       </w:pPr>
       <w:r>
         <w:tab/>
-        <w:t>A</w:t>
+        <w:t>Os objetivos iniciais foram cumpridos e foi possível terminar o desenvolvimento do jogo nos prazos estabelecidos.</w:t>
       </w:r>
     </w:p>
     <w:p>
@@ -13431,7 +13506,53 @@
       </w:pPr>
       <w:r>
         <w:tab/>
-        <w:t>Que conclui deste projeto? Como poderia melhorar o trabalho desenvolvido?</w:t>
+        <w:t xml:space="preserve">Um dos problemas com que o grupo se deparou foi o facto de termos começado relativamente cedo, antes de aprender técnicas mais avançadas do Prolog, como o uso do </w:t>
+      </w:r>
+      <w:r>
+        <w:rPr>
+          <w:i/>
+        </w:rPr>
+        <w:t>cut</w:t>
+      </w:r>
+      <w:r>
+        <w:t xml:space="preserve"> (!) e de técnicas relativas a lógica de 2ª ordem.</w:t>
+      </w:r>
+      <w:r>
+        <w:t xml:space="preserve"> Isto obrigou a uma revisão do código, após a sua conclusão.</w:t>
+      </w:r>
+      <w:bookmarkStart w:id="0" w:name="_GoBack"/>
+      <w:bookmarkEnd w:id="0"/>
+    </w:p>
+    <w:p>
+      <w:pPr>
+        <w:jc w:val="both"/>
+      </w:pPr>
+      <w:r>
+        <w:tab/>
+      </w:r>
+      <w:r>
+        <w:t xml:space="preserve">No sentido de melhorar o </w:t>
+      </w:r>
+      <w:r>
+        <w:rPr>
+          <w:i/>
+        </w:rPr>
+        <w:t>bot</w:t>
+      </w:r>
+      <w:r>
+        <w:t xml:space="preserve"> em modo difícil, uma vez que o algoritmo </w:t>
+      </w:r>
+      <w:r>
+        <w:rPr>
+          <w:i/>
+        </w:rPr>
+        <w:t>minimax</w:t>
+      </w:r>
+      <w:r>
+        <w:t xml:space="preserve"> é pouco eficiente e não aplicável, poder-se-ía alterar o predicado de avaliação do estado de jogo. Este poderia considerar, por exemplo, a existência de padrões parcialmente completos para tentar formar um padrão completo nesse local, </w:t>
+      </w:r>
+      <w:r>
+        <w:t>ou para tentar bloquear essa possibilidade ao adversário.</w:t>
       </w:r>
     </w:p>
     <w:p>
@@ -15018,7 +15139,7 @@
 </file>
 
 <file path=customXml/itemProps1.xml><?xml version="1.0" encoding="utf-8"?>
-<ds:datastoreItem xmlns:ds="http://schemas.openxmlformats.org/officeDocument/2006/customXml" ds:itemID="{1A2FCBF8-B8F1-4485-9DED-3ADE15867DE4}">
+<ds:datastoreItem xmlns:ds="http://schemas.openxmlformats.org/officeDocument/2006/customXml" ds:itemID="{929900EE-A7E5-4C50-B51E-67EFCE0BFAF7}">
   <ds:schemaRefs>
     <ds:schemaRef ds:uri="http://schemas.openxmlformats.org/officeDocument/2006/bibliography"/>
   </ds:schemaRefs>
